--- a/op/lab2.1/lab2.1.docx
+++ b/op/lab2.1/lab2.1.docx
@@ -84,8 +84,8 @@
         <w:tblLook w:val="0000" w:noHBand="0" w:noVBand="0" w:firstColumn="0" w:lastRow="0" w:lastColumn="0" w:firstRow="0"/>
       </w:tblPr>
       <w:tblGrid>
-        <w:gridCol w:w="3235"/>
-        <w:gridCol w:w="289"/>
+        <w:gridCol w:w="3234"/>
+        <w:gridCol w:w="290"/>
         <w:gridCol w:w="2824"/>
         <w:gridCol w:w="273"/>
         <w:gridCol w:w="3018"/>
@@ -94,7 +94,7 @@
         <w:trPr/>
         <w:tc>
           <w:tcPr>
-            <w:tcW w:w="3235" w:type="dxa"/>
+            <w:tcW w:w="3234" w:type="dxa"/>
             <w:tcBorders>
               <w:bottom w:val="single" w:sz="4" w:space="0" w:color="000000"/>
             </w:tcBorders>
@@ -119,7 +119,7 @@
         </w:tc>
         <w:tc>
           <w:tcPr>
-            <w:tcW w:w="289" w:type="dxa"/>
+            <w:tcW w:w="290" w:type="dxa"/>
             <w:tcBorders/>
             <w:vAlign w:val="center"/>
           </w:tcPr>
@@ -219,7 +219,7 @@
         <w:trPr/>
         <w:tc>
           <w:tcPr>
-            <w:tcW w:w="3235" w:type="dxa"/>
+            <w:tcW w:w="3234" w:type="dxa"/>
             <w:tcBorders/>
             <w:vAlign w:val="center"/>
           </w:tcPr>
@@ -246,7 +246,7 @@
         </w:tc>
         <w:tc>
           <w:tcPr>
-            <w:tcW w:w="289" w:type="dxa"/>
+            <w:tcW w:w="290" w:type="dxa"/>
             <w:tcBorders/>
             <w:vAlign w:val="center"/>
           </w:tcPr>
@@ -395,13 +395,7 @@
               <w:rPr>
                 <w:lang w:val="ru-RU"/>
               </w:rPr>
-              <w:t xml:space="preserve">ОТЧЕТ О ЛАБОРАТОРНОЙ РАБОТЕ № </w:t>
-            </w:r>
-            <w:r>
-              <w:rPr>
-                <w:lang w:val="ru-RU"/>
-              </w:rPr>
-              <w:t>2.1</w:t>
+              <w:t>ОТЧЕТ О ЛАБОРАТОРНОЙ РАБОТЕ № 2.1</w:t>
             </w:r>
           </w:p>
         </w:tc>
@@ -929,7 +923,6 @@
             <w:rPr>
               <w:webHidden/>
               <w:rStyle w:val="IndexLink"/>
-              <w:vanish w:val="false"/>
             </w:rPr>
             <w:instrText xml:space="preserve"> TOC \z \t "H1,1,DIV1,1,DIV2,2" \h</w:instrText>
           </w:r>
@@ -937,7 +930,6 @@
             <w:rPr>
               <w:webHidden/>
               <w:rStyle w:val="IndexLink"/>
-              <w:vanish w:val="false"/>
             </w:rPr>
             <w:fldChar w:fldCharType="separate"/>
           </w:r>
@@ -946,7 +938,6 @@
               <w:rPr>
                 <w:webHidden/>
                 <w:rStyle w:val="IndexLink"/>
-                <w:vanish w:val="false"/>
               </w:rPr>
               <w:t>1 Постановка задачи</w:t>
               <w:tab/>
@@ -968,7 +959,6 @@
               <w:rPr>
                 <w:webHidden/>
                 <w:rStyle w:val="IndexLink"/>
-                <w:vanish w:val="false"/>
               </w:rPr>
               <w:t>2 Схема алгоритма решения</w:t>
               <w:tab/>
@@ -990,7 +980,6 @@
               <w:rPr>
                 <w:webHidden/>
                 <w:rStyle w:val="IndexLink"/>
-                <w:vanish w:val="false"/>
               </w:rPr>
               <w:t>3 Полное описание реализованной функции</w:t>
               <w:tab/>
@@ -1013,9 +1002,8 @@
               <w:rPr>
                 <w:webHidden/>
                 <w:rStyle w:val="IndexLink"/>
-                <w:vanish w:val="false"/>
               </w:rPr>
-              <w:t>3.1 exclude_max</w:t>
+              <w:t>3.1 extract_words_with_digits</w:t>
               <w:tab/>
               <w:t>5</w:t>
             </w:r>
@@ -1036,9 +1024,8 @@
               <w:rPr>
                 <w:webHidden/>
                 <w:rStyle w:val="IndexLink"/>
-                <w:vanish w:val="false"/>
               </w:rPr>
-              <w:t>3.2 read_array</w:t>
+              <w:t>3.2 contains_digit</w:t>
               <w:tab/>
               <w:t>5</w:t>
             </w:r>
@@ -1059,9 +1046,8 @@
               <w:rPr>
                 <w:webHidden/>
                 <w:rStyle w:val="IndexLink"/>
-                <w:vanish w:val="false"/>
               </w:rPr>
-              <w:t>3.3 write_array</w:t>
+              <w:t>3.3 free_words</w:t>
               <w:tab/>
               <w:t>6</w:t>
             </w:r>
@@ -1082,7 +1068,6 @@
               <w:rPr>
                 <w:webHidden/>
                 <w:rStyle w:val="IndexLink"/>
-                <w:vanish w:val="false"/>
               </w:rPr>
               <w:t>3.4 main</w:t>
               <w:tab/>
@@ -1104,7 +1089,6 @@
               <w:rPr>
                 <w:webHidden/>
                 <w:rStyle w:val="IndexLink"/>
-                <w:vanish w:val="false"/>
               </w:rPr>
               <w:t>4 Листинг программы</w:t>
               <w:tab/>
@@ -1126,7 +1110,6 @@
               <w:rPr>
                 <w:webHidden/>
                 <w:rStyle w:val="IndexLink"/>
-                <w:vanish w:val="false"/>
               </w:rPr>
               <w:t>5 Несколько тестов работы программы</w:t>
               <w:tab/>
@@ -1136,7 +1119,6 @@
           <w:r>
             <w:rPr>
               <w:rStyle w:val="IndexLink"/>
-              <w:vanish w:val="false"/>
             </w:rPr>
             <w:fldChar w:fldCharType="end"/>
           </w:r>
@@ -1556,7 +1538,7 @@
         <w:rPr/>
         <w:drawing>
           <wp:inline distT="0" distB="0" distL="0" distR="0">
-            <wp:extent cx="3974465" cy="7736205"/>
+            <wp:extent cx="4177030" cy="8130540"/>
             <wp:effectExtent l="0" t="0" r="0" b="0"/>
             <wp:docPr id="1" name="Graphic 1" descr=""/>
             <wp:cNvGraphicFramePr>
@@ -1580,7 +1562,7 @@
                   <pic:spPr bwMode="auto">
                     <a:xfrm>
                       <a:off x="0" y="0"/>
-                      <a:ext cx="3974465" cy="7736205"/>
+                      <a:ext cx="4177030" cy="8130540"/>
                     </a:xfrm>
                     <a:prstGeom prst="rect">
                       <a:avLst/>
@@ -1646,25 +1628,6 @@
     </w:p>
     <w:p>
       <w:pPr>
-        <w:pStyle w:val="Normal"/>
-        <w:spacing w:lineRule="auto" w:line="276" w:before="0" w:after="200"/>
-        <w:rPr>
-          <w:sz w:val="28"/>
-          <w:szCs w:val="28"/>
-        </w:rPr>
-      </w:pPr>
-      <w:r>
-        <w:rPr>
-          <w:sz w:val="28"/>
-          <w:szCs w:val="28"/>
-        </w:rPr>
-      </w:r>
-      <w:r>
-        <w:br w:type="page"/>
-      </w:r>
-    </w:p>
-    <w:p>
-      <w:pPr>
         <w:pStyle w:val="DIV1"/>
         <w:rPr>
           <w:lang w:val="ru-RU"/>
@@ -1692,7 +1655,7 @@
       <w:bookmarkEnd w:id="7"/>
       <w:r>
         <w:rPr/>
-        <w:t>exclude_max</w:t>
+        <w:t>extract_words_with_digits</w:t>
       </w:r>
     </w:p>
     <w:p>
@@ -1704,7 +1667,15 @@
       </w:pPr>
       <w:r>
         <w:rPr/>
-        <w:t>Функция exclude_max формирует новый массив, исключив все элементы с максимальным значением из входного массива. Принимает следующие аргументы:</w:t>
+        <w:t xml:space="preserve">Функция extract_words_with_digits </w:t>
+      </w:r>
+      <w:r>
+        <w:rPr/>
+        <w:t>и</w:t>
+      </w:r>
+      <w:r>
+        <w:rPr/>
+        <w:t>звлекает из строки все слова, содержащие цифры, и сохраняет их в массиве. Принимает следующие аргументы:</w:t>
       </w:r>
     </w:p>
     <w:p>
@@ -1717,8 +1688,10 @@
         <w:rPr/>
       </w:pPr>
       <w:r>
-        <w:rPr/>
-        <w:t>const long *input_array: указатель на входной массив.</w:t>
+        <w:rPr>
+          <w:lang w:val="ru-RU"/>
+        </w:rPr>
+        <w:t>const char *input: указатель на исходную строку.</w:t>
       </w:r>
     </w:p>
     <w:p>
@@ -1732,7 +1705,7 @@
       </w:pPr>
       <w:r>
         <w:rPr/>
-        <w:t>size_t input_array_size: размер входного массива.</w:t>
+        <w:t>char **&amp;result: ссылка на указатель массива строк, в который будут сохранены слова, содержащие цифры.</w:t>
       </w:r>
     </w:p>
     <w:p>
@@ -1746,23 +1719,7 @@
       </w:pPr>
       <w:r>
         <w:rPr/>
-        <w:t>long *&amp;output_array: ссылка на указатель, который будет указывать на выделенный динамический массив, содержащий элементы, исключая максимальные.</w:t>
-      </w:r>
-    </w:p>
-    <w:p>
-      <w:pPr>
-        <w:pStyle w:val="MAINTEXT1"/>
-        <w:numPr>
-          <w:ilvl w:val="0"/>
-          <w:numId w:val="6"/>
-        </w:numPr>
-        <w:rPr>
-          <w:lang w:val="ru-RU"/>
-        </w:rPr>
-      </w:pPr>
-      <w:r>
-        <w:rPr/>
-        <w:t>size_t &amp;output_array_size: ссылка на переменную, в которую будет записан размер нового массива.</w:t>
+        <w:t>size_t &amp;result_size: ссылка на переменную, в которую будет записано количество найденных слов.</w:t>
       </w:r>
     </w:p>
     <w:p>
@@ -1787,8 +1744,10 @@
         <w:rPr/>
       </w:pPr>
       <w:r>
-        <w:rPr/>
-        <w:t>Находит максимальный элемент в массиве input_array.</w:t>
+        <w:rPr>
+          <w:lang w:val="ru-RU"/>
+        </w:rPr>
+        <w:t>Инициализация переменных: начальный размер массива слов (max_words), указатель на массив строк (result), и размер массива (result_size).</w:t>
       </w:r>
     </w:p>
     <w:p>
@@ -1802,7 +1761,7 @@
       </w:pPr>
       <w:r>
         <w:rPr/>
-        <w:t>Выделяет память для массива output_array размером input_array_size.</w:t>
+        <w:t>Указатель start устанавливается на начало входной строки.</w:t>
       </w:r>
     </w:p>
     <w:p>
@@ -1816,7 +1775,7 @@
       </w:pPr>
       <w:r>
         <w:rPr/>
-        <w:t>Инициализирует output_array_size значением 0.</w:t>
+        <w:t>Цикл проходит по всей строке, пропуская начальные пробелы.</w:t>
       </w:r>
     </w:p>
     <w:p>
@@ -1830,7 +1789,47 @@
       </w:pPr>
       <w:r>
         <w:rPr/>
-        <w:t>Копирует элементы из массива input_array в output_array, исключая элементы с максимальным значением.</w:t>
+        <w:t>На</w:t>
+      </w:r>
+      <w:r>
+        <w:rPr/>
+        <w:t>хождение</w:t>
+      </w:r>
+      <w:r>
+        <w:rPr/>
+        <w:t xml:space="preserve"> кон</w:t>
+      </w:r>
+      <w:r>
+        <w:rPr/>
+        <w:t>ца</w:t>
+      </w:r>
+      <w:r>
+        <w:rPr/>
+        <w:t xml:space="preserve"> текущего слова (</w:t>
+      </w:r>
+      <w:r>
+        <w:rPr/>
+        <w:t xml:space="preserve">до </w:t>
+      </w:r>
+      <w:r>
+        <w:rPr/>
+        <w:t>перв</w:t>
+      </w:r>
+      <w:r>
+        <w:rPr/>
+        <w:t>ого</w:t>
+      </w:r>
+      <w:r>
+        <w:rPr/>
+        <w:t xml:space="preserve"> пробел</w:t>
+      </w:r>
+      <w:r>
+        <w:rPr/>
+        <w:t>а</w:t>
+      </w:r>
+      <w:r>
+        <w:rPr/>
+        <w:t>).</w:t>
       </w:r>
     </w:p>
     <w:p>
@@ -1840,17 +1839,87 @@
           <w:ilvl w:val="0"/>
           <w:numId w:val="8"/>
         </w:numPr>
-        <w:rPr>
-          <w:lang w:val="ru-RU"/>
-        </w:rPr>
-      </w:pPr>
-      <w:r>
-        <w:rPr/>
-        <w:t>Увеличивает output_array_size при каждом добавлении элемента в output_array.</w:t>
+        <w:rPr/>
+      </w:pPr>
+      <w:r>
+        <w:rPr/>
+        <w:t>Копирование слова в новый массив символов.</w:t>
       </w:r>
     </w:p>
     <w:p>
       <w:pPr>
+        <w:pStyle w:val="MAINTEXT1"/>
+        <w:numPr>
+          <w:ilvl w:val="0"/>
+          <w:numId w:val="8"/>
+        </w:numPr>
+        <w:rPr/>
+      </w:pPr>
+      <w:r>
+        <w:rPr/>
+        <w:t>Проверка, содержит ли слово цифры с помощью contains_digit.</w:t>
+      </w:r>
+    </w:p>
+    <w:p>
+      <w:pPr>
+        <w:pStyle w:val="MAINTEXT1"/>
+        <w:numPr>
+          <w:ilvl w:val="0"/>
+          <w:numId w:val="8"/>
+        </w:numPr>
+        <w:rPr/>
+      </w:pPr>
+      <w:r>
+        <w:rPr/>
+        <w:t>Если слово содержит цифры, добавл</w:t>
+      </w:r>
+      <w:r>
+        <w:rPr/>
+        <w:t>яем</w:t>
+      </w:r>
+      <w:r>
+        <w:rPr/>
+        <w:t xml:space="preserve"> его в массив result.</w:t>
+      </w:r>
+    </w:p>
+    <w:p>
+      <w:pPr>
+        <w:pStyle w:val="MAINTEXT1"/>
+        <w:numPr>
+          <w:ilvl w:val="0"/>
+          <w:numId w:val="8"/>
+        </w:numPr>
+        <w:rPr/>
+      </w:pPr>
+      <w:r>
+        <w:rPr/>
+        <w:t>При необходимости увеличива</w:t>
+      </w:r>
+      <w:r>
+        <w:rPr/>
+        <w:t>ем</w:t>
+      </w:r>
+      <w:r>
+        <w:rPr/>
+        <w:t xml:space="preserve"> размер массива result.</w:t>
+      </w:r>
+    </w:p>
+    <w:p>
+      <w:pPr>
+        <w:pStyle w:val="MAINTEXT1"/>
+        <w:numPr>
+          <w:ilvl w:val="0"/>
+          <w:numId w:val="8"/>
+        </w:numPr>
+        <w:rPr/>
+      </w:pPr>
+      <w:r>
+        <w:rPr/>
+        <w:t>Переход к следующему слову.</w:t>
+      </w:r>
+    </w:p>
+    <w:p>
+      <w:pPr>
         <w:pStyle w:val="DIV2"/>
         <w:rPr>
           <w:lang w:val="ru-RU"/>
@@ -1860,7 +1929,7 @@
       <w:bookmarkEnd w:id="8"/>
       <w:r>
         <w:rPr/>
-        <w:t>read_array</w:t>
+        <w:t>contains_digit</w:t>
       </w:r>
     </w:p>
     <w:p>
@@ -1872,7 +1941,15 @@
       </w:pPr>
       <w:r>
         <w:rPr/>
-        <w:t>Функция read_array считывает массив из текстового файла. Принимает следующие аргументы:</w:t>
+        <w:t xml:space="preserve">Функция contains_digit </w:t>
+      </w:r>
+      <w:r>
+        <w:rPr/>
+        <w:t>п</w:t>
+      </w:r>
+      <w:r>
+        <w:rPr/>
+        <w:t>роверяет, содержит ли переданное слово хотя бы одну цифру. Принимает следующие аргументы:</w:t>
       </w:r>
     </w:p>
     <w:p>
@@ -1886,37 +1963,15 @@
       </w:pPr>
       <w:r>
         <w:rPr/>
-        <w:t>const char *filename: путь к файлу, из которого будет считываться массив.</w:t>
-      </w:r>
-    </w:p>
-    <w:p>
-      <w:pPr>
-        <w:pStyle w:val="MAINTEXT1"/>
-        <w:numPr>
-          <w:ilvl w:val="0"/>
-          <w:numId w:val="2"/>
-        </w:numPr>
-        <w:rPr/>
-      </w:pPr>
-      <w:r>
-        <w:rPr/>
-        <w:t>long *&amp;array: ссылка на указатель, который будет указывать на выделенный динамический массив, содержащий считанные элементы.</w:t>
-      </w:r>
-    </w:p>
-    <w:p>
-      <w:pPr>
-        <w:pStyle w:val="MAINTEXT1"/>
-        <w:numPr>
-          <w:ilvl w:val="0"/>
-          <w:numId w:val="2"/>
-        </w:numPr>
-        <w:rPr>
-          <w:lang w:val="ru-RU"/>
-        </w:rPr>
-      </w:pPr>
-      <w:r>
-        <w:rPr/>
-        <w:t>size_t &amp;size: ссылка на переменную, в которую будет записан размер массива.</w:t>
+        <w:t>const char *word: указатель на строку (слово), котор</w:t>
+      </w:r>
+      <w:r>
+        <w:rPr/>
+        <w:t>ую</w:t>
+      </w:r>
+      <w:r>
+        <w:rPr/>
+        <w:t xml:space="preserve"> нужно проверить.</w:t>
       </w:r>
     </w:p>
     <w:p>
@@ -1941,8 +1996,10 @@
         <w:rPr/>
       </w:pPr>
       <w:r>
-        <w:rPr/>
-        <w:t>Открывает файл с именем filename для чтения.</w:t>
+        <w:rPr>
+          <w:lang w:val="ru-RU"/>
+        </w:rPr>
+        <w:t>Инициализация указателя на начало строки.</w:t>
       </w:r>
     </w:p>
     <w:p>
@@ -1956,7 +2013,7 @@
       </w:pPr>
       <w:r>
         <w:rPr/>
-        <w:t>Если файл не удается открыть, выводит сообщение об ошибке и завершает программу.</w:t>
+        <w:t>Цикл проходит по каждому символу строки.</w:t>
       </w:r>
     </w:p>
     <w:p>
@@ -1970,7 +2027,7 @@
       </w:pPr>
       <w:r>
         <w:rPr/>
-        <w:t>Считывает размер массива из файла и записывает его в size.</w:t>
+        <w:t>Проверка, является ли текущий символ цифрой.</w:t>
       </w:r>
     </w:p>
     <w:p>
@@ -1984,7 +2041,7 @@
       </w:pPr>
       <w:r>
         <w:rPr/>
-        <w:t>Выделяет память для массива array размером size.</w:t>
+        <w:t>Если символ - цифра, возвращает true.</w:t>
       </w:r>
     </w:p>
     <w:p>
@@ -1998,49 +2055,41 @@
       </w:pPr>
       <w:r>
         <w:rPr/>
-        <w:t>Считывает элементы массива из файла в array.</w:t>
+        <w:t>Если цикл завершился без нахождения цифры, возвращает false.</w:t>
       </w:r>
     </w:p>
     <w:p>
       <w:pPr>
-        <w:pStyle w:val="MAINTEXT1"/>
-        <w:numPr>
-          <w:ilvl w:val="0"/>
-          <w:numId w:val="3"/>
-        </w:numPr>
+        <w:pStyle w:val="DIV2"/>
         <w:rPr>
           <w:lang w:val="ru-RU"/>
         </w:rPr>
       </w:pPr>
-      <w:r>
-        <w:rPr/>
-        <w:t>Закрывает файл.</w:t>
+      <w:bookmarkStart w:id="9" w:name="__RefHeading___Toc2176_3453699567"/>
+      <w:bookmarkEnd w:id="9"/>
+      <w:r>
+        <w:rPr/>
+        <w:t>free_words</w:t>
       </w:r>
     </w:p>
     <w:p>
       <w:pPr>
-        <w:pStyle w:val="DIV2"/>
+        <w:pStyle w:val="MAINTEXT1"/>
         <w:rPr>
           <w:lang w:val="ru-RU"/>
         </w:rPr>
       </w:pPr>
-      <w:bookmarkStart w:id="9" w:name="__RefHeading___Toc2176_3453699567"/>
-      <w:bookmarkEnd w:id="9"/>
-      <w:r>
-        <w:rPr/>
-        <w:t>write_array</w:t>
-      </w:r>
-    </w:p>
-    <w:p>
-      <w:pPr>
-        <w:pStyle w:val="MAINTEXT1"/>
-        <w:rPr>
-          <w:lang w:val="ru-RU"/>
-        </w:rPr>
-      </w:pPr>
-      <w:r>
-        <w:rPr/>
-        <w:t>Функция write_array записывает массив в текстовый файл. Принимает следующие аргументы:</w:t>
+      <w:r>
+        <w:rPr/>
+        <w:t xml:space="preserve">Функция free_words </w:t>
+      </w:r>
+      <w:r>
+        <w:rPr/>
+        <w:t>о</w:t>
+      </w:r>
+      <w:r>
+        <w:rPr/>
+        <w:t>свобождает память, выделенную под массив строк. Принимает следующие аргументы:</w:t>
       </w:r>
     </w:p>
     <w:p>
@@ -2054,7 +2103,7 @@
       </w:pPr>
       <w:r>
         <w:rPr/>
-        <w:t>const char *filename: путь к файлу, в который будет записан массив.</w:t>
+        <w:t>char **words: указатель на массив строк.</w:t>
       </w:r>
     </w:p>
     <w:p>
@@ -2068,23 +2117,7 @@
       </w:pPr>
       <w:r>
         <w:rPr/>
-        <w:t>long *array: указатель на массив, который будет записан в файл.</w:t>
-      </w:r>
-    </w:p>
-    <w:p>
-      <w:pPr>
-        <w:pStyle w:val="MAINTEXT1"/>
-        <w:numPr>
-          <w:ilvl w:val="0"/>
-          <w:numId w:val="4"/>
-        </w:numPr>
-        <w:rPr>
-          <w:lang w:val="ru-RU"/>
-        </w:rPr>
-      </w:pPr>
-      <w:r>
-        <w:rPr/>
-        <w:t>size_t &amp;size: ссылка на переменную, содержащую размер массива.</w:t>
+        <w:t>size_t size: количество строк в массиве.</w:t>
       </w:r>
     </w:p>
     <w:p>
@@ -2109,8 +2142,10 @@
         <w:rPr/>
       </w:pPr>
       <w:r>
-        <w:rPr/>
-        <w:t>Открывает файл с именем filename для записи.</w:t>
+        <w:rPr>
+          <w:lang w:val="ru-RU"/>
+        </w:rPr>
+        <w:t>Цикл проходит по каждому элементу массива words.</w:t>
       </w:r>
     </w:p>
     <w:p>
@@ -2124,7 +2159,7 @@
       </w:pPr>
       <w:r>
         <w:rPr/>
-        <w:t>Если файл не удается открыть, выводит сообщение об ошибке и завершает программу.</w:t>
+        <w:t>Освобождает память, выделенную под каждое слово.</w:t>
       </w:r>
     </w:p>
     <w:p>
@@ -2138,37 +2173,7 @@
       </w:pPr>
       <w:r>
         <w:rPr/>
-        <w:t>Записывает размер массива size в файл.</w:t>
-      </w:r>
-    </w:p>
-    <w:p>
-      <w:pPr>
-        <w:pStyle w:val="MAINTEXT1"/>
-        <w:numPr>
-          <w:ilvl w:val="0"/>
-          <w:numId w:val="5"/>
-        </w:numPr>
-        <w:rPr/>
-      </w:pPr>
-      <w:r>
-        <w:rPr/>
-        <w:t>Записывает элементы массива array в файл.</w:t>
-      </w:r>
-    </w:p>
-    <w:p>
-      <w:pPr>
-        <w:pStyle w:val="MAINTEXT1"/>
-        <w:numPr>
-          <w:ilvl w:val="0"/>
-          <w:numId w:val="5"/>
-        </w:numPr>
-        <w:rPr>
-          <w:lang w:val="ru-RU"/>
-        </w:rPr>
-      </w:pPr>
-      <w:r>
-        <w:rPr/>
-        <w:t>Закрывает файл.</w:t>
+        <w:t>Освобождает память, выделенную под массив указателей.</w:t>
       </w:r>
     </w:p>
     <w:p>
@@ -2195,8 +2200,10 @@
         <w:rPr/>
       </w:pPr>
       <w:r>
-        <w:rPr/>
-        <w:t>Задает пути к входному и выходному файлам.</w:t>
+        <w:rPr>
+          <w:lang w:val="ru-RU"/>
+        </w:rPr>
+        <w:t>Объявление массива input для ввода строки.</w:t>
       </w:r>
     </w:p>
     <w:p>
@@ -2210,7 +2217,7 @@
       </w:pPr>
       <w:r>
         <w:rPr/>
-        <w:t>Объявляет указатели и переменные для входного и выходного массивов.</w:t>
+        <w:t>Ввод строки от пользователя.</w:t>
       </w:r>
     </w:p>
     <w:p>
@@ -2224,7 +2231,7 @@
       </w:pPr>
       <w:r>
         <w:rPr/>
-        <w:t>Считывает входной массив из файла с помощью read_array.</w:t>
+        <w:t>Объявление указателя words_with_digits и переменной words_with_digits_size.</w:t>
       </w:r>
     </w:p>
     <w:p>
@@ -2238,7 +2245,7 @@
       </w:pPr>
       <w:r>
         <w:rPr/>
-        <w:t>Формирует выходной массив, исключая максимальные элементы, с помощью exclude_max.</w:t>
+        <w:t>Вызов extract_words_with_digits для извлечения слов, содержащих цифры.</w:t>
       </w:r>
     </w:p>
     <w:p>
@@ -2252,7 +2259,7 @@
       </w:pPr>
       <w:r>
         <w:rPr/>
-        <w:t>Записывает выходной массив в файл с помощью write_array.</w:t>
+        <w:t>Вывод слов, содержащих цифры, на экран.</w:t>
       </w:r>
     </w:p>
     <w:p>
@@ -2266,7 +2273,7 @@
       </w:pPr>
       <w:r>
         <w:rPr/>
-        <w:t>Освобождает выделенную память для массивов.</w:t>
+        <w:t>Освобождение памяти, выделенной под массив слов с цифрами, с помощью free_words.</w:t>
       </w:r>
     </w:p>
     <w:p>
@@ -2276,13 +2283,11 @@
           <w:ilvl w:val="0"/>
           <w:numId w:val="7"/>
         </w:numPr>
-        <w:rPr>
-          <w:lang w:val="ru-RU"/>
-        </w:rPr>
-      </w:pPr>
-      <w:r>
-        <w:rPr/>
-        <w:t>Возвращает 0, сигнализируя об успешном завершении программы.</w:t>
+        <w:rPr/>
+      </w:pPr>
+      <w:r>
+        <w:rPr/>
+        <w:t>Возвращение 0 для обозначения успешного завершения программы.</w:t>
       </w:r>
       <w:r>
         <w:br w:type="page"/>
@@ -2323,7 +2328,6 @@
     <w:p>
       <w:pPr>
         <w:pStyle w:val="Normal"/>
-        <w:shd w:fill="282A36"/>
         <w:rPr>
           <w:lang w:val="en-US"/>
         </w:rPr>
@@ -2333,7 +2337,7 @@
           <w:rFonts w:ascii="Cascadia Code" w:hAnsi="Cascadia Code"/>
           <w:b w:val="false"/>
           <w:i w:val="false"/>
-          <w:color w:val="BD93F9"/>
+          <w:color w:val="808000"/>
           <w:sz w:val="21"/>
         </w:rPr>
         <w:t xml:space="preserve">#include </w:t>
@@ -2343,58 +2347,10 @@
           <w:rFonts w:ascii="Cascadia Code" w:hAnsi="Cascadia Code"/>
           <w:b w:val="false"/>
           <w:i w:val="false"/>
-          <w:color w:val="F1FA8C"/>
+          <w:color w:val="106B10"/>
           <w:sz w:val="21"/>
         </w:rPr>
         <w:t>&lt;iostream&gt;</w:t>
-      </w:r>
-      <w:r>
-        <w:rPr/>
-        <w:br/>
-      </w:r>
-      <w:r>
-        <w:rPr>
-          <w:rFonts w:ascii="Cascadia Code" w:hAnsi="Cascadia Code"/>
-          <w:b w:val="false"/>
-          <w:i w:val="false"/>
-          <w:color w:val="BD93F9"/>
-          <w:sz w:val="21"/>
-        </w:rPr>
-        <w:t xml:space="preserve">#include </w:t>
-      </w:r>
-      <w:r>
-        <w:rPr>
-          <w:rFonts w:ascii="Cascadia Code" w:hAnsi="Cascadia Code"/>
-          <w:b w:val="false"/>
-          <w:i w:val="false"/>
-          <w:color w:val="F1FA8C"/>
-          <w:sz w:val="21"/>
-        </w:rPr>
-        <w:t>&lt;fstream&gt;</w:t>
-      </w:r>
-      <w:r>
-        <w:rPr/>
-        <w:br/>
-      </w:r>
-      <w:r>
-        <w:rPr>
-          <w:rFonts w:ascii="Cascadia Code" w:hAnsi="Cascadia Code"/>
-          <w:b w:val="false"/>
-          <w:i w:val="false"/>
-          <w:color w:val="BD93F9"/>
-          <w:sz w:val="21"/>
-        </w:rPr>
-        <w:t xml:space="preserve">#include </w:t>
-      </w:r>
-      <w:r>
-        <w:rPr>
-          <w:rFonts w:ascii="Cascadia Code" w:hAnsi="Cascadia Code"/>
-          <w:b w:val="false"/>
-          <w:i w:val="false"/>
-          <w:color w:val="F1FA8C"/>
-          <w:sz w:val="21"/>
-        </w:rPr>
-        <w:t>&lt;algorithm&gt;</w:t>
       </w:r>
       <w:r>
         <w:rPr/>
@@ -2406,27 +2362,27 @@
           <w:rFonts w:ascii="Cascadia Code" w:hAnsi="Cascadia Code"/>
           <w:b w:val="false"/>
           <w:i w:val="false"/>
-          <w:color w:val="FF79C6"/>
-          <w:sz w:val="21"/>
-        </w:rPr>
-        <w:t xml:space="preserve">void </w:t>
-      </w:r>
-      <w:r>
-        <w:rPr>
-          <w:rFonts w:ascii="Cascadia Code" w:hAnsi="Cascadia Code"/>
-          <w:b w:val="false"/>
-          <w:i w:val="false"/>
-          <w:color w:val="50FA7B"/>
-          <w:sz w:val="21"/>
-        </w:rPr>
-        <w:t>read_array</w:t>
-      </w:r>
-      <w:r>
-        <w:rPr>
-          <w:rFonts w:ascii="Cascadia Code" w:hAnsi="Cascadia Code"/>
-          <w:b w:val="false"/>
-          <w:i w:val="false"/>
-          <w:color w:val="F8F8F2"/>
+          <w:color w:val="071591"/>
+          <w:sz w:val="21"/>
+        </w:rPr>
+        <w:t xml:space="preserve">bool </w:t>
+      </w:r>
+      <w:r>
+        <w:rPr>
+          <w:rFonts w:ascii="Cascadia Code" w:hAnsi="Cascadia Code"/>
+          <w:b w:val="false"/>
+          <w:i w:val="false"/>
+          <w:color w:val="000000"/>
+          <w:sz w:val="21"/>
+        </w:rPr>
+        <w:t>contains_digit</w:t>
+      </w:r>
+      <w:r>
+        <w:rPr>
+          <w:rFonts w:ascii="Cascadia Code" w:hAnsi="Cascadia Code"/>
+          <w:b w:val="false"/>
+          <w:i w:val="false"/>
+          <w:color w:val="262626"/>
           <w:sz w:val="21"/>
         </w:rPr>
         <w:t>(</w:t>
@@ -2436,7 +2392,7 @@
           <w:rFonts w:ascii="Cascadia Code" w:hAnsi="Cascadia Code"/>
           <w:b w:val="false"/>
           <w:i w:val="false"/>
-          <w:color w:val="FF79C6"/>
+          <w:color w:val="071591"/>
           <w:sz w:val="21"/>
         </w:rPr>
         <w:t xml:space="preserve">const char </w:t>
@@ -2446,110 +2402,10 @@
           <w:rFonts w:ascii="Cascadia Code" w:hAnsi="Cascadia Code"/>
           <w:b w:val="false"/>
           <w:i w:val="false"/>
-          <w:color w:val="F8F8F2"/>
-          <w:sz w:val="21"/>
-        </w:rPr>
-        <w:t>*</w:t>
-      </w:r>
-      <w:r>
-        <w:rPr>
-          <w:rFonts w:ascii="Cascadia Code" w:hAnsi="Cascadia Code"/>
-          <w:b w:val="false"/>
-          <w:i/>
-          <w:color w:val="FFB86C"/>
-          <w:sz w:val="21"/>
-        </w:rPr>
-        <w:t>filename</w:t>
-      </w:r>
-      <w:r>
-        <w:rPr>
-          <w:rFonts w:ascii="Cascadia Code" w:hAnsi="Cascadia Code"/>
-          <w:b w:val="false"/>
-          <w:i w:val="false"/>
-          <w:color w:val="F8F8F2"/>
-          <w:sz w:val="21"/>
-        </w:rPr>
-        <w:t xml:space="preserve">, </w:t>
-      </w:r>
-      <w:r>
-        <w:rPr>
-          <w:rFonts w:ascii="Cascadia Code" w:hAnsi="Cascadia Code"/>
-          <w:b w:val="false"/>
-          <w:i w:val="false"/>
-          <w:color w:val="FF79C6"/>
-          <w:sz w:val="21"/>
-        </w:rPr>
-        <w:t xml:space="preserve">long </w:t>
-      </w:r>
-      <w:r>
-        <w:rPr>
-          <w:rFonts w:ascii="Cascadia Code" w:hAnsi="Cascadia Code"/>
-          <w:b w:val="false"/>
-          <w:i w:val="false"/>
-          <w:color w:val="F8F8F2"/>
-          <w:sz w:val="21"/>
-        </w:rPr>
-        <w:t>*&amp;</w:t>
-      </w:r>
-      <w:r>
-        <w:rPr>
-          <w:rFonts w:ascii="Cascadia Code" w:hAnsi="Cascadia Code"/>
-          <w:b w:val="false"/>
-          <w:i/>
-          <w:color w:val="FFB86C"/>
-          <w:sz w:val="21"/>
-        </w:rPr>
-        <w:t>array</w:t>
-      </w:r>
-      <w:r>
-        <w:rPr>
-          <w:rFonts w:ascii="Cascadia Code" w:hAnsi="Cascadia Code"/>
-          <w:b w:val="false"/>
-          <w:i w:val="false"/>
-          <w:color w:val="F8F8F2"/>
-          <w:sz w:val="21"/>
-        </w:rPr>
-        <w:t xml:space="preserve">, </w:t>
-      </w:r>
-      <w:r>
-        <w:rPr>
-          <w:rFonts w:ascii="Cascadia Code" w:hAnsi="Cascadia Code"/>
-          <w:b w:val="false"/>
-          <w:i w:val="false"/>
-          <w:color w:val="8BE9FD"/>
-          <w:sz w:val="21"/>
-        </w:rPr>
-        <w:t xml:space="preserve">size_t </w:t>
-      </w:r>
-      <w:r>
-        <w:rPr>
-          <w:rFonts w:ascii="Cascadia Code" w:hAnsi="Cascadia Code"/>
-          <w:b w:val="false"/>
-          <w:i w:val="false"/>
-          <w:color w:val="F8F8F2"/>
-          <w:sz w:val="21"/>
-        </w:rPr>
-        <w:t>&amp;</w:t>
-      </w:r>
-      <w:r>
-        <w:rPr>
-          <w:rFonts w:ascii="Cascadia Code" w:hAnsi="Cascadia Code"/>
-          <w:b w:val="false"/>
-          <w:i/>
-          <w:color w:val="FFB86C"/>
-          <w:sz w:val="21"/>
-        </w:rPr>
-        <w:t>size</w:t>
-      </w:r>
-      <w:r>
-        <w:rPr>
-          <w:rFonts w:ascii="Cascadia Code" w:hAnsi="Cascadia Code"/>
-          <w:b w:val="false"/>
-          <w:i w:val="false"/>
-          <w:color w:val="F8F8F2"/>
-          <w:sz w:val="21"/>
-        </w:rPr>
-        <w:t>) {</w:t>
+          <w:color w:val="262626"/>
+          <w:sz w:val="21"/>
+        </w:rPr>
+        <w:t>*word) {</w:t>
       </w:r>
       <w:r>
         <w:rPr/>
@@ -2560,7 +2416,7 @@
           <w:rFonts w:ascii="Cascadia Code" w:hAnsi="Cascadia Code"/>
           <w:b w:val="false"/>
           <w:i w:val="false"/>
-          <w:color w:val="F8F8F2"/>
+          <w:color w:val="262626"/>
           <w:sz w:val="21"/>
         </w:rPr>
         <w:t xml:space="preserve">    </w:t>
@@ -2570,7 +2426,61 @@
           <w:rFonts w:ascii="Cascadia Code" w:hAnsi="Cascadia Code"/>
           <w:b w:val="false"/>
           <w:i w:val="false"/>
-          <w:color w:val="8BE9FD"/>
+          <w:color w:val="071591"/>
+          <w:sz w:val="21"/>
+        </w:rPr>
+        <w:t xml:space="preserve">while </w:t>
+      </w:r>
+      <w:r>
+        <w:rPr>
+          <w:rFonts w:ascii="Cascadia Code" w:hAnsi="Cascadia Code"/>
+          <w:b w:val="false"/>
+          <w:i w:val="false"/>
+          <w:color w:val="262626"/>
+          <w:sz w:val="21"/>
+        </w:rPr>
+        <w:t>(*word) {</w:t>
+      </w:r>
+      <w:r>
+        <w:rPr/>
+        <w:br/>
+      </w:r>
+      <w:r>
+        <w:rPr>
+          <w:rFonts w:ascii="Cascadia Code" w:hAnsi="Cascadia Code"/>
+          <w:b w:val="false"/>
+          <w:i w:val="false"/>
+          <w:color w:val="262626"/>
+          <w:sz w:val="21"/>
+        </w:rPr>
+        <w:t xml:space="preserve">        </w:t>
+      </w:r>
+      <w:r>
+        <w:rPr>
+          <w:rFonts w:ascii="Cascadia Code" w:hAnsi="Cascadia Code"/>
+          <w:b w:val="false"/>
+          <w:i w:val="false"/>
+          <w:color w:val="071591"/>
+          <w:sz w:val="21"/>
+        </w:rPr>
+        <w:t xml:space="preserve">if </w:t>
+      </w:r>
+      <w:r>
+        <w:rPr>
+          <w:rFonts w:ascii="Cascadia Code" w:hAnsi="Cascadia Code"/>
+          <w:b w:val="false"/>
+          <w:i w:val="false"/>
+          <w:color w:val="262626"/>
+          <w:sz w:val="21"/>
+        </w:rPr>
+        <w:t>(</w:t>
+      </w:r>
+      <w:r>
+        <w:rPr>
+          <w:rFonts w:ascii="Cascadia Code" w:hAnsi="Cascadia Code"/>
+          <w:b w:val="false"/>
+          <w:i w:val="false"/>
+          <w:color w:val="008080"/>
           <w:sz w:val="21"/>
         </w:rPr>
         <w:t>std</w:t>
@@ -2580,7 +2490,7 @@
           <w:rFonts w:ascii="Cascadia Code" w:hAnsi="Cascadia Code"/>
           <w:b w:val="false"/>
           <w:i w:val="false"/>
-          <w:color w:val="F8F8F2"/>
+          <w:color w:val="262626"/>
           <w:sz w:val="21"/>
         </w:rPr>
         <w:t>::</w:t>
@@ -2590,40 +2500,20 @@
           <w:rFonts w:ascii="Cascadia Code" w:hAnsi="Cascadia Code"/>
           <w:b w:val="false"/>
           <w:i w:val="false"/>
-          <w:color w:val="8BE9FD"/>
-          <w:sz w:val="21"/>
-        </w:rPr>
-        <w:t xml:space="preserve">ifstream </w:t>
-      </w:r>
-      <w:r>
-        <w:rPr>
-          <w:rFonts w:ascii="Cascadia Code" w:hAnsi="Cascadia Code"/>
-          <w:b w:val="false"/>
-          <w:i w:val="false"/>
-          <w:color w:val="F8F8F2"/>
-          <w:sz w:val="21"/>
-        </w:rPr>
-        <w:t>input_file(</w:t>
-      </w:r>
-      <w:r>
-        <w:rPr>
-          <w:rFonts w:ascii="Cascadia Code" w:hAnsi="Cascadia Code"/>
-          <w:b w:val="false"/>
-          <w:i/>
-          <w:color w:val="FFB86C"/>
-          <w:sz w:val="21"/>
-        </w:rPr>
-        <w:t>filename</w:t>
-      </w:r>
-      <w:r>
-        <w:rPr>
-          <w:rFonts w:ascii="Cascadia Code" w:hAnsi="Cascadia Code"/>
-          <w:b w:val="false"/>
-          <w:i w:val="false"/>
-          <w:color w:val="F8F8F2"/>
-          <w:sz w:val="21"/>
-        </w:rPr>
-        <w:t>);</w:t>
+          <w:color w:val="000000"/>
+          <w:sz w:val="21"/>
+        </w:rPr>
+        <w:t>isdigit</w:t>
+      </w:r>
+      <w:r>
+        <w:rPr>
+          <w:rFonts w:ascii="Cascadia Code" w:hAnsi="Cascadia Code"/>
+          <w:b w:val="false"/>
+          <w:i w:val="false"/>
+          <w:color w:val="262626"/>
+          <w:sz w:val="21"/>
+        </w:rPr>
+        <w:t>(*word))</w:t>
       </w:r>
       <w:r>
         <w:rPr/>
@@ -2634,7 +2524,69 @@
           <w:rFonts w:ascii="Cascadia Code" w:hAnsi="Cascadia Code"/>
           <w:b w:val="false"/>
           <w:i w:val="false"/>
-          <w:color w:val="F8F8F2"/>
+          <w:color w:val="262626"/>
+          <w:sz w:val="21"/>
+        </w:rPr>
+        <w:t xml:space="preserve">            </w:t>
+      </w:r>
+      <w:r>
+        <w:rPr>
+          <w:rFonts w:ascii="Cascadia Code" w:hAnsi="Cascadia Code"/>
+          <w:b w:val="false"/>
+          <w:i w:val="false"/>
+          <w:color w:val="071591"/>
+          <w:sz w:val="21"/>
+        </w:rPr>
+        <w:t>return true</w:t>
+      </w:r>
+      <w:r>
+        <w:rPr>
+          <w:rFonts w:ascii="Cascadia Code" w:hAnsi="Cascadia Code"/>
+          <w:b w:val="false"/>
+          <w:i w:val="false"/>
+          <w:color w:val="262626"/>
+          <w:sz w:val="21"/>
+        </w:rPr>
+        <w:t>;</w:t>
+      </w:r>
+      <w:r>
+        <w:rPr/>
+        <w:br/>
+      </w:r>
+      <w:r>
+        <w:rPr>
+          <w:rFonts w:ascii="Cascadia Code" w:hAnsi="Cascadia Code"/>
+          <w:b w:val="false"/>
+          <w:i w:val="false"/>
+          <w:color w:val="262626"/>
+          <w:sz w:val="21"/>
+        </w:rPr>
+        <w:t xml:space="preserve">        ++word;</w:t>
+      </w:r>
+      <w:r>
+        <w:rPr/>
+        <w:br/>
+      </w:r>
+      <w:r>
+        <w:rPr>
+          <w:rFonts w:ascii="Cascadia Code" w:hAnsi="Cascadia Code"/>
+          <w:b w:val="false"/>
+          <w:i w:val="false"/>
+          <w:color w:val="262626"/>
+          <w:sz w:val="21"/>
+        </w:rPr>
+        <w:t xml:space="preserve">    }</w:t>
+      </w:r>
+      <w:r>
+        <w:rPr/>
+        <w:br/>
+      </w:r>
+      <w:r>
+        <w:rPr>
+          <w:rFonts w:ascii="Cascadia Code" w:hAnsi="Cascadia Code"/>
+          <w:b w:val="false"/>
+          <w:i w:val="false"/>
+          <w:color w:val="262626"/>
           <w:sz w:val="21"/>
         </w:rPr>
         <w:t xml:space="preserve">    </w:t>
@@ -2644,40 +2596,20 @@
           <w:rFonts w:ascii="Cascadia Code" w:hAnsi="Cascadia Code"/>
           <w:b w:val="false"/>
           <w:i w:val="false"/>
-          <w:color w:val="FF79C6"/>
-          <w:sz w:val="21"/>
-        </w:rPr>
-        <w:t xml:space="preserve">if </w:t>
-      </w:r>
-      <w:r>
-        <w:rPr>
-          <w:rFonts w:ascii="Cascadia Code" w:hAnsi="Cascadia Code"/>
-          <w:b w:val="false"/>
-          <w:i w:val="false"/>
-          <w:color w:val="F8F8F2"/>
-          <w:sz w:val="21"/>
-        </w:rPr>
-        <w:t>(!input_file.</w:t>
-      </w:r>
-      <w:r>
-        <w:rPr>
-          <w:rFonts w:ascii="Cascadia Code" w:hAnsi="Cascadia Code"/>
-          <w:b w:val="false"/>
-          <w:i w:val="false"/>
-          <w:color w:val="50FA7B"/>
-          <w:sz w:val="21"/>
-        </w:rPr>
-        <w:t>is_open</w:t>
-      </w:r>
-      <w:r>
-        <w:rPr>
-          <w:rFonts w:ascii="Cascadia Code" w:hAnsi="Cascadia Code"/>
-          <w:b w:val="false"/>
-          <w:i w:val="false"/>
-          <w:color w:val="F8F8F2"/>
-          <w:sz w:val="21"/>
-        </w:rPr>
-        <w:t>()) {</w:t>
+          <w:color w:val="071591"/>
+          <w:sz w:val="21"/>
+        </w:rPr>
+        <w:t>return false</w:t>
+      </w:r>
+      <w:r>
+        <w:rPr>
+          <w:rFonts w:ascii="Cascadia Code" w:hAnsi="Cascadia Code"/>
+          <w:b w:val="false"/>
+          <w:i w:val="false"/>
+          <w:color w:val="262626"/>
+          <w:sz w:val="21"/>
+        </w:rPr>
+        <w:t>;</w:t>
       </w:r>
       <w:r>
         <w:rPr/>
@@ -2688,178 +2620,10 @@
           <w:rFonts w:ascii="Cascadia Code" w:hAnsi="Cascadia Code"/>
           <w:b w:val="false"/>
           <w:i w:val="false"/>
-          <w:color w:val="F8F8F2"/>
-          <w:sz w:val="21"/>
-        </w:rPr>
-        <w:t xml:space="preserve">        </w:t>
-      </w:r>
-      <w:r>
-        <w:rPr>
-          <w:rFonts w:ascii="Cascadia Code" w:hAnsi="Cascadia Code"/>
-          <w:b w:val="false"/>
-          <w:i w:val="false"/>
-          <w:color w:val="8BE9FD"/>
-          <w:sz w:val="21"/>
-        </w:rPr>
-        <w:t>std</w:t>
-      </w:r>
-      <w:r>
-        <w:rPr>
-          <w:rFonts w:ascii="Cascadia Code" w:hAnsi="Cascadia Code"/>
-          <w:b w:val="false"/>
-          <w:i w:val="false"/>
-          <w:color w:val="F8F8F2"/>
-          <w:sz w:val="21"/>
-        </w:rPr>
-        <w:t>::</w:t>
-      </w:r>
-      <w:r>
-        <w:rPr>
-          <w:rFonts w:ascii="Cascadia Code" w:hAnsi="Cascadia Code"/>
-          <w:b/>
-          <w:i w:val="false"/>
-          <w:color w:val="BD93F9"/>
-          <w:sz w:val="21"/>
-        </w:rPr>
-        <w:t xml:space="preserve">cerr </w:t>
-      </w:r>
-      <w:r>
-        <w:rPr>
-          <w:rFonts w:ascii="Cascadia Code" w:hAnsi="Cascadia Code"/>
-          <w:b w:val="false"/>
-          <w:i w:val="false"/>
-          <w:color w:val="F8F8F2"/>
-          <w:sz w:val="21"/>
-        </w:rPr>
-        <w:t xml:space="preserve">&lt;&lt; </w:t>
-      </w:r>
-      <w:r>
-        <w:rPr>
-          <w:rFonts w:ascii="Cascadia Code" w:hAnsi="Cascadia Code"/>
-          <w:b w:val="false"/>
-          <w:i w:val="false"/>
-          <w:color w:val="F1FA8C"/>
-          <w:sz w:val="21"/>
-        </w:rPr>
-        <w:t xml:space="preserve">"Ошибка открытия файла!" </w:t>
-      </w:r>
-      <w:r>
-        <w:rPr>
-          <w:rFonts w:ascii="Cascadia Code" w:hAnsi="Cascadia Code"/>
-          <w:b w:val="false"/>
-          <w:i w:val="false"/>
-          <w:color w:val="F8F8F2"/>
-          <w:sz w:val="21"/>
-        </w:rPr>
-        <w:t xml:space="preserve">&lt;&lt; </w:t>
-      </w:r>
-      <w:r>
-        <w:rPr>
-          <w:rFonts w:ascii="Cascadia Code" w:hAnsi="Cascadia Code"/>
-          <w:b w:val="false"/>
-          <w:i w:val="false"/>
-          <w:color w:val="8BE9FD"/>
-          <w:sz w:val="21"/>
-        </w:rPr>
-        <w:t>std</w:t>
-      </w:r>
-      <w:r>
-        <w:rPr>
-          <w:rFonts w:ascii="Cascadia Code" w:hAnsi="Cascadia Code"/>
-          <w:b w:val="false"/>
-          <w:i w:val="false"/>
-          <w:color w:val="F8F8F2"/>
-          <w:sz w:val="21"/>
-        </w:rPr>
-        <w:t>::</w:t>
-      </w:r>
-      <w:r>
-        <w:rPr>
-          <w:rFonts w:ascii="Cascadia Code" w:hAnsi="Cascadia Code"/>
-          <w:b w:val="false"/>
-          <w:i w:val="false"/>
-          <w:color w:val="50FA7B"/>
-          <w:sz w:val="21"/>
-        </w:rPr>
-        <w:t>endl</w:t>
-      </w:r>
-      <w:r>
-        <w:rPr>
-          <w:rFonts w:ascii="Cascadia Code" w:hAnsi="Cascadia Code"/>
-          <w:b w:val="false"/>
-          <w:i w:val="false"/>
-          <w:color w:val="F8F8F2"/>
-          <w:sz w:val="21"/>
-        </w:rPr>
-        <w:t>;</w:t>
-      </w:r>
-      <w:r>
-        <w:rPr/>
-        <w:br/>
-      </w:r>
-      <w:r>
-        <w:rPr>
-          <w:rFonts w:ascii="Cascadia Code" w:hAnsi="Cascadia Code"/>
-          <w:b w:val="false"/>
-          <w:i w:val="false"/>
-          <w:color w:val="F8F8F2"/>
-          <w:sz w:val="21"/>
-        </w:rPr>
-        <w:t xml:space="preserve">        </w:t>
-      </w:r>
-      <w:r>
-        <w:rPr>
-          <w:rFonts w:ascii="Cascadia Code" w:hAnsi="Cascadia Code"/>
-          <w:b w:val="false"/>
-          <w:i w:val="false"/>
-          <w:color w:val="50FA7B"/>
-          <w:sz w:val="21"/>
-        </w:rPr>
-        <w:t>exit</w:t>
-      </w:r>
-      <w:r>
-        <w:rPr>
-          <w:rFonts w:ascii="Cascadia Code" w:hAnsi="Cascadia Code"/>
-          <w:b w:val="false"/>
-          <w:i w:val="false"/>
-          <w:color w:val="F8F8F2"/>
-          <w:sz w:val="21"/>
-        </w:rPr>
-        <w:t>(</w:t>
-      </w:r>
-      <w:r>
-        <w:rPr>
-          <w:rFonts w:ascii="Cascadia Code" w:hAnsi="Cascadia Code"/>
-          <w:b w:val="false"/>
-          <w:i w:val="false"/>
-          <w:color w:val="BD93F9"/>
-          <w:sz w:val="21"/>
-        </w:rPr>
-        <w:t>1</w:t>
-      </w:r>
-      <w:r>
-        <w:rPr>
-          <w:rFonts w:ascii="Cascadia Code" w:hAnsi="Cascadia Code"/>
-          <w:b w:val="false"/>
-          <w:i w:val="false"/>
-          <w:color w:val="F8F8F2"/>
-          <w:sz w:val="21"/>
-        </w:rPr>
-        <w:t>);</w:t>
-      </w:r>
-      <w:r>
-        <w:rPr/>
-        <w:br/>
-      </w:r>
-      <w:r>
-        <w:rPr>
-          <w:rFonts w:ascii="Cascadia Code" w:hAnsi="Cascadia Code"/>
-          <w:b w:val="false"/>
-          <w:i w:val="false"/>
-          <w:color w:val="F8F8F2"/>
-          <w:sz w:val="21"/>
-        </w:rPr>
-        <w:t xml:space="preserve">    }</w:t>
+          <w:color w:val="262626"/>
+          <w:sz w:val="21"/>
+        </w:rPr>
+        <w:t>}</w:t>
       </w:r>
       <w:r>
         <w:rPr/>
@@ -2871,27 +2635,151 @@
           <w:rFonts w:ascii="Cascadia Code" w:hAnsi="Cascadia Code"/>
           <w:b w:val="false"/>
           <w:i w:val="false"/>
-          <w:color w:val="F8F8F2"/>
-          <w:sz w:val="21"/>
-        </w:rPr>
-        <w:t xml:space="preserve">    input_file &gt;&gt; </w:t>
-      </w:r>
-      <w:r>
-        <w:rPr>
-          <w:rFonts w:ascii="Cascadia Code" w:hAnsi="Cascadia Code"/>
-          <w:b w:val="false"/>
-          <w:i/>
-          <w:color w:val="FFB86C"/>
-          <w:sz w:val="21"/>
-        </w:rPr>
-        <w:t>size</w:t>
-      </w:r>
-      <w:r>
-        <w:rPr>
-          <w:rFonts w:ascii="Cascadia Code" w:hAnsi="Cascadia Code"/>
-          <w:b w:val="false"/>
-          <w:i w:val="false"/>
-          <w:color w:val="F8F8F2"/>
+          <w:color w:val="071591"/>
+          <w:sz w:val="21"/>
+        </w:rPr>
+        <w:t xml:space="preserve">void </w:t>
+      </w:r>
+      <w:r>
+        <w:rPr>
+          <w:rFonts w:ascii="Cascadia Code" w:hAnsi="Cascadia Code"/>
+          <w:b w:val="false"/>
+          <w:i w:val="false"/>
+          <w:color w:val="000000"/>
+          <w:sz w:val="21"/>
+        </w:rPr>
+        <w:t>extract_words_with_digits</w:t>
+      </w:r>
+      <w:r>
+        <w:rPr>
+          <w:rFonts w:ascii="Cascadia Code" w:hAnsi="Cascadia Code"/>
+          <w:b w:val="false"/>
+          <w:i w:val="false"/>
+          <w:color w:val="262626"/>
+          <w:sz w:val="21"/>
+        </w:rPr>
+        <w:t>(</w:t>
+      </w:r>
+      <w:r>
+        <w:rPr>
+          <w:rFonts w:ascii="Cascadia Code" w:hAnsi="Cascadia Code"/>
+          <w:b w:val="false"/>
+          <w:i w:val="false"/>
+          <w:color w:val="071591"/>
+          <w:sz w:val="21"/>
+        </w:rPr>
+        <w:t xml:space="preserve">const char </w:t>
+      </w:r>
+      <w:r>
+        <w:rPr>
+          <w:rFonts w:ascii="Cascadia Code" w:hAnsi="Cascadia Code"/>
+          <w:b w:val="false"/>
+          <w:i w:val="false"/>
+          <w:color w:val="262626"/>
+          <w:sz w:val="21"/>
+        </w:rPr>
+        <w:t xml:space="preserve">*input, </w:t>
+      </w:r>
+      <w:r>
+        <w:rPr>
+          <w:rFonts w:ascii="Cascadia Code" w:hAnsi="Cascadia Code"/>
+          <w:b w:val="false"/>
+          <w:i w:val="false"/>
+          <w:color w:val="071591"/>
+          <w:sz w:val="21"/>
+        </w:rPr>
+        <w:t xml:space="preserve">char </w:t>
+      </w:r>
+      <w:r>
+        <w:rPr>
+          <w:rFonts w:ascii="Cascadia Code" w:hAnsi="Cascadia Code"/>
+          <w:b w:val="false"/>
+          <w:i w:val="false"/>
+          <w:color w:val="262626"/>
+          <w:sz w:val="21"/>
+        </w:rPr>
+        <w:t xml:space="preserve">**&amp;result, </w:t>
+      </w:r>
+      <w:r>
+        <w:rPr>
+          <w:rFonts w:ascii="Cascadia Code" w:hAnsi="Cascadia Code"/>
+          <w:b w:val="false"/>
+          <w:i w:val="false"/>
+          <w:color w:val="371F80"/>
+          <w:sz w:val="21"/>
+        </w:rPr>
+        <w:t xml:space="preserve">size_t </w:t>
+      </w:r>
+      <w:r>
+        <w:rPr>
+          <w:rFonts w:ascii="Cascadia Code" w:hAnsi="Cascadia Code"/>
+          <w:b w:val="false"/>
+          <w:i w:val="false"/>
+          <w:color w:val="262626"/>
+          <w:sz w:val="21"/>
+        </w:rPr>
+        <w:t>&amp;result_size) {</w:t>
+      </w:r>
+      <w:r>
+        <w:rPr/>
+        <w:br/>
+      </w:r>
+      <w:r>
+        <w:rPr>
+          <w:rFonts w:ascii="Cascadia Code" w:hAnsi="Cascadia Code"/>
+          <w:b w:val="false"/>
+          <w:i w:val="false"/>
+          <w:color w:val="262626"/>
+          <w:sz w:val="21"/>
+        </w:rPr>
+        <w:t xml:space="preserve">    </w:t>
+      </w:r>
+      <w:r>
+        <w:rPr>
+          <w:rFonts w:ascii="Cascadia Code" w:hAnsi="Cascadia Code"/>
+          <w:b w:val="false"/>
+          <w:i w:val="false"/>
+          <w:color w:val="371F80"/>
+          <w:sz w:val="21"/>
+        </w:rPr>
+        <w:t xml:space="preserve">size_t </w:t>
+      </w:r>
+      <w:r>
+        <w:rPr>
+          <w:rFonts w:ascii="Cascadia Code" w:hAnsi="Cascadia Code"/>
+          <w:b w:val="false"/>
+          <w:i w:val="false"/>
+          <w:color w:val="000000"/>
+          <w:sz w:val="21"/>
+        </w:rPr>
+        <w:t xml:space="preserve">max_words </w:t>
+      </w:r>
+      <w:r>
+        <w:rPr>
+          <w:rFonts w:ascii="Cascadia Code" w:hAnsi="Cascadia Code"/>
+          <w:b w:val="false"/>
+          <w:i w:val="false"/>
+          <w:color w:val="262626"/>
+          <w:sz w:val="21"/>
+        </w:rPr>
+        <w:t xml:space="preserve">= </w:t>
+      </w:r>
+      <w:r>
+        <w:rPr>
+          <w:rFonts w:ascii="Cascadia Code" w:hAnsi="Cascadia Code"/>
+          <w:b w:val="false"/>
+          <w:i w:val="false"/>
+          <w:color w:val="1740E6"/>
+          <w:sz w:val="21"/>
+        </w:rPr>
+        <w:t>8</w:t>
+      </w:r>
+      <w:r>
+        <w:rPr>
+          <w:rFonts w:ascii="Cascadia Code" w:hAnsi="Cascadia Code"/>
+          <w:b w:val="false"/>
+          <w:i w:val="false"/>
+          <w:color w:val="262626"/>
           <w:sz w:val="21"/>
         </w:rPr>
         <w:t xml:space="preserve">; </w:t>
@@ -2901,10 +2789,108 @@
           <w:rFonts w:ascii="Cascadia Code" w:hAnsi="Cascadia Code"/>
           <w:b w:val="false"/>
           <w:i w:val="false"/>
-          <w:color w:val="6272A4"/>
-          <w:sz w:val="21"/>
-        </w:rPr>
-        <w:t>// Читаем размерность массива</w:t>
+          <w:color w:val="808080"/>
+          <w:sz w:val="21"/>
+        </w:rPr>
+        <w:t>// Начальный размер массива слов</w:t>
+      </w:r>
+      <w:r>
+        <w:rPr/>
+        <w:br/>
+      </w:r>
+      <w:r>
+        <w:rPr>
+          <w:rFonts w:ascii="Cascadia Code" w:hAnsi="Cascadia Code"/>
+          <w:b w:val="false"/>
+          <w:i w:val="false"/>
+          <w:color w:val="808080"/>
+          <w:sz w:val="21"/>
+        </w:rPr>
+        <w:t xml:space="preserve">    </w:t>
+      </w:r>
+      <w:r>
+        <w:rPr>
+          <w:rFonts w:ascii="Cascadia Code" w:hAnsi="Cascadia Code"/>
+          <w:b w:val="false"/>
+          <w:i w:val="false"/>
+          <w:color w:val="262626"/>
+          <w:sz w:val="21"/>
+        </w:rPr>
+        <w:t xml:space="preserve">result = </w:t>
+      </w:r>
+      <w:r>
+        <w:rPr>
+          <w:rFonts w:ascii="Cascadia Code" w:hAnsi="Cascadia Code"/>
+          <w:b w:val="false"/>
+          <w:i w:val="false"/>
+          <w:color w:val="071591"/>
+          <w:sz w:val="21"/>
+        </w:rPr>
+        <w:t xml:space="preserve">new char </w:t>
+      </w:r>
+      <w:r>
+        <w:rPr>
+          <w:rFonts w:ascii="Cascadia Code" w:hAnsi="Cascadia Code"/>
+          <w:b w:val="false"/>
+          <w:i w:val="false"/>
+          <w:color w:val="262626"/>
+          <w:sz w:val="21"/>
+        </w:rPr>
+        <w:t>*[</w:t>
+      </w:r>
+      <w:r>
+        <w:rPr>
+          <w:rFonts w:ascii="Cascadia Code" w:hAnsi="Cascadia Code"/>
+          <w:b w:val="false"/>
+          <w:i w:val="false"/>
+          <w:color w:val="000000"/>
+          <w:sz w:val="21"/>
+        </w:rPr>
+        <w:t>max_words</w:t>
+      </w:r>
+      <w:r>
+        <w:rPr>
+          <w:rFonts w:ascii="Cascadia Code" w:hAnsi="Cascadia Code"/>
+          <w:b w:val="false"/>
+          <w:i w:val="false"/>
+          <w:color w:val="262626"/>
+          <w:sz w:val="21"/>
+        </w:rPr>
+        <w:t>];</w:t>
+      </w:r>
+      <w:r>
+        <w:rPr/>
+        <w:br/>
+      </w:r>
+      <w:r>
+        <w:rPr>
+          <w:rFonts w:ascii="Cascadia Code" w:hAnsi="Cascadia Code"/>
+          <w:b w:val="false"/>
+          <w:i w:val="false"/>
+          <w:color w:val="262626"/>
+          <w:sz w:val="21"/>
+        </w:rPr>
+        <w:t xml:space="preserve">    result_size = </w:t>
+      </w:r>
+      <w:r>
+        <w:rPr>
+          <w:rFonts w:ascii="Cascadia Code" w:hAnsi="Cascadia Code"/>
+          <w:b w:val="false"/>
+          <w:i w:val="false"/>
+          <w:color w:val="1740E6"/>
+          <w:sz w:val="21"/>
+        </w:rPr>
+        <w:t>0</w:t>
+      </w:r>
+      <w:r>
+        <w:rPr>
+          <w:rFonts w:ascii="Cascadia Code" w:hAnsi="Cascadia Code"/>
+          <w:b w:val="false"/>
+          <w:i w:val="false"/>
+          <w:color w:val="262626"/>
+          <w:sz w:val="21"/>
+        </w:rPr>
+        <w:t>;</w:t>
       </w:r>
       <w:r>
         <w:rPr/>
@@ -2916,7 +2902,7 @@
           <w:rFonts w:ascii="Cascadia Code" w:hAnsi="Cascadia Code"/>
           <w:b w:val="false"/>
           <w:i w:val="false"/>
-          <w:color w:val="6272A4"/>
+          <w:color w:val="262626"/>
           <w:sz w:val="21"/>
         </w:rPr>
         <w:t xml:space="preserve">    </w:t>
@@ -2925,61 +2911,95 @@
         <w:rPr>
           <w:rFonts w:ascii="Cascadia Code" w:hAnsi="Cascadia Code"/>
           <w:b w:val="false"/>
-          <w:i/>
-          <w:color w:val="FFB86C"/>
-          <w:sz w:val="21"/>
-        </w:rPr>
-        <w:t xml:space="preserve">array </w:t>
-      </w:r>
-      <w:r>
-        <w:rPr>
-          <w:rFonts w:ascii="Cascadia Code" w:hAnsi="Cascadia Code"/>
-          <w:b w:val="false"/>
-          <w:i w:val="false"/>
-          <w:color w:val="F8F8F2"/>
-          <w:sz w:val="21"/>
-        </w:rPr>
-        <w:t xml:space="preserve">= </w:t>
-      </w:r>
-      <w:r>
-        <w:rPr>
-          <w:rFonts w:ascii="Cascadia Code" w:hAnsi="Cascadia Code"/>
-          <w:b w:val="false"/>
-          <w:i w:val="false"/>
-          <w:color w:val="FF79C6"/>
-          <w:sz w:val="21"/>
-        </w:rPr>
-        <w:t>new long</w:t>
-      </w:r>
-      <w:r>
-        <w:rPr>
-          <w:rFonts w:ascii="Cascadia Code" w:hAnsi="Cascadia Code"/>
-          <w:b w:val="false"/>
-          <w:i w:val="false"/>
-          <w:color w:val="F8F8F2"/>
-          <w:sz w:val="21"/>
-        </w:rPr>
-        <w:t>[</w:t>
-      </w:r>
-      <w:r>
-        <w:rPr>
-          <w:rFonts w:ascii="Cascadia Code" w:hAnsi="Cascadia Code"/>
-          <w:b w:val="false"/>
-          <w:i/>
-          <w:color w:val="FFB86C"/>
-          <w:sz w:val="21"/>
-        </w:rPr>
-        <w:t>size</w:t>
-      </w:r>
-      <w:r>
-        <w:rPr>
-          <w:rFonts w:ascii="Cascadia Code" w:hAnsi="Cascadia Code"/>
-          <w:b w:val="false"/>
-          <w:i w:val="false"/>
-          <w:color w:val="F8F8F2"/>
-          <w:sz w:val="21"/>
-        </w:rPr>
-        <w:t>];</w:t>
+          <w:i w:val="false"/>
+          <w:color w:val="071591"/>
+          <w:sz w:val="21"/>
+        </w:rPr>
+        <w:t xml:space="preserve">const char </w:t>
+      </w:r>
+      <w:r>
+        <w:rPr>
+          <w:rFonts w:ascii="Cascadia Code" w:hAnsi="Cascadia Code"/>
+          <w:b w:val="false"/>
+          <w:i w:val="false"/>
+          <w:color w:val="262626"/>
+          <w:sz w:val="21"/>
+        </w:rPr>
+        <w:t>*</w:t>
+      </w:r>
+      <w:r>
+        <w:rPr>
+          <w:rFonts w:ascii="Cascadia Code" w:hAnsi="Cascadia Code"/>
+          <w:b w:val="false"/>
+          <w:i w:val="false"/>
+          <w:color w:val="000000"/>
+          <w:sz w:val="21"/>
+        </w:rPr>
+        <w:t xml:space="preserve">start </w:t>
+      </w:r>
+      <w:r>
+        <w:rPr>
+          <w:rFonts w:ascii="Cascadia Code" w:hAnsi="Cascadia Code"/>
+          <w:b w:val="false"/>
+          <w:i w:val="false"/>
+          <w:color w:val="262626"/>
+          <w:sz w:val="21"/>
+        </w:rPr>
+        <w:t>= input;</w:t>
+      </w:r>
+      <w:r>
+        <w:rPr/>
+        <w:br/>
+      </w:r>
+      <w:r>
+        <w:rPr>
+          <w:rFonts w:ascii="Cascadia Code" w:hAnsi="Cascadia Code"/>
+          <w:b w:val="false"/>
+          <w:i w:val="false"/>
+          <w:color w:val="262626"/>
+          <w:sz w:val="21"/>
+        </w:rPr>
+        <w:t xml:space="preserve">    </w:t>
+      </w:r>
+      <w:r>
+        <w:rPr>
+          <w:rFonts w:ascii="Cascadia Code" w:hAnsi="Cascadia Code"/>
+          <w:b w:val="false"/>
+          <w:i w:val="false"/>
+          <w:color w:val="071591"/>
+          <w:sz w:val="21"/>
+        </w:rPr>
+        <w:t xml:space="preserve">const char </w:t>
+      </w:r>
+      <w:r>
+        <w:rPr>
+          <w:rFonts w:ascii="Cascadia Code" w:hAnsi="Cascadia Code"/>
+          <w:b w:val="false"/>
+          <w:i w:val="false"/>
+          <w:color w:val="262626"/>
+          <w:sz w:val="21"/>
+        </w:rPr>
+        <w:t>*</w:t>
+      </w:r>
+      <w:r>
+        <w:rPr>
+          <w:rFonts w:ascii="Cascadia Code" w:hAnsi="Cascadia Code"/>
+          <w:b w:val="false"/>
+          <w:i w:val="false"/>
+          <w:color w:val="000000"/>
+          <w:sz w:val="21"/>
+        </w:rPr>
+        <w:t>end</w:t>
+      </w:r>
+      <w:r>
+        <w:rPr>
+          <w:rFonts w:ascii="Cascadia Code" w:hAnsi="Cascadia Code"/>
+          <w:b w:val="false"/>
+          <w:i w:val="false"/>
+          <w:color w:val="262626"/>
+          <w:sz w:val="21"/>
+        </w:rPr>
+        <w:t>;</w:t>
       </w:r>
       <w:r>
         <w:rPr/>
@@ -2991,7 +3011,7 @@
           <w:rFonts w:ascii="Cascadia Code" w:hAnsi="Cascadia Code"/>
           <w:b w:val="false"/>
           <w:i w:val="false"/>
-          <w:color w:val="F8F8F2"/>
+          <w:color w:val="262626"/>
           <w:sz w:val="21"/>
         </w:rPr>
         <w:t xml:space="preserve">    </w:t>
@@ -3001,10 +3021,40 @@
           <w:rFonts w:ascii="Cascadia Code" w:hAnsi="Cascadia Code"/>
           <w:b w:val="false"/>
           <w:i w:val="false"/>
-          <w:color w:val="6272A4"/>
-          <w:sz w:val="21"/>
-        </w:rPr>
-        <w:t>// Считываем элементы массива из файла</w:t>
+          <w:color w:val="071591"/>
+          <w:sz w:val="21"/>
+        </w:rPr>
+        <w:t xml:space="preserve">while </w:t>
+      </w:r>
+      <w:r>
+        <w:rPr>
+          <w:rFonts w:ascii="Cascadia Code" w:hAnsi="Cascadia Code"/>
+          <w:b w:val="false"/>
+          <w:i w:val="false"/>
+          <w:color w:val="262626"/>
+          <w:sz w:val="21"/>
+        </w:rPr>
+        <w:t>(*</w:t>
+      </w:r>
+      <w:r>
+        <w:rPr>
+          <w:rFonts w:ascii="Cascadia Code" w:hAnsi="Cascadia Code"/>
+          <w:b w:val="false"/>
+          <w:i w:val="false"/>
+          <w:color w:val="000000"/>
+          <w:sz w:val="21"/>
+        </w:rPr>
+        <w:t>start</w:t>
+      </w:r>
+      <w:r>
+        <w:rPr>
+          <w:rFonts w:ascii="Cascadia Code" w:hAnsi="Cascadia Code"/>
+          <w:b w:val="false"/>
+          <w:i w:val="false"/>
+          <w:color w:val="262626"/>
+          <w:sz w:val="21"/>
+        </w:rPr>
+        <w:t>) {</w:t>
       </w:r>
       <w:r>
         <w:rPr/>
@@ -3015,90 +3065,20 @@
           <w:rFonts w:ascii="Cascadia Code" w:hAnsi="Cascadia Code"/>
           <w:b w:val="false"/>
           <w:i w:val="false"/>
-          <w:color w:val="6272A4"/>
-          <w:sz w:val="21"/>
-        </w:rPr>
-        <w:t xml:space="preserve">    </w:t>
-      </w:r>
-      <w:r>
-        <w:rPr>
-          <w:rFonts w:ascii="Cascadia Code" w:hAnsi="Cascadia Code"/>
-          <w:b w:val="false"/>
-          <w:i w:val="false"/>
-          <w:color w:val="FF79C6"/>
-          <w:sz w:val="21"/>
-        </w:rPr>
-        <w:t xml:space="preserve">for </w:t>
-      </w:r>
-      <w:r>
-        <w:rPr>
-          <w:rFonts w:ascii="Cascadia Code" w:hAnsi="Cascadia Code"/>
-          <w:b w:val="false"/>
-          <w:i w:val="false"/>
-          <w:color w:val="F8F8F2"/>
-          <w:sz w:val="21"/>
-        </w:rPr>
-        <w:t>(</w:t>
-      </w:r>
-      <w:r>
-        <w:rPr>
-          <w:rFonts w:ascii="Cascadia Code" w:hAnsi="Cascadia Code"/>
-          <w:b w:val="false"/>
-          <w:i w:val="false"/>
-          <w:color w:val="8BE9FD"/>
-          <w:sz w:val="21"/>
-        </w:rPr>
-        <w:t xml:space="preserve">size_t </w:t>
-      </w:r>
-      <w:r>
-        <w:rPr>
-          <w:rFonts w:ascii="Cascadia Code" w:hAnsi="Cascadia Code"/>
-          <w:b w:val="false"/>
-          <w:i w:val="false"/>
-          <w:color w:val="F8F8F2"/>
-          <w:sz w:val="21"/>
-        </w:rPr>
-        <w:t xml:space="preserve">i = </w:t>
-      </w:r>
-      <w:r>
-        <w:rPr>
-          <w:rFonts w:ascii="Cascadia Code" w:hAnsi="Cascadia Code"/>
-          <w:b w:val="false"/>
-          <w:i w:val="false"/>
-          <w:color w:val="BD93F9"/>
-          <w:sz w:val="21"/>
-        </w:rPr>
-        <w:t>0</w:t>
-      </w:r>
-      <w:r>
-        <w:rPr>
-          <w:rFonts w:ascii="Cascadia Code" w:hAnsi="Cascadia Code"/>
-          <w:b w:val="false"/>
-          <w:i w:val="false"/>
-          <w:color w:val="F8F8F2"/>
-          <w:sz w:val="21"/>
-        </w:rPr>
-        <w:t xml:space="preserve">; i &lt; </w:t>
-      </w:r>
-      <w:r>
-        <w:rPr>
-          <w:rFonts w:ascii="Cascadia Code" w:hAnsi="Cascadia Code"/>
-          <w:b w:val="false"/>
-          <w:i/>
-          <w:color w:val="FFB86C"/>
-          <w:sz w:val="21"/>
-        </w:rPr>
-        <w:t>size</w:t>
-      </w:r>
-      <w:r>
-        <w:rPr>
-          <w:rFonts w:ascii="Cascadia Code" w:hAnsi="Cascadia Code"/>
-          <w:b w:val="false"/>
-          <w:i w:val="false"/>
-          <w:color w:val="F8F8F2"/>
-          <w:sz w:val="21"/>
-        </w:rPr>
-        <w:t>; i++)</w:t>
+          <w:color w:val="262626"/>
+          <w:sz w:val="21"/>
+        </w:rPr>
+        <w:t xml:space="preserve">        </w:t>
+      </w:r>
+      <w:r>
+        <w:rPr>
+          <w:rFonts w:ascii="Cascadia Code" w:hAnsi="Cascadia Code"/>
+          <w:b w:val="false"/>
+          <w:i w:val="false"/>
+          <w:color w:val="808080"/>
+          <w:sz w:val="21"/>
+        </w:rPr>
+        <w:t>// Пропуск пробелов в начале</w:t>
       </w:r>
       <w:r>
         <w:rPr/>
@@ -3109,30 +3089,144 @@
           <w:rFonts w:ascii="Cascadia Code" w:hAnsi="Cascadia Code"/>
           <w:b w:val="false"/>
           <w:i w:val="false"/>
-          <w:color w:val="F8F8F2"/>
-          <w:sz w:val="21"/>
-        </w:rPr>
-        <w:t xml:space="preserve">        input_file &gt;&gt; </w:t>
-      </w:r>
-      <w:r>
-        <w:rPr>
-          <w:rFonts w:ascii="Cascadia Code" w:hAnsi="Cascadia Code"/>
-          <w:b w:val="false"/>
-          <w:i/>
-          <w:color w:val="FFB86C"/>
-          <w:sz w:val="21"/>
-        </w:rPr>
-        <w:t>array</w:t>
-      </w:r>
-      <w:r>
-        <w:rPr>
-          <w:rFonts w:ascii="Cascadia Code" w:hAnsi="Cascadia Code"/>
-          <w:b w:val="false"/>
-          <w:i w:val="false"/>
-          <w:color w:val="F8F8F2"/>
-          <w:sz w:val="21"/>
-        </w:rPr>
-        <w:t>[i];</w:t>
+          <w:color w:val="808080"/>
+          <w:sz w:val="21"/>
+        </w:rPr>
+        <w:t xml:space="preserve">        </w:t>
+      </w:r>
+      <w:r>
+        <w:rPr>
+          <w:rFonts w:ascii="Cascadia Code" w:hAnsi="Cascadia Code"/>
+          <w:b w:val="false"/>
+          <w:i w:val="false"/>
+          <w:color w:val="071591"/>
+          <w:sz w:val="21"/>
+        </w:rPr>
+        <w:t xml:space="preserve">while </w:t>
+      </w:r>
+      <w:r>
+        <w:rPr>
+          <w:rFonts w:ascii="Cascadia Code" w:hAnsi="Cascadia Code"/>
+          <w:b w:val="false"/>
+          <w:i w:val="false"/>
+          <w:color w:val="262626"/>
+          <w:sz w:val="21"/>
+        </w:rPr>
+        <w:t>(*</w:t>
+      </w:r>
+      <w:r>
+        <w:rPr>
+          <w:rFonts w:ascii="Cascadia Code" w:hAnsi="Cascadia Code"/>
+          <w:b w:val="false"/>
+          <w:i w:val="false"/>
+          <w:color w:val="000000"/>
+          <w:sz w:val="21"/>
+        </w:rPr>
+        <w:t xml:space="preserve">start </w:t>
+      </w:r>
+      <w:r>
+        <w:rPr>
+          <w:rFonts w:ascii="Cascadia Code" w:hAnsi="Cascadia Code"/>
+          <w:b w:val="false"/>
+          <w:i w:val="false"/>
+          <w:color w:val="262626"/>
+          <w:sz w:val="21"/>
+        </w:rPr>
+        <w:t xml:space="preserve">&amp;&amp; </w:t>
+      </w:r>
+      <w:r>
+        <w:rPr>
+          <w:rFonts w:ascii="Cascadia Code" w:hAnsi="Cascadia Code"/>
+          <w:b w:val="false"/>
+          <w:i w:val="false"/>
+          <w:color w:val="008080"/>
+          <w:sz w:val="21"/>
+        </w:rPr>
+        <w:t>std</w:t>
+      </w:r>
+      <w:r>
+        <w:rPr>
+          <w:rFonts w:ascii="Cascadia Code" w:hAnsi="Cascadia Code"/>
+          <w:b w:val="false"/>
+          <w:i w:val="false"/>
+          <w:color w:val="262626"/>
+          <w:sz w:val="21"/>
+        </w:rPr>
+        <w:t>::</w:t>
+      </w:r>
+      <w:r>
+        <w:rPr>
+          <w:rFonts w:ascii="Cascadia Code" w:hAnsi="Cascadia Code"/>
+          <w:b w:val="false"/>
+          <w:i w:val="false"/>
+          <w:color w:val="000000"/>
+          <w:sz w:val="21"/>
+        </w:rPr>
+        <w:t>isspace</w:t>
+      </w:r>
+      <w:r>
+        <w:rPr>
+          <w:rFonts w:ascii="Cascadia Code" w:hAnsi="Cascadia Code"/>
+          <w:b w:val="false"/>
+          <w:i w:val="false"/>
+          <w:color w:val="262626"/>
+          <w:sz w:val="21"/>
+        </w:rPr>
+        <w:t>(*</w:t>
+      </w:r>
+      <w:r>
+        <w:rPr>
+          <w:rFonts w:ascii="Cascadia Code" w:hAnsi="Cascadia Code"/>
+          <w:b w:val="false"/>
+          <w:i w:val="false"/>
+          <w:color w:val="000000"/>
+          <w:sz w:val="21"/>
+        </w:rPr>
+        <w:t>start</w:t>
+      </w:r>
+      <w:r>
+        <w:rPr>
+          <w:rFonts w:ascii="Cascadia Code" w:hAnsi="Cascadia Code"/>
+          <w:b w:val="false"/>
+          <w:i w:val="false"/>
+          <w:color w:val="262626"/>
+          <w:sz w:val="21"/>
+        </w:rPr>
+        <w:t>))</w:t>
+      </w:r>
+      <w:r>
+        <w:rPr/>
+        <w:br/>
+      </w:r>
+      <w:r>
+        <w:rPr>
+          <w:rFonts w:ascii="Cascadia Code" w:hAnsi="Cascadia Code"/>
+          <w:b w:val="false"/>
+          <w:i w:val="false"/>
+          <w:color w:val="262626"/>
+          <w:sz w:val="21"/>
+        </w:rPr>
+        <w:t xml:space="preserve">            ++</w:t>
+      </w:r>
+      <w:r>
+        <w:rPr>
+          <w:rFonts w:ascii="Cascadia Code" w:hAnsi="Cascadia Code"/>
+          <w:b w:val="false"/>
+          <w:i w:val="false"/>
+          <w:color w:val="000000"/>
+          <w:sz w:val="21"/>
+        </w:rPr>
+        <w:t>start</w:t>
+      </w:r>
+      <w:r>
+        <w:rPr>
+          <w:rFonts w:ascii="Cascadia Code" w:hAnsi="Cascadia Code"/>
+          <w:b w:val="false"/>
+          <w:i w:val="false"/>
+          <w:color w:val="262626"/>
+          <w:sz w:val="21"/>
+        </w:rPr>
+        <w:t>;</w:t>
       </w:r>
       <w:r>
         <w:rPr/>
@@ -3144,44 +3238,70 @@
           <w:rFonts w:ascii="Cascadia Code" w:hAnsi="Cascadia Code"/>
           <w:b w:val="false"/>
           <w:i w:val="false"/>
-          <w:color w:val="F8F8F2"/>
-          <w:sz w:val="21"/>
-        </w:rPr>
-        <w:t xml:space="preserve">    input_file.</w:t>
-      </w:r>
-      <w:r>
-        <w:rPr>
-          <w:rFonts w:ascii="Cascadia Code" w:hAnsi="Cascadia Code"/>
-          <w:b w:val="false"/>
-          <w:i w:val="false"/>
-          <w:color w:val="50FA7B"/>
-          <w:sz w:val="21"/>
-        </w:rPr>
-        <w:t>close</w:t>
-      </w:r>
-      <w:r>
-        <w:rPr>
-          <w:rFonts w:ascii="Cascadia Code" w:hAnsi="Cascadia Code"/>
-          <w:b w:val="false"/>
-          <w:i w:val="false"/>
-          <w:color w:val="F8F8F2"/>
-          <w:sz w:val="21"/>
-        </w:rPr>
-        <w:t>();</w:t>
-      </w:r>
-      <w:r>
-        <w:rPr/>
-        <w:br/>
-      </w:r>
-      <w:r>
-        <w:rPr>
-          <w:rFonts w:ascii="Cascadia Code" w:hAnsi="Cascadia Code"/>
-          <w:b w:val="false"/>
-          <w:i w:val="false"/>
-          <w:color w:val="F8F8F2"/>
-          <w:sz w:val="21"/>
-        </w:rPr>
-        <w:t>}</w:t>
+          <w:color w:val="262626"/>
+          <w:sz w:val="21"/>
+        </w:rPr>
+        <w:t xml:space="preserve">        </w:t>
+      </w:r>
+      <w:r>
+        <w:rPr>
+          <w:rFonts w:ascii="Cascadia Code" w:hAnsi="Cascadia Code"/>
+          <w:b w:val="false"/>
+          <w:i w:val="false"/>
+          <w:color w:val="071591"/>
+          <w:sz w:val="21"/>
+        </w:rPr>
+        <w:t xml:space="preserve">if </w:t>
+      </w:r>
+      <w:r>
+        <w:rPr>
+          <w:rFonts w:ascii="Cascadia Code" w:hAnsi="Cascadia Code"/>
+          <w:b w:val="false"/>
+          <w:i w:val="false"/>
+          <w:color w:val="262626"/>
+          <w:sz w:val="21"/>
+        </w:rPr>
+        <w:t>(!*</w:t>
+      </w:r>
+      <w:r>
+        <w:rPr>
+          <w:rFonts w:ascii="Cascadia Code" w:hAnsi="Cascadia Code"/>
+          <w:b w:val="false"/>
+          <w:i w:val="false"/>
+          <w:color w:val="000000"/>
+          <w:sz w:val="21"/>
+        </w:rPr>
+        <w:t>start</w:t>
+      </w:r>
+      <w:r>
+        <w:rPr>
+          <w:rFonts w:ascii="Cascadia Code" w:hAnsi="Cascadia Code"/>
+          <w:b w:val="false"/>
+          <w:i w:val="false"/>
+          <w:color w:val="262626"/>
+          <w:sz w:val="21"/>
+        </w:rPr>
+        <w:t xml:space="preserve">) </w:t>
+      </w:r>
+      <w:r>
+        <w:rPr>
+          <w:rFonts w:ascii="Cascadia Code" w:hAnsi="Cascadia Code"/>
+          <w:b w:val="false"/>
+          <w:i w:val="false"/>
+          <w:color w:val="071591"/>
+          <w:sz w:val="21"/>
+        </w:rPr>
+        <w:t>break</w:t>
+      </w:r>
+      <w:r>
+        <w:rPr>
+          <w:rFonts w:ascii="Cascadia Code" w:hAnsi="Cascadia Code"/>
+          <w:b w:val="false"/>
+          <w:i w:val="false"/>
+          <w:color w:val="262626"/>
+          <w:sz w:val="21"/>
+        </w:rPr>
+        <w:t>;</w:t>
       </w:r>
       <w:r>
         <w:rPr/>
@@ -3193,150 +3313,20 @@
           <w:rFonts w:ascii="Cascadia Code" w:hAnsi="Cascadia Code"/>
           <w:b w:val="false"/>
           <w:i w:val="false"/>
-          <w:color w:val="FF79C6"/>
-          <w:sz w:val="21"/>
-        </w:rPr>
-        <w:t xml:space="preserve">void </w:t>
-      </w:r>
-      <w:r>
-        <w:rPr>
-          <w:rFonts w:ascii="Cascadia Code" w:hAnsi="Cascadia Code"/>
-          <w:b w:val="false"/>
-          <w:i w:val="false"/>
-          <w:color w:val="50FA7B"/>
-          <w:sz w:val="21"/>
-        </w:rPr>
-        <w:t>write_array</w:t>
-      </w:r>
-      <w:r>
-        <w:rPr>
-          <w:rFonts w:ascii="Cascadia Code" w:hAnsi="Cascadia Code"/>
-          <w:b w:val="false"/>
-          <w:i w:val="false"/>
-          <w:color w:val="F8F8F2"/>
-          <w:sz w:val="21"/>
-        </w:rPr>
-        <w:t>(</w:t>
-      </w:r>
-      <w:r>
-        <w:rPr>
-          <w:rFonts w:ascii="Cascadia Code" w:hAnsi="Cascadia Code"/>
-          <w:b w:val="false"/>
-          <w:i w:val="false"/>
-          <w:color w:val="FF79C6"/>
-          <w:sz w:val="21"/>
-        </w:rPr>
-        <w:t xml:space="preserve">const char </w:t>
-      </w:r>
-      <w:r>
-        <w:rPr>
-          <w:rFonts w:ascii="Cascadia Code" w:hAnsi="Cascadia Code"/>
-          <w:b w:val="false"/>
-          <w:i w:val="false"/>
-          <w:color w:val="F8F8F2"/>
-          <w:sz w:val="21"/>
-        </w:rPr>
-        <w:t>*</w:t>
-      </w:r>
-      <w:r>
-        <w:rPr>
-          <w:rFonts w:ascii="Cascadia Code" w:hAnsi="Cascadia Code"/>
-          <w:b w:val="false"/>
-          <w:i/>
-          <w:color w:val="FFB86C"/>
-          <w:sz w:val="21"/>
-        </w:rPr>
-        <w:t>filename</w:t>
-      </w:r>
-      <w:r>
-        <w:rPr>
-          <w:rFonts w:ascii="Cascadia Code" w:hAnsi="Cascadia Code"/>
-          <w:b w:val="false"/>
-          <w:i w:val="false"/>
-          <w:color w:val="F8F8F2"/>
-          <w:sz w:val="21"/>
-        </w:rPr>
-        <w:t xml:space="preserve">, </w:t>
-      </w:r>
-      <w:r>
-        <w:rPr>
-          <w:rFonts w:ascii="Cascadia Code" w:hAnsi="Cascadia Code"/>
-          <w:b w:val="false"/>
-          <w:i w:val="false"/>
-          <w:color w:val="FF79C6"/>
-          <w:sz w:val="21"/>
-        </w:rPr>
-        <w:t xml:space="preserve">long </w:t>
-      </w:r>
-      <w:r>
-        <w:rPr>
-          <w:rFonts w:ascii="Cascadia Code" w:hAnsi="Cascadia Code"/>
-          <w:b w:val="false"/>
-          <w:i w:val="false"/>
-          <w:color w:val="F8F8F2"/>
-          <w:sz w:val="21"/>
-        </w:rPr>
-        <w:t>*</w:t>
-      </w:r>
-      <w:r>
-        <w:rPr>
-          <w:rFonts w:ascii="Cascadia Code" w:hAnsi="Cascadia Code"/>
-          <w:b w:val="false"/>
-          <w:i/>
-          <w:color w:val="FFB86C"/>
-          <w:sz w:val="21"/>
-        </w:rPr>
-        <w:t>array</w:t>
-      </w:r>
-      <w:r>
-        <w:rPr>
-          <w:rFonts w:ascii="Cascadia Code" w:hAnsi="Cascadia Code"/>
-          <w:b w:val="false"/>
-          <w:i w:val="false"/>
-          <w:color w:val="F8F8F2"/>
-          <w:sz w:val="21"/>
-        </w:rPr>
-        <w:t xml:space="preserve">, </w:t>
-      </w:r>
-      <w:r>
-        <w:rPr>
-          <w:rFonts w:ascii="Cascadia Code" w:hAnsi="Cascadia Code"/>
-          <w:b w:val="false"/>
-          <w:i w:val="false"/>
-          <w:color w:val="8BE9FD"/>
-          <w:sz w:val="21"/>
-        </w:rPr>
-        <w:t xml:space="preserve">size_t </w:t>
-      </w:r>
-      <w:r>
-        <w:rPr>
-          <w:rFonts w:ascii="Cascadia Code" w:hAnsi="Cascadia Code"/>
-          <w:b w:val="false"/>
-          <w:i w:val="false"/>
-          <w:color w:val="F8F8F2"/>
-          <w:sz w:val="21"/>
-        </w:rPr>
-        <w:t>&amp;</w:t>
-      </w:r>
-      <w:r>
-        <w:rPr>
-          <w:rFonts w:ascii="Cascadia Code" w:hAnsi="Cascadia Code"/>
-          <w:b w:val="false"/>
-          <w:i/>
-          <w:color w:val="FFB86C"/>
-          <w:sz w:val="21"/>
-        </w:rPr>
-        <w:t>size</w:t>
-      </w:r>
-      <w:r>
-        <w:rPr>
-          <w:rFonts w:ascii="Cascadia Code" w:hAnsi="Cascadia Code"/>
-          <w:b w:val="false"/>
-          <w:i w:val="false"/>
-          <w:color w:val="F8F8F2"/>
-          <w:sz w:val="21"/>
-        </w:rPr>
-        <w:t>) {</w:t>
+          <w:color w:val="262626"/>
+          <w:sz w:val="21"/>
+        </w:rPr>
+        <w:t xml:space="preserve">        </w:t>
+      </w:r>
+      <w:r>
+        <w:rPr>
+          <w:rFonts w:ascii="Cascadia Code" w:hAnsi="Cascadia Code"/>
+          <w:b w:val="false"/>
+          <w:i w:val="false"/>
+          <w:color w:val="808080"/>
+          <w:sz w:val="21"/>
+        </w:rPr>
+        <w:t>// Находим конец слова</w:t>
       </w:r>
       <w:r>
         <w:rPr/>
@@ -3347,17 +3337,111 @@
           <w:rFonts w:ascii="Cascadia Code" w:hAnsi="Cascadia Code"/>
           <w:b w:val="false"/>
           <w:i w:val="false"/>
-          <w:color w:val="F8F8F2"/>
-          <w:sz w:val="21"/>
-        </w:rPr>
-        <w:t xml:space="preserve">    </w:t>
-      </w:r>
-      <w:r>
-        <w:rPr>
-          <w:rFonts w:ascii="Cascadia Code" w:hAnsi="Cascadia Code"/>
-          <w:b w:val="false"/>
-          <w:i w:val="false"/>
-          <w:color w:val="8BE9FD"/>
+          <w:color w:val="808080"/>
+          <w:sz w:val="21"/>
+        </w:rPr>
+        <w:t xml:space="preserve">        </w:t>
+      </w:r>
+      <w:r>
+        <w:rPr>
+          <w:rFonts w:ascii="Cascadia Code" w:hAnsi="Cascadia Code"/>
+          <w:b w:val="false"/>
+          <w:i w:val="false"/>
+          <w:color w:val="000000"/>
+          <w:sz w:val="21"/>
+        </w:rPr>
+        <w:t xml:space="preserve">end </w:t>
+      </w:r>
+      <w:r>
+        <w:rPr>
+          <w:rFonts w:ascii="Cascadia Code" w:hAnsi="Cascadia Code"/>
+          <w:b w:val="false"/>
+          <w:i w:val="false"/>
+          <w:color w:val="262626"/>
+          <w:sz w:val="21"/>
+        </w:rPr>
+        <w:t xml:space="preserve">= </w:t>
+      </w:r>
+      <w:r>
+        <w:rPr>
+          <w:rFonts w:ascii="Cascadia Code" w:hAnsi="Cascadia Code"/>
+          <w:b w:val="false"/>
+          <w:i w:val="false"/>
+          <w:color w:val="000000"/>
+          <w:sz w:val="21"/>
+        </w:rPr>
+        <w:t>start</w:t>
+      </w:r>
+      <w:r>
+        <w:rPr>
+          <w:rFonts w:ascii="Cascadia Code" w:hAnsi="Cascadia Code"/>
+          <w:b w:val="false"/>
+          <w:i w:val="false"/>
+          <w:color w:val="262626"/>
+          <w:sz w:val="21"/>
+        </w:rPr>
+        <w:t>;</w:t>
+      </w:r>
+      <w:r>
+        <w:rPr/>
+        <w:br/>
+      </w:r>
+      <w:r>
+        <w:rPr>
+          <w:rFonts w:ascii="Cascadia Code" w:hAnsi="Cascadia Code"/>
+          <w:b w:val="false"/>
+          <w:i w:val="false"/>
+          <w:color w:val="262626"/>
+          <w:sz w:val="21"/>
+        </w:rPr>
+        <w:t xml:space="preserve">        </w:t>
+      </w:r>
+      <w:r>
+        <w:rPr>
+          <w:rFonts w:ascii="Cascadia Code" w:hAnsi="Cascadia Code"/>
+          <w:b w:val="false"/>
+          <w:i w:val="false"/>
+          <w:color w:val="071591"/>
+          <w:sz w:val="21"/>
+        </w:rPr>
+        <w:t xml:space="preserve">while </w:t>
+      </w:r>
+      <w:r>
+        <w:rPr>
+          <w:rFonts w:ascii="Cascadia Code" w:hAnsi="Cascadia Code"/>
+          <w:b w:val="false"/>
+          <w:i w:val="false"/>
+          <w:color w:val="262626"/>
+          <w:sz w:val="21"/>
+        </w:rPr>
+        <w:t>(*</w:t>
+      </w:r>
+      <w:r>
+        <w:rPr>
+          <w:rFonts w:ascii="Cascadia Code" w:hAnsi="Cascadia Code"/>
+          <w:b w:val="false"/>
+          <w:i w:val="false"/>
+          <w:color w:val="000000"/>
+          <w:sz w:val="21"/>
+        </w:rPr>
+        <w:t xml:space="preserve">end </w:t>
+      </w:r>
+      <w:r>
+        <w:rPr>
+          <w:rFonts w:ascii="Cascadia Code" w:hAnsi="Cascadia Code"/>
+          <w:b w:val="false"/>
+          <w:i w:val="false"/>
+          <w:color w:val="262626"/>
+          <w:sz w:val="21"/>
+        </w:rPr>
+        <w:t>&amp;&amp; !</w:t>
+      </w:r>
+      <w:r>
+        <w:rPr>
+          <w:rFonts w:ascii="Cascadia Code" w:hAnsi="Cascadia Code"/>
+          <w:b w:val="false"/>
+          <w:i w:val="false"/>
+          <w:color w:val="008080"/>
           <w:sz w:val="21"/>
         </w:rPr>
         <w:t>std</w:t>
@@ -3367,7 +3451,7 @@
           <w:rFonts w:ascii="Cascadia Code" w:hAnsi="Cascadia Code"/>
           <w:b w:val="false"/>
           <w:i w:val="false"/>
-          <w:color w:val="F8F8F2"/>
+          <w:color w:val="262626"/>
           <w:sz w:val="21"/>
         </w:rPr>
         <w:t>::</w:t>
@@ -3377,40 +3461,40 @@
           <w:rFonts w:ascii="Cascadia Code" w:hAnsi="Cascadia Code"/>
           <w:b w:val="false"/>
           <w:i w:val="false"/>
-          <w:color w:val="8BE9FD"/>
-          <w:sz w:val="21"/>
-        </w:rPr>
-        <w:t xml:space="preserve">ofstream </w:t>
-      </w:r>
-      <w:r>
-        <w:rPr>
-          <w:rFonts w:ascii="Cascadia Code" w:hAnsi="Cascadia Code"/>
-          <w:b w:val="false"/>
-          <w:i w:val="false"/>
-          <w:color w:val="F8F8F2"/>
-          <w:sz w:val="21"/>
-        </w:rPr>
-        <w:t>output_file(</w:t>
-      </w:r>
-      <w:r>
-        <w:rPr>
-          <w:rFonts w:ascii="Cascadia Code" w:hAnsi="Cascadia Code"/>
-          <w:b w:val="false"/>
-          <w:i/>
-          <w:color w:val="FFB86C"/>
-          <w:sz w:val="21"/>
-        </w:rPr>
-        <w:t>filename</w:t>
-      </w:r>
-      <w:r>
-        <w:rPr>
-          <w:rFonts w:ascii="Cascadia Code" w:hAnsi="Cascadia Code"/>
-          <w:b w:val="false"/>
-          <w:i w:val="false"/>
-          <w:color w:val="F8F8F2"/>
-          <w:sz w:val="21"/>
-        </w:rPr>
-        <w:t>);</w:t>
+          <w:color w:val="000000"/>
+          <w:sz w:val="21"/>
+        </w:rPr>
+        <w:t>isspace</w:t>
+      </w:r>
+      <w:r>
+        <w:rPr>
+          <w:rFonts w:ascii="Cascadia Code" w:hAnsi="Cascadia Code"/>
+          <w:b w:val="false"/>
+          <w:i w:val="false"/>
+          <w:color w:val="262626"/>
+          <w:sz w:val="21"/>
+        </w:rPr>
+        <w:t>(*</w:t>
+      </w:r>
+      <w:r>
+        <w:rPr>
+          <w:rFonts w:ascii="Cascadia Code" w:hAnsi="Cascadia Code"/>
+          <w:b w:val="false"/>
+          <w:i w:val="false"/>
+          <w:color w:val="000000"/>
+          <w:sz w:val="21"/>
+        </w:rPr>
+        <w:t>end</w:t>
+      </w:r>
+      <w:r>
+        <w:rPr>
+          <w:rFonts w:ascii="Cascadia Code" w:hAnsi="Cascadia Code"/>
+          <w:b w:val="false"/>
+          <w:i w:val="false"/>
+          <w:color w:val="262626"/>
+          <w:sz w:val="21"/>
+        </w:rPr>
+        <w:t>)) {</w:t>
       </w:r>
       <w:r>
         <w:rPr/>
@@ -3421,50 +3505,30 @@
           <w:rFonts w:ascii="Cascadia Code" w:hAnsi="Cascadia Code"/>
           <w:b w:val="false"/>
           <w:i w:val="false"/>
-          <w:color w:val="F8F8F2"/>
-          <w:sz w:val="21"/>
-        </w:rPr>
-        <w:t xml:space="preserve">    </w:t>
-      </w:r>
-      <w:r>
-        <w:rPr>
-          <w:rFonts w:ascii="Cascadia Code" w:hAnsi="Cascadia Code"/>
-          <w:b w:val="false"/>
-          <w:i w:val="false"/>
-          <w:color w:val="FF79C6"/>
-          <w:sz w:val="21"/>
-        </w:rPr>
-        <w:t xml:space="preserve">if </w:t>
-      </w:r>
-      <w:r>
-        <w:rPr>
-          <w:rFonts w:ascii="Cascadia Code" w:hAnsi="Cascadia Code"/>
-          <w:b w:val="false"/>
-          <w:i w:val="false"/>
-          <w:color w:val="F8F8F2"/>
-          <w:sz w:val="21"/>
-        </w:rPr>
-        <w:t>(!output_file.</w:t>
-      </w:r>
-      <w:r>
-        <w:rPr>
-          <w:rFonts w:ascii="Cascadia Code" w:hAnsi="Cascadia Code"/>
-          <w:b w:val="false"/>
-          <w:i w:val="false"/>
-          <w:color w:val="50FA7B"/>
-          <w:sz w:val="21"/>
-        </w:rPr>
-        <w:t>is_open</w:t>
-      </w:r>
-      <w:r>
-        <w:rPr>
-          <w:rFonts w:ascii="Cascadia Code" w:hAnsi="Cascadia Code"/>
-          <w:b w:val="false"/>
-          <w:i w:val="false"/>
-          <w:color w:val="F8F8F2"/>
-          <w:sz w:val="21"/>
-        </w:rPr>
-        <w:t>()) {</w:t>
+          <w:color w:val="262626"/>
+          <w:sz w:val="21"/>
+        </w:rPr>
+        <w:t xml:space="preserve">            ++</w:t>
+      </w:r>
+      <w:r>
+        <w:rPr>
+          <w:rFonts w:ascii="Cascadia Code" w:hAnsi="Cascadia Code"/>
+          <w:b w:val="false"/>
+          <w:i w:val="false"/>
+          <w:color w:val="000000"/>
+          <w:sz w:val="21"/>
+        </w:rPr>
+        <w:t>end</w:t>
+      </w:r>
+      <w:r>
+        <w:rPr>
+          <w:rFonts w:ascii="Cascadia Code" w:hAnsi="Cascadia Code"/>
+          <w:b w:val="false"/>
+          <w:i w:val="false"/>
+          <w:color w:val="262626"/>
+          <w:sz w:val="21"/>
+        </w:rPr>
+        <w:t>;</w:t>
       </w:r>
       <w:r>
         <w:rPr/>
@@ -3475,178 +3539,10 @@
           <w:rFonts w:ascii="Cascadia Code" w:hAnsi="Cascadia Code"/>
           <w:b w:val="false"/>
           <w:i w:val="false"/>
-          <w:color w:val="F8F8F2"/>
-          <w:sz w:val="21"/>
-        </w:rPr>
-        <w:t xml:space="preserve">        </w:t>
-      </w:r>
-      <w:r>
-        <w:rPr>
-          <w:rFonts w:ascii="Cascadia Code" w:hAnsi="Cascadia Code"/>
-          <w:b w:val="false"/>
-          <w:i w:val="false"/>
-          <w:color w:val="8BE9FD"/>
-          <w:sz w:val="21"/>
-        </w:rPr>
-        <w:t>std</w:t>
-      </w:r>
-      <w:r>
-        <w:rPr>
-          <w:rFonts w:ascii="Cascadia Code" w:hAnsi="Cascadia Code"/>
-          <w:b w:val="false"/>
-          <w:i w:val="false"/>
-          <w:color w:val="F8F8F2"/>
-          <w:sz w:val="21"/>
-        </w:rPr>
-        <w:t>::</w:t>
-      </w:r>
-      <w:r>
-        <w:rPr>
-          <w:rFonts w:ascii="Cascadia Code" w:hAnsi="Cascadia Code"/>
-          <w:b/>
-          <w:i w:val="false"/>
-          <w:color w:val="BD93F9"/>
-          <w:sz w:val="21"/>
-        </w:rPr>
-        <w:t xml:space="preserve">cerr </w:t>
-      </w:r>
-      <w:r>
-        <w:rPr>
-          <w:rFonts w:ascii="Cascadia Code" w:hAnsi="Cascadia Code"/>
-          <w:b w:val="false"/>
-          <w:i w:val="false"/>
-          <w:color w:val="F8F8F2"/>
-          <w:sz w:val="21"/>
-        </w:rPr>
-        <w:t xml:space="preserve">&lt;&lt; </w:t>
-      </w:r>
-      <w:r>
-        <w:rPr>
-          <w:rFonts w:ascii="Cascadia Code" w:hAnsi="Cascadia Code"/>
-          <w:b w:val="false"/>
-          <w:i w:val="false"/>
-          <w:color w:val="F1FA8C"/>
-          <w:sz w:val="21"/>
-        </w:rPr>
-        <w:t xml:space="preserve">"Ошибка открытия файла!" </w:t>
-      </w:r>
-      <w:r>
-        <w:rPr>
-          <w:rFonts w:ascii="Cascadia Code" w:hAnsi="Cascadia Code"/>
-          <w:b w:val="false"/>
-          <w:i w:val="false"/>
-          <w:color w:val="F8F8F2"/>
-          <w:sz w:val="21"/>
-        </w:rPr>
-        <w:t xml:space="preserve">&lt;&lt; </w:t>
-      </w:r>
-      <w:r>
-        <w:rPr>
-          <w:rFonts w:ascii="Cascadia Code" w:hAnsi="Cascadia Code"/>
-          <w:b w:val="false"/>
-          <w:i w:val="false"/>
-          <w:color w:val="8BE9FD"/>
-          <w:sz w:val="21"/>
-        </w:rPr>
-        <w:t>std</w:t>
-      </w:r>
-      <w:r>
-        <w:rPr>
-          <w:rFonts w:ascii="Cascadia Code" w:hAnsi="Cascadia Code"/>
-          <w:b w:val="false"/>
-          <w:i w:val="false"/>
-          <w:color w:val="F8F8F2"/>
-          <w:sz w:val="21"/>
-        </w:rPr>
-        <w:t>::</w:t>
-      </w:r>
-      <w:r>
-        <w:rPr>
-          <w:rFonts w:ascii="Cascadia Code" w:hAnsi="Cascadia Code"/>
-          <w:b w:val="false"/>
-          <w:i w:val="false"/>
-          <w:color w:val="50FA7B"/>
-          <w:sz w:val="21"/>
-        </w:rPr>
-        <w:t>endl</w:t>
-      </w:r>
-      <w:r>
-        <w:rPr>
-          <w:rFonts w:ascii="Cascadia Code" w:hAnsi="Cascadia Code"/>
-          <w:b w:val="false"/>
-          <w:i w:val="false"/>
-          <w:color w:val="F8F8F2"/>
-          <w:sz w:val="21"/>
-        </w:rPr>
-        <w:t>;</w:t>
-      </w:r>
-      <w:r>
-        <w:rPr/>
-        <w:br/>
-      </w:r>
-      <w:r>
-        <w:rPr>
-          <w:rFonts w:ascii="Cascadia Code" w:hAnsi="Cascadia Code"/>
-          <w:b w:val="false"/>
-          <w:i w:val="false"/>
-          <w:color w:val="F8F8F2"/>
-          <w:sz w:val="21"/>
-        </w:rPr>
-        <w:t xml:space="preserve">        </w:t>
-      </w:r>
-      <w:r>
-        <w:rPr>
-          <w:rFonts w:ascii="Cascadia Code" w:hAnsi="Cascadia Code"/>
-          <w:b w:val="false"/>
-          <w:i w:val="false"/>
-          <w:color w:val="50FA7B"/>
-          <w:sz w:val="21"/>
-        </w:rPr>
-        <w:t>exit</w:t>
-      </w:r>
-      <w:r>
-        <w:rPr>
-          <w:rFonts w:ascii="Cascadia Code" w:hAnsi="Cascadia Code"/>
-          <w:b w:val="false"/>
-          <w:i w:val="false"/>
-          <w:color w:val="F8F8F2"/>
-          <w:sz w:val="21"/>
-        </w:rPr>
-        <w:t>(</w:t>
-      </w:r>
-      <w:r>
-        <w:rPr>
-          <w:rFonts w:ascii="Cascadia Code" w:hAnsi="Cascadia Code"/>
-          <w:b w:val="false"/>
-          <w:i w:val="false"/>
-          <w:color w:val="BD93F9"/>
-          <w:sz w:val="21"/>
-        </w:rPr>
-        <w:t>1</w:t>
-      </w:r>
-      <w:r>
-        <w:rPr>
-          <w:rFonts w:ascii="Cascadia Code" w:hAnsi="Cascadia Code"/>
-          <w:b w:val="false"/>
-          <w:i w:val="false"/>
-          <w:color w:val="F8F8F2"/>
-          <w:sz w:val="21"/>
-        </w:rPr>
-        <w:t>);</w:t>
-      </w:r>
-      <w:r>
-        <w:rPr/>
-        <w:br/>
-      </w:r>
-      <w:r>
-        <w:rPr>
-          <w:rFonts w:ascii="Cascadia Code" w:hAnsi="Cascadia Code"/>
-          <w:b w:val="false"/>
-          <w:i w:val="false"/>
-          <w:color w:val="F8F8F2"/>
-          <w:sz w:val="21"/>
-        </w:rPr>
-        <w:t xml:space="preserve">    }</w:t>
+          <w:color w:val="262626"/>
+          <w:sz w:val="21"/>
+        </w:rPr>
+        <w:t xml:space="preserve">        }</w:t>
       </w:r>
       <w:r>
         <w:rPr/>
@@ -3658,20 +3554,20 @@
           <w:rFonts w:ascii="Cascadia Code" w:hAnsi="Cascadia Code"/>
           <w:b w:val="false"/>
           <w:i w:val="false"/>
-          <w:color w:val="F8F8F2"/>
-          <w:sz w:val="21"/>
-        </w:rPr>
-        <w:t xml:space="preserve">    </w:t>
-      </w:r>
-      <w:r>
-        <w:rPr>
-          <w:rFonts w:ascii="Cascadia Code" w:hAnsi="Cascadia Code"/>
-          <w:b w:val="false"/>
-          <w:i w:val="false"/>
-          <w:color w:val="6272A4"/>
-          <w:sz w:val="21"/>
-        </w:rPr>
-        <w:t>// Записываем размерность и элементы выходного массива в файл</w:t>
+          <w:color w:val="262626"/>
+          <w:sz w:val="21"/>
+        </w:rPr>
+        <w:t xml:space="preserve">        </w:t>
+      </w:r>
+      <w:r>
+        <w:rPr>
+          <w:rFonts w:ascii="Cascadia Code" w:hAnsi="Cascadia Code"/>
+          <w:b w:val="false"/>
+          <w:i w:val="false"/>
+          <w:color w:val="808080"/>
+          <w:sz w:val="21"/>
+        </w:rPr>
+        <w:t>// Копирование слова в отдельный массив</w:t>
       </w:r>
       <w:r>
         <w:rPr/>
@@ -3682,77 +3578,77 @@
           <w:rFonts w:ascii="Cascadia Code" w:hAnsi="Cascadia Code"/>
           <w:b w:val="false"/>
           <w:i w:val="false"/>
-          <w:color w:val="6272A4"/>
-          <w:sz w:val="21"/>
-        </w:rPr>
-        <w:t xml:space="preserve">    </w:t>
-      </w:r>
-      <w:r>
-        <w:rPr>
-          <w:rFonts w:ascii="Cascadia Code" w:hAnsi="Cascadia Code"/>
-          <w:b w:val="false"/>
-          <w:i w:val="false"/>
-          <w:color w:val="F8F8F2"/>
-          <w:sz w:val="21"/>
-        </w:rPr>
-        <w:t xml:space="preserve">output_file &lt;&lt; </w:t>
-      </w:r>
-      <w:r>
-        <w:rPr>
-          <w:rFonts w:ascii="Cascadia Code" w:hAnsi="Cascadia Code"/>
-          <w:b w:val="false"/>
-          <w:i/>
-          <w:color w:val="FFB86C"/>
-          <w:sz w:val="21"/>
-        </w:rPr>
-        <w:t xml:space="preserve">size </w:t>
-      </w:r>
-      <w:r>
-        <w:rPr>
-          <w:rFonts w:ascii="Cascadia Code" w:hAnsi="Cascadia Code"/>
-          <w:b w:val="false"/>
-          <w:i w:val="false"/>
-          <w:color w:val="F8F8F2"/>
-          <w:sz w:val="21"/>
-        </w:rPr>
-        <w:t xml:space="preserve">&lt;&lt; </w:t>
-      </w:r>
-      <w:r>
-        <w:rPr>
-          <w:rFonts w:ascii="Cascadia Code" w:hAnsi="Cascadia Code"/>
-          <w:b w:val="false"/>
-          <w:i w:val="false"/>
-          <w:color w:val="8BE9FD"/>
-          <w:sz w:val="21"/>
-        </w:rPr>
-        <w:t>std</w:t>
-      </w:r>
-      <w:r>
-        <w:rPr>
-          <w:rFonts w:ascii="Cascadia Code" w:hAnsi="Cascadia Code"/>
-          <w:b w:val="false"/>
-          <w:i w:val="false"/>
-          <w:color w:val="F8F8F2"/>
-          <w:sz w:val="21"/>
-        </w:rPr>
-        <w:t>::</w:t>
-      </w:r>
-      <w:r>
-        <w:rPr>
-          <w:rFonts w:ascii="Cascadia Code" w:hAnsi="Cascadia Code"/>
-          <w:b w:val="false"/>
-          <w:i w:val="false"/>
-          <w:color w:val="50FA7B"/>
-          <w:sz w:val="21"/>
-        </w:rPr>
-        <w:t>endl</w:t>
-      </w:r>
-      <w:r>
-        <w:rPr>
-          <w:rFonts w:ascii="Cascadia Code" w:hAnsi="Cascadia Code"/>
-          <w:b w:val="false"/>
-          <w:i w:val="false"/>
-          <w:color w:val="F8F8F2"/>
+          <w:color w:val="808080"/>
+          <w:sz w:val="21"/>
+        </w:rPr>
+        <w:t xml:space="preserve">        </w:t>
+      </w:r>
+      <w:r>
+        <w:rPr>
+          <w:rFonts w:ascii="Cascadia Code" w:hAnsi="Cascadia Code"/>
+          <w:b w:val="false"/>
+          <w:i w:val="false"/>
+          <w:color w:val="071591"/>
+          <w:sz w:val="21"/>
+        </w:rPr>
+        <w:t xml:space="preserve">long </w:t>
+      </w:r>
+      <w:r>
+        <w:rPr>
+          <w:rFonts w:ascii="Cascadia Code" w:hAnsi="Cascadia Code"/>
+          <w:b w:val="false"/>
+          <w:i w:val="false"/>
+          <w:color w:val="000000"/>
+          <w:sz w:val="21"/>
+        </w:rPr>
+        <w:t xml:space="preserve">length </w:t>
+      </w:r>
+      <w:r>
+        <w:rPr>
+          <w:rFonts w:ascii="Cascadia Code" w:hAnsi="Cascadia Code"/>
+          <w:b w:val="false"/>
+          <w:i w:val="false"/>
+          <w:color w:val="262626"/>
+          <w:sz w:val="21"/>
+        </w:rPr>
+        <w:t xml:space="preserve">= </w:t>
+      </w:r>
+      <w:r>
+        <w:rPr>
+          <w:rFonts w:ascii="Cascadia Code" w:hAnsi="Cascadia Code"/>
+          <w:b w:val="false"/>
+          <w:i w:val="false"/>
+          <w:color w:val="000000"/>
+          <w:sz w:val="21"/>
+        </w:rPr>
+        <w:t xml:space="preserve">end </w:t>
+      </w:r>
+      <w:r>
+        <w:rPr>
+          <w:rFonts w:ascii="Cascadia Code" w:hAnsi="Cascadia Code"/>
+          <w:b w:val="false"/>
+          <w:i w:val="false"/>
+          <w:color w:val="262626"/>
+          <w:sz w:val="21"/>
+        </w:rPr>
+        <w:t xml:space="preserve">- </w:t>
+      </w:r>
+      <w:r>
+        <w:rPr>
+          <w:rFonts w:ascii="Cascadia Code" w:hAnsi="Cascadia Code"/>
+          <w:b w:val="false"/>
+          <w:i w:val="false"/>
+          <w:color w:val="000000"/>
+          <w:sz w:val="21"/>
+        </w:rPr>
+        <w:t>start</w:t>
+      </w:r>
+      <w:r>
+        <w:rPr>
+          <w:rFonts w:ascii="Cascadia Code" w:hAnsi="Cascadia Code"/>
+          <w:b w:val="false"/>
+          <w:i w:val="false"/>
+          <w:color w:val="262626"/>
           <w:sz w:val="21"/>
         </w:rPr>
         <w:t>;</w:t>
@@ -3766,17 +3662,131 @@
           <w:rFonts w:ascii="Cascadia Code" w:hAnsi="Cascadia Code"/>
           <w:b w:val="false"/>
           <w:i w:val="false"/>
-          <w:color w:val="F8F8F2"/>
-          <w:sz w:val="21"/>
-        </w:rPr>
-        <w:t xml:space="preserve">    </w:t>
-      </w:r>
-      <w:r>
-        <w:rPr>
-          <w:rFonts w:ascii="Cascadia Code" w:hAnsi="Cascadia Code"/>
-          <w:b w:val="false"/>
-          <w:i w:val="false"/>
-          <w:color w:val="FF79C6"/>
+          <w:color w:val="262626"/>
+          <w:sz w:val="21"/>
+        </w:rPr>
+        <w:t xml:space="preserve">        </w:t>
+      </w:r>
+      <w:r>
+        <w:rPr>
+          <w:rFonts w:ascii="Cascadia Code" w:hAnsi="Cascadia Code"/>
+          <w:b w:val="false"/>
+          <w:i w:val="false"/>
+          <w:color w:val="071591"/>
+          <w:sz w:val="21"/>
+        </w:rPr>
+        <w:t xml:space="preserve">char </w:t>
+      </w:r>
+      <w:r>
+        <w:rPr>
+          <w:rFonts w:ascii="Cascadia Code" w:hAnsi="Cascadia Code"/>
+          <w:b w:val="false"/>
+          <w:i w:val="false"/>
+          <w:color w:val="262626"/>
+          <w:sz w:val="21"/>
+        </w:rPr>
+        <w:t>*</w:t>
+      </w:r>
+      <w:r>
+        <w:rPr>
+          <w:rFonts w:ascii="Cascadia Code" w:hAnsi="Cascadia Code"/>
+          <w:b w:val="false"/>
+          <w:i w:val="false"/>
+          <w:color w:val="000000"/>
+          <w:sz w:val="21"/>
+        </w:rPr>
+        <w:t xml:space="preserve">word </w:t>
+      </w:r>
+      <w:r>
+        <w:rPr>
+          <w:rFonts w:ascii="Cascadia Code" w:hAnsi="Cascadia Code"/>
+          <w:b w:val="false"/>
+          <w:i w:val="false"/>
+          <w:color w:val="262626"/>
+          <w:sz w:val="21"/>
+        </w:rPr>
+        <w:t xml:space="preserve">= </w:t>
+      </w:r>
+      <w:r>
+        <w:rPr>
+          <w:rFonts w:ascii="Cascadia Code" w:hAnsi="Cascadia Code"/>
+          <w:b w:val="false"/>
+          <w:i w:val="false"/>
+          <w:color w:val="071591"/>
+          <w:sz w:val="21"/>
+        </w:rPr>
+        <w:t>new char</w:t>
+      </w:r>
+      <w:r>
+        <w:rPr>
+          <w:rFonts w:ascii="Cascadia Code" w:hAnsi="Cascadia Code"/>
+          <w:b w:val="false"/>
+          <w:i w:val="false"/>
+          <w:color w:val="262626"/>
+          <w:sz w:val="21"/>
+        </w:rPr>
+        <w:t>[</w:t>
+      </w:r>
+      <w:r>
+        <w:rPr>
+          <w:rFonts w:ascii="Cascadia Code" w:hAnsi="Cascadia Code"/>
+          <w:b w:val="false"/>
+          <w:i w:val="false"/>
+          <w:color w:val="000000"/>
+          <w:sz w:val="21"/>
+        </w:rPr>
+        <w:t xml:space="preserve">length </w:t>
+      </w:r>
+      <w:r>
+        <w:rPr>
+          <w:rFonts w:ascii="Cascadia Code" w:hAnsi="Cascadia Code"/>
+          <w:b w:val="false"/>
+          <w:i w:val="false"/>
+          <w:color w:val="262626"/>
+          <w:sz w:val="21"/>
+        </w:rPr>
+        <w:t xml:space="preserve">+ </w:t>
+      </w:r>
+      <w:r>
+        <w:rPr>
+          <w:rFonts w:ascii="Cascadia Code" w:hAnsi="Cascadia Code"/>
+          <w:b w:val="false"/>
+          <w:i w:val="false"/>
+          <w:color w:val="1740E6"/>
+          <w:sz w:val="21"/>
+        </w:rPr>
+        <w:t>1</w:t>
+      </w:r>
+      <w:r>
+        <w:rPr>
+          <w:rFonts w:ascii="Cascadia Code" w:hAnsi="Cascadia Code"/>
+          <w:b w:val="false"/>
+          <w:i w:val="false"/>
+          <w:color w:val="262626"/>
+          <w:sz w:val="21"/>
+        </w:rPr>
+        <w:t>];</w:t>
+      </w:r>
+      <w:r>
+        <w:rPr/>
+        <w:br/>
+      </w:r>
+      <w:r>
+        <w:rPr>
+          <w:rFonts w:ascii="Cascadia Code" w:hAnsi="Cascadia Code"/>
+          <w:b w:val="false"/>
+          <w:i w:val="false"/>
+          <w:color w:val="262626"/>
+          <w:sz w:val="21"/>
+        </w:rPr>
+        <w:t xml:space="preserve">        </w:t>
+      </w:r>
+      <w:r>
+        <w:rPr>
+          <w:rFonts w:ascii="Cascadia Code" w:hAnsi="Cascadia Code"/>
+          <w:b w:val="false"/>
+          <w:i w:val="false"/>
+          <w:color w:val="071591"/>
           <w:sz w:val="21"/>
         </w:rPr>
         <w:t xml:space="preserve">for </w:t>
@@ -3786,7 +3796,7 @@
           <w:rFonts w:ascii="Cascadia Code" w:hAnsi="Cascadia Code"/>
           <w:b w:val="false"/>
           <w:i w:val="false"/>
-          <w:color w:val="F8F8F2"/>
+          <w:color w:val="262626"/>
           <w:sz w:val="21"/>
         </w:rPr>
         <w:t>(</w:t>
@@ -3796,7 +3806,7 @@
           <w:rFonts w:ascii="Cascadia Code" w:hAnsi="Cascadia Code"/>
           <w:b w:val="false"/>
           <w:i w:val="false"/>
-          <w:color w:val="8BE9FD"/>
+          <w:color w:val="371F80"/>
           <w:sz w:val="21"/>
         </w:rPr>
         <w:t xml:space="preserve">size_t </w:t>
@@ -3806,17 +3816,27 @@
           <w:rFonts w:ascii="Cascadia Code" w:hAnsi="Cascadia Code"/>
           <w:b w:val="false"/>
           <w:i w:val="false"/>
-          <w:color w:val="F8F8F2"/>
-          <w:sz w:val="21"/>
-        </w:rPr>
-        <w:t xml:space="preserve">i = </w:t>
-      </w:r>
-      <w:r>
-        <w:rPr>
-          <w:rFonts w:ascii="Cascadia Code" w:hAnsi="Cascadia Code"/>
-          <w:b w:val="false"/>
-          <w:i w:val="false"/>
-          <w:color w:val="BD93F9"/>
+          <w:color w:val="000000"/>
+          <w:sz w:val="21"/>
+        </w:rPr>
+        <w:t xml:space="preserve">i </w:t>
+      </w:r>
+      <w:r>
+        <w:rPr>
+          <w:rFonts w:ascii="Cascadia Code" w:hAnsi="Cascadia Code"/>
+          <w:b w:val="false"/>
+          <w:i w:val="false"/>
+          <w:color w:val="262626"/>
+          <w:sz w:val="21"/>
+        </w:rPr>
+        <w:t xml:space="preserve">= </w:t>
+      </w:r>
+      <w:r>
+        <w:rPr>
+          <w:rFonts w:ascii="Cascadia Code" w:hAnsi="Cascadia Code"/>
+          <w:b w:val="false"/>
+          <w:i w:val="false"/>
+          <w:color w:val="1740E6"/>
           <w:sz w:val="21"/>
         </w:rPr>
         <w:t>0</w:t>
@@ -3826,30 +3846,70 @@
           <w:rFonts w:ascii="Cascadia Code" w:hAnsi="Cascadia Code"/>
           <w:b w:val="false"/>
           <w:i w:val="false"/>
-          <w:color w:val="F8F8F2"/>
-          <w:sz w:val="21"/>
-        </w:rPr>
-        <w:t xml:space="preserve">; i &lt; </w:t>
-      </w:r>
-      <w:r>
-        <w:rPr>
-          <w:rFonts w:ascii="Cascadia Code" w:hAnsi="Cascadia Code"/>
-          <w:b w:val="false"/>
-          <w:i/>
-          <w:color w:val="FFB86C"/>
-          <w:sz w:val="21"/>
-        </w:rPr>
-        <w:t>size</w:t>
-      </w:r>
-      <w:r>
-        <w:rPr>
-          <w:rFonts w:ascii="Cascadia Code" w:hAnsi="Cascadia Code"/>
-          <w:b w:val="false"/>
-          <w:i w:val="false"/>
-          <w:color w:val="F8F8F2"/>
-          <w:sz w:val="21"/>
-        </w:rPr>
-        <w:t>; i++)</w:t>
+          <w:color w:val="262626"/>
+          <w:sz w:val="21"/>
+        </w:rPr>
+        <w:t xml:space="preserve">; </w:t>
+      </w:r>
+      <w:r>
+        <w:rPr>
+          <w:rFonts w:ascii="Cascadia Code" w:hAnsi="Cascadia Code"/>
+          <w:b w:val="false"/>
+          <w:i w:val="false"/>
+          <w:color w:val="000000"/>
+          <w:sz w:val="21"/>
+        </w:rPr>
+        <w:t xml:space="preserve">i </w:t>
+      </w:r>
+      <w:r>
+        <w:rPr>
+          <w:rFonts w:ascii="Cascadia Code" w:hAnsi="Cascadia Code"/>
+          <w:b w:val="false"/>
+          <w:i w:val="false"/>
+          <w:color w:val="262626"/>
+          <w:sz w:val="21"/>
+        </w:rPr>
+        <w:t xml:space="preserve">&lt; </w:t>
+      </w:r>
+      <w:r>
+        <w:rPr>
+          <w:rFonts w:ascii="Cascadia Code" w:hAnsi="Cascadia Code"/>
+          <w:b w:val="false"/>
+          <w:i w:val="false"/>
+          <w:color w:val="000000"/>
+          <w:sz w:val="21"/>
+        </w:rPr>
+        <w:t>length</w:t>
+      </w:r>
+      <w:r>
+        <w:rPr>
+          <w:rFonts w:ascii="Cascadia Code" w:hAnsi="Cascadia Code"/>
+          <w:b w:val="false"/>
+          <w:i w:val="false"/>
+          <w:color w:val="262626"/>
+          <w:sz w:val="21"/>
+        </w:rPr>
+        <w:t>; ++</w:t>
+      </w:r>
+      <w:r>
+        <w:rPr>
+          <w:rFonts w:ascii="Cascadia Code" w:hAnsi="Cascadia Code"/>
+          <w:b w:val="false"/>
+          <w:i w:val="false"/>
+          <w:color w:val="000000"/>
+          <w:sz w:val="21"/>
+        </w:rPr>
+        <w:t>i</w:t>
+      </w:r>
+      <w:r>
+        <w:rPr>
+          <w:rFonts w:ascii="Cascadia Code" w:hAnsi="Cascadia Code"/>
+          <w:b w:val="false"/>
+          <w:i w:val="false"/>
+          <w:color w:val="262626"/>
+          <w:sz w:val="21"/>
+        </w:rPr>
+        <w:t>)</w:t>
       </w:r>
       <w:r>
         <w:rPr/>
@@ -3860,47 +3920,181 @@
           <w:rFonts w:ascii="Cascadia Code" w:hAnsi="Cascadia Code"/>
           <w:b w:val="false"/>
           <w:i w:val="false"/>
-          <w:color w:val="F8F8F2"/>
-          <w:sz w:val="21"/>
-        </w:rPr>
-        <w:t xml:space="preserve">        output_file &lt;&lt; </w:t>
-      </w:r>
-      <w:r>
-        <w:rPr>
-          <w:rFonts w:ascii="Cascadia Code" w:hAnsi="Cascadia Code"/>
-          <w:b w:val="false"/>
-          <w:i/>
-          <w:color w:val="FFB86C"/>
-          <w:sz w:val="21"/>
-        </w:rPr>
-        <w:t>array</w:t>
-      </w:r>
-      <w:r>
-        <w:rPr>
-          <w:rFonts w:ascii="Cascadia Code" w:hAnsi="Cascadia Code"/>
-          <w:b w:val="false"/>
-          <w:i w:val="false"/>
-          <w:color w:val="F8F8F2"/>
-          <w:sz w:val="21"/>
-        </w:rPr>
-        <w:t xml:space="preserve">[i] &lt;&lt; </w:t>
-      </w:r>
-      <w:r>
-        <w:rPr>
-          <w:rFonts w:ascii="Cascadia Code" w:hAnsi="Cascadia Code"/>
-          <w:b w:val="false"/>
-          <w:i w:val="false"/>
-          <w:color w:val="F1FA8C"/>
-          <w:sz w:val="21"/>
-        </w:rPr>
-        <w:t>" "</w:t>
-      </w:r>
-      <w:r>
-        <w:rPr>
-          <w:rFonts w:ascii="Cascadia Code" w:hAnsi="Cascadia Code"/>
-          <w:b w:val="false"/>
-          <w:i w:val="false"/>
-          <w:color w:val="F8F8F2"/>
+          <w:color w:val="262626"/>
+          <w:sz w:val="21"/>
+        </w:rPr>
+        <w:t xml:space="preserve">            </w:t>
+      </w:r>
+      <w:r>
+        <w:rPr>
+          <w:rFonts w:ascii="Cascadia Code" w:hAnsi="Cascadia Code"/>
+          <w:b w:val="false"/>
+          <w:i w:val="false"/>
+          <w:color w:val="000000"/>
+          <w:sz w:val="21"/>
+        </w:rPr>
+        <w:t>word</w:t>
+      </w:r>
+      <w:r>
+        <w:rPr>
+          <w:rFonts w:ascii="Cascadia Code" w:hAnsi="Cascadia Code"/>
+          <w:b w:val="false"/>
+          <w:i w:val="false"/>
+          <w:color w:val="262626"/>
+          <w:sz w:val="21"/>
+        </w:rPr>
+        <w:t>[</w:t>
+      </w:r>
+      <w:r>
+        <w:rPr>
+          <w:rFonts w:ascii="Cascadia Code" w:hAnsi="Cascadia Code"/>
+          <w:b w:val="false"/>
+          <w:i w:val="false"/>
+          <w:color w:val="000000"/>
+          <w:sz w:val="21"/>
+        </w:rPr>
+        <w:t>i</w:t>
+      </w:r>
+      <w:r>
+        <w:rPr>
+          <w:rFonts w:ascii="Cascadia Code" w:hAnsi="Cascadia Code"/>
+          <w:b w:val="false"/>
+          <w:i w:val="false"/>
+          <w:color w:val="262626"/>
+          <w:sz w:val="21"/>
+        </w:rPr>
+        <w:t xml:space="preserve">] = </w:t>
+      </w:r>
+      <w:r>
+        <w:rPr>
+          <w:rFonts w:ascii="Cascadia Code" w:hAnsi="Cascadia Code"/>
+          <w:b w:val="false"/>
+          <w:i w:val="false"/>
+          <w:color w:val="000000"/>
+          <w:sz w:val="21"/>
+        </w:rPr>
+        <w:t>start</w:t>
+      </w:r>
+      <w:r>
+        <w:rPr>
+          <w:rFonts w:ascii="Cascadia Code" w:hAnsi="Cascadia Code"/>
+          <w:b w:val="false"/>
+          <w:i w:val="false"/>
+          <w:color w:val="262626"/>
+          <w:sz w:val="21"/>
+        </w:rPr>
+        <w:t>[</w:t>
+      </w:r>
+      <w:r>
+        <w:rPr>
+          <w:rFonts w:ascii="Cascadia Code" w:hAnsi="Cascadia Code"/>
+          <w:b w:val="false"/>
+          <w:i w:val="false"/>
+          <w:color w:val="000000"/>
+          <w:sz w:val="21"/>
+        </w:rPr>
+        <w:t>i</w:t>
+      </w:r>
+      <w:r>
+        <w:rPr>
+          <w:rFonts w:ascii="Cascadia Code" w:hAnsi="Cascadia Code"/>
+          <w:b w:val="false"/>
+          <w:i w:val="false"/>
+          <w:color w:val="262626"/>
+          <w:sz w:val="21"/>
+        </w:rPr>
+        <w:t>];</w:t>
+      </w:r>
+      <w:r>
+        <w:rPr/>
+        <w:br/>
+      </w:r>
+      <w:r>
+        <w:rPr>
+          <w:rFonts w:ascii="Cascadia Code" w:hAnsi="Cascadia Code"/>
+          <w:b w:val="false"/>
+          <w:i w:val="false"/>
+          <w:color w:val="262626"/>
+          <w:sz w:val="21"/>
+        </w:rPr>
+        <w:t xml:space="preserve">        </w:t>
+      </w:r>
+      <w:r>
+        <w:rPr>
+          <w:rFonts w:ascii="Cascadia Code" w:hAnsi="Cascadia Code"/>
+          <w:b w:val="false"/>
+          <w:i w:val="false"/>
+          <w:color w:val="000000"/>
+          <w:sz w:val="21"/>
+        </w:rPr>
+        <w:t>word</w:t>
+      </w:r>
+      <w:r>
+        <w:rPr>
+          <w:rFonts w:ascii="Cascadia Code" w:hAnsi="Cascadia Code"/>
+          <w:b w:val="false"/>
+          <w:i w:val="false"/>
+          <w:color w:val="262626"/>
+          <w:sz w:val="21"/>
+        </w:rPr>
+        <w:t>[</w:t>
+      </w:r>
+      <w:r>
+        <w:rPr>
+          <w:rFonts w:ascii="Cascadia Code" w:hAnsi="Cascadia Code"/>
+          <w:b w:val="false"/>
+          <w:i w:val="false"/>
+          <w:color w:val="000000"/>
+          <w:sz w:val="21"/>
+        </w:rPr>
+        <w:t>length</w:t>
+      </w:r>
+      <w:r>
+        <w:rPr>
+          <w:rFonts w:ascii="Cascadia Code" w:hAnsi="Cascadia Code"/>
+          <w:b w:val="false"/>
+          <w:i w:val="false"/>
+          <w:color w:val="262626"/>
+          <w:sz w:val="21"/>
+        </w:rPr>
+        <w:t xml:space="preserve">] = </w:t>
+      </w:r>
+      <w:r>
+        <w:rPr>
+          <w:rFonts w:ascii="Cascadia Code" w:hAnsi="Cascadia Code"/>
+          <w:b w:val="false"/>
+          <w:i w:val="false"/>
+          <w:color w:val="106B10"/>
+          <w:sz w:val="21"/>
+        </w:rPr>
+        <w:t>'</w:t>
+      </w:r>
+      <w:r>
+        <w:rPr>
+          <w:rFonts w:ascii="Cascadia Code" w:hAnsi="Cascadia Code"/>
+          <w:b w:val="false"/>
+          <w:i w:val="false"/>
+          <w:color w:val="000080"/>
+          <w:sz w:val="21"/>
+        </w:rPr>
+        <w:t>\0</w:t>
+      </w:r>
+      <w:r>
+        <w:rPr>
+          <w:rFonts w:ascii="Cascadia Code" w:hAnsi="Cascadia Code"/>
+          <w:b w:val="false"/>
+          <w:i w:val="false"/>
+          <w:color w:val="106B10"/>
+          <w:sz w:val="21"/>
+        </w:rPr>
+        <w:t>'</w:t>
+      </w:r>
+      <w:r>
+        <w:rPr>
+          <w:rFonts w:ascii="Cascadia Code" w:hAnsi="Cascadia Code"/>
+          <w:b w:val="false"/>
+          <w:i w:val="false"/>
+          <w:color w:val="262626"/>
           <w:sz w:val="21"/>
         </w:rPr>
         <w:t>;</w:t>
@@ -3915,30 +4109,20 @@
           <w:rFonts w:ascii="Cascadia Code" w:hAnsi="Cascadia Code"/>
           <w:b w:val="false"/>
           <w:i w:val="false"/>
-          <w:color w:val="F8F8F2"/>
-          <w:sz w:val="21"/>
-        </w:rPr>
-        <w:t xml:space="preserve">    output_file.</w:t>
-      </w:r>
-      <w:r>
-        <w:rPr>
-          <w:rFonts w:ascii="Cascadia Code" w:hAnsi="Cascadia Code"/>
-          <w:b w:val="false"/>
-          <w:i w:val="false"/>
-          <w:color w:val="50FA7B"/>
-          <w:sz w:val="21"/>
-        </w:rPr>
-        <w:t>close</w:t>
-      </w:r>
-      <w:r>
-        <w:rPr>
-          <w:rFonts w:ascii="Cascadia Code" w:hAnsi="Cascadia Code"/>
-          <w:b w:val="false"/>
-          <w:i w:val="false"/>
-          <w:color w:val="F8F8F2"/>
-          <w:sz w:val="21"/>
-        </w:rPr>
-        <w:t>();</w:t>
+          <w:color w:val="262626"/>
+          <w:sz w:val="21"/>
+        </w:rPr>
+        <w:t xml:space="preserve">        </w:t>
+      </w:r>
+      <w:r>
+        <w:rPr>
+          <w:rFonts w:ascii="Cascadia Code" w:hAnsi="Cascadia Code"/>
+          <w:b w:val="false"/>
+          <w:i w:val="false"/>
+          <w:color w:val="808080"/>
+          <w:sz w:val="21"/>
+        </w:rPr>
+        <w:t>// Проверка, содержит ли слово цифры</w:t>
       </w:r>
       <w:r>
         <w:rPr/>
@@ -3949,7 +4133,740 @@
           <w:rFonts w:ascii="Cascadia Code" w:hAnsi="Cascadia Code"/>
           <w:b w:val="false"/>
           <w:i w:val="false"/>
-          <w:color w:val="F8F8F2"/>
+          <w:color w:val="808080"/>
+          <w:sz w:val="21"/>
+        </w:rPr>
+        <w:t xml:space="preserve">        </w:t>
+      </w:r>
+      <w:r>
+        <w:rPr>
+          <w:rFonts w:ascii="Cascadia Code" w:hAnsi="Cascadia Code"/>
+          <w:b w:val="false"/>
+          <w:i w:val="false"/>
+          <w:color w:val="071591"/>
+          <w:sz w:val="21"/>
+        </w:rPr>
+        <w:t xml:space="preserve">if </w:t>
+      </w:r>
+      <w:r>
+        <w:rPr>
+          <w:rFonts w:ascii="Cascadia Code" w:hAnsi="Cascadia Code"/>
+          <w:b w:val="false"/>
+          <w:i w:val="false"/>
+          <w:color w:val="262626"/>
+          <w:sz w:val="21"/>
+        </w:rPr>
+        <w:t>(</w:t>
+      </w:r>
+      <w:r>
+        <w:rPr>
+          <w:rFonts w:ascii="Cascadia Code" w:hAnsi="Cascadia Code"/>
+          <w:b w:val="false"/>
+          <w:i w:val="false"/>
+          <w:color w:val="000000"/>
+          <w:sz w:val="21"/>
+        </w:rPr>
+        <w:t>contains_digit</w:t>
+      </w:r>
+      <w:r>
+        <w:rPr>
+          <w:rFonts w:ascii="Cascadia Code" w:hAnsi="Cascadia Code"/>
+          <w:b w:val="false"/>
+          <w:i w:val="false"/>
+          <w:color w:val="262626"/>
+          <w:sz w:val="21"/>
+        </w:rPr>
+        <w:t>(</w:t>
+      </w:r>
+      <w:r>
+        <w:rPr>
+          <w:rFonts w:ascii="Cascadia Code" w:hAnsi="Cascadia Code"/>
+          <w:b w:val="false"/>
+          <w:i w:val="false"/>
+          <w:color w:val="000000"/>
+          <w:sz w:val="21"/>
+        </w:rPr>
+        <w:t>word</w:t>
+      </w:r>
+      <w:r>
+        <w:rPr>
+          <w:rFonts w:ascii="Cascadia Code" w:hAnsi="Cascadia Code"/>
+          <w:b w:val="false"/>
+          <w:i w:val="false"/>
+          <w:color w:val="262626"/>
+          <w:sz w:val="21"/>
+        </w:rPr>
+        <w:t>)) {</w:t>
+      </w:r>
+      <w:r>
+        <w:rPr/>
+        <w:br/>
+      </w:r>
+      <w:r>
+        <w:rPr>
+          <w:rFonts w:ascii="Cascadia Code" w:hAnsi="Cascadia Code"/>
+          <w:b w:val="false"/>
+          <w:i w:val="false"/>
+          <w:color w:val="262626"/>
+          <w:sz w:val="21"/>
+        </w:rPr>
+        <w:t xml:space="preserve">            </w:t>
+      </w:r>
+      <w:r>
+        <w:rPr>
+          <w:rFonts w:ascii="Cascadia Code" w:hAnsi="Cascadia Code"/>
+          <w:b w:val="false"/>
+          <w:i w:val="false"/>
+          <w:color w:val="071591"/>
+          <w:sz w:val="21"/>
+        </w:rPr>
+        <w:t xml:space="preserve">if </w:t>
+      </w:r>
+      <w:r>
+        <w:rPr>
+          <w:rFonts w:ascii="Cascadia Code" w:hAnsi="Cascadia Code"/>
+          <w:b w:val="false"/>
+          <w:i w:val="false"/>
+          <w:color w:val="262626"/>
+          <w:sz w:val="21"/>
+        </w:rPr>
+        <w:t xml:space="preserve">(result_size &gt;= </w:t>
+      </w:r>
+      <w:r>
+        <w:rPr>
+          <w:rFonts w:ascii="Cascadia Code" w:hAnsi="Cascadia Code"/>
+          <w:b w:val="false"/>
+          <w:i w:val="false"/>
+          <w:color w:val="000000"/>
+          <w:sz w:val="21"/>
+        </w:rPr>
+        <w:t>max_words</w:t>
+      </w:r>
+      <w:r>
+        <w:rPr>
+          <w:rFonts w:ascii="Cascadia Code" w:hAnsi="Cascadia Code"/>
+          <w:b w:val="false"/>
+          <w:i w:val="false"/>
+          <w:color w:val="262626"/>
+          <w:sz w:val="21"/>
+        </w:rPr>
+        <w:t>) {</w:t>
+      </w:r>
+      <w:r>
+        <w:rPr/>
+        <w:br/>
+      </w:r>
+      <w:r>
+        <w:rPr>
+          <w:rFonts w:ascii="Cascadia Code" w:hAnsi="Cascadia Code"/>
+          <w:b w:val="false"/>
+          <w:i w:val="false"/>
+          <w:color w:val="262626"/>
+          <w:sz w:val="21"/>
+        </w:rPr>
+        <w:t xml:space="preserve">                </w:t>
+      </w:r>
+      <w:r>
+        <w:rPr>
+          <w:rFonts w:ascii="Cascadia Code" w:hAnsi="Cascadia Code"/>
+          <w:b w:val="false"/>
+          <w:i w:val="false"/>
+          <w:color w:val="808080"/>
+          <w:sz w:val="21"/>
+        </w:rPr>
+        <w:t>// Увеличиваем размер массива</w:t>
+      </w:r>
+      <w:r>
+        <w:rPr/>
+        <w:br/>
+      </w:r>
+      <w:r>
+        <w:rPr>
+          <w:rFonts w:ascii="Cascadia Code" w:hAnsi="Cascadia Code"/>
+          <w:b w:val="false"/>
+          <w:i w:val="false"/>
+          <w:color w:val="808080"/>
+          <w:sz w:val="21"/>
+        </w:rPr>
+        <w:t xml:space="preserve">                </w:t>
+      </w:r>
+      <w:r>
+        <w:rPr>
+          <w:rFonts w:ascii="Cascadia Code" w:hAnsi="Cascadia Code"/>
+          <w:b w:val="false"/>
+          <w:i w:val="false"/>
+          <w:color w:val="000000"/>
+          <w:sz w:val="21"/>
+        </w:rPr>
+        <w:t xml:space="preserve">max_words </w:t>
+      </w:r>
+      <w:r>
+        <w:rPr>
+          <w:rFonts w:ascii="Cascadia Code" w:hAnsi="Cascadia Code"/>
+          <w:b w:val="false"/>
+          <w:i w:val="false"/>
+          <w:color w:val="262626"/>
+          <w:sz w:val="21"/>
+        </w:rPr>
+        <w:t xml:space="preserve">*= </w:t>
+      </w:r>
+      <w:r>
+        <w:rPr>
+          <w:rFonts w:ascii="Cascadia Code" w:hAnsi="Cascadia Code"/>
+          <w:b w:val="false"/>
+          <w:i w:val="false"/>
+          <w:color w:val="1740E6"/>
+          <w:sz w:val="21"/>
+        </w:rPr>
+        <w:t>2</w:t>
+      </w:r>
+      <w:r>
+        <w:rPr>
+          <w:rFonts w:ascii="Cascadia Code" w:hAnsi="Cascadia Code"/>
+          <w:b w:val="false"/>
+          <w:i w:val="false"/>
+          <w:color w:val="262626"/>
+          <w:sz w:val="21"/>
+        </w:rPr>
+        <w:t>;</w:t>
+      </w:r>
+      <w:r>
+        <w:rPr/>
+        <w:br/>
+      </w:r>
+      <w:r>
+        <w:rPr>
+          <w:rFonts w:ascii="Cascadia Code" w:hAnsi="Cascadia Code"/>
+          <w:b w:val="false"/>
+          <w:i w:val="false"/>
+          <w:color w:val="262626"/>
+          <w:sz w:val="21"/>
+        </w:rPr>
+        <w:t xml:space="preserve">                </w:t>
+      </w:r>
+      <w:r>
+        <w:rPr>
+          <w:rFonts w:ascii="Cascadia Code" w:hAnsi="Cascadia Code"/>
+          <w:b w:val="false"/>
+          <w:i w:val="false"/>
+          <w:color w:val="071591"/>
+          <w:sz w:val="21"/>
+        </w:rPr>
+        <w:t xml:space="preserve">char </w:t>
+      </w:r>
+      <w:r>
+        <w:rPr>
+          <w:rFonts w:ascii="Cascadia Code" w:hAnsi="Cascadia Code"/>
+          <w:b w:val="false"/>
+          <w:i w:val="false"/>
+          <w:color w:val="262626"/>
+          <w:sz w:val="21"/>
+        </w:rPr>
+        <w:t>**</w:t>
+      </w:r>
+      <w:r>
+        <w:rPr>
+          <w:rFonts w:ascii="Cascadia Code" w:hAnsi="Cascadia Code"/>
+          <w:b w:val="false"/>
+          <w:i w:val="false"/>
+          <w:color w:val="000000"/>
+          <w:sz w:val="21"/>
+        </w:rPr>
+        <w:t xml:space="preserve">new_result </w:t>
+      </w:r>
+      <w:r>
+        <w:rPr>
+          <w:rFonts w:ascii="Cascadia Code" w:hAnsi="Cascadia Code"/>
+          <w:b w:val="false"/>
+          <w:i w:val="false"/>
+          <w:color w:val="262626"/>
+          <w:sz w:val="21"/>
+        </w:rPr>
+        <w:t xml:space="preserve">= </w:t>
+      </w:r>
+      <w:r>
+        <w:rPr>
+          <w:rFonts w:ascii="Cascadia Code" w:hAnsi="Cascadia Code"/>
+          <w:b w:val="false"/>
+          <w:i w:val="false"/>
+          <w:color w:val="071591"/>
+          <w:sz w:val="21"/>
+        </w:rPr>
+        <w:t xml:space="preserve">new char </w:t>
+      </w:r>
+      <w:r>
+        <w:rPr>
+          <w:rFonts w:ascii="Cascadia Code" w:hAnsi="Cascadia Code"/>
+          <w:b w:val="false"/>
+          <w:i w:val="false"/>
+          <w:color w:val="262626"/>
+          <w:sz w:val="21"/>
+        </w:rPr>
+        <w:t>*[</w:t>
+      </w:r>
+      <w:r>
+        <w:rPr>
+          <w:rFonts w:ascii="Cascadia Code" w:hAnsi="Cascadia Code"/>
+          <w:b w:val="false"/>
+          <w:i w:val="false"/>
+          <w:color w:val="000000"/>
+          <w:sz w:val="21"/>
+        </w:rPr>
+        <w:t>max_words</w:t>
+      </w:r>
+      <w:r>
+        <w:rPr>
+          <w:rFonts w:ascii="Cascadia Code" w:hAnsi="Cascadia Code"/>
+          <w:b w:val="false"/>
+          <w:i w:val="false"/>
+          <w:color w:val="262626"/>
+          <w:sz w:val="21"/>
+        </w:rPr>
+        <w:t>];</w:t>
+      </w:r>
+      <w:r>
+        <w:rPr/>
+        <w:br/>
+      </w:r>
+      <w:r>
+        <w:rPr>
+          <w:rFonts w:ascii="Cascadia Code" w:hAnsi="Cascadia Code"/>
+          <w:b w:val="false"/>
+          <w:i w:val="false"/>
+          <w:color w:val="262626"/>
+          <w:sz w:val="21"/>
+        </w:rPr>
+        <w:t xml:space="preserve">                </w:t>
+      </w:r>
+      <w:r>
+        <w:rPr>
+          <w:rFonts w:ascii="Cascadia Code" w:hAnsi="Cascadia Code"/>
+          <w:b w:val="false"/>
+          <w:i w:val="false"/>
+          <w:color w:val="071591"/>
+          <w:sz w:val="21"/>
+        </w:rPr>
+        <w:t xml:space="preserve">for </w:t>
+      </w:r>
+      <w:r>
+        <w:rPr>
+          <w:rFonts w:ascii="Cascadia Code" w:hAnsi="Cascadia Code"/>
+          <w:b w:val="false"/>
+          <w:i w:val="false"/>
+          <w:color w:val="262626"/>
+          <w:sz w:val="21"/>
+        </w:rPr>
+        <w:t>(</w:t>
+      </w:r>
+      <w:r>
+        <w:rPr>
+          <w:rFonts w:ascii="Cascadia Code" w:hAnsi="Cascadia Code"/>
+          <w:b w:val="false"/>
+          <w:i w:val="false"/>
+          <w:color w:val="371F80"/>
+          <w:sz w:val="21"/>
+        </w:rPr>
+        <w:t xml:space="preserve">size_t </w:t>
+      </w:r>
+      <w:r>
+        <w:rPr>
+          <w:rFonts w:ascii="Cascadia Code" w:hAnsi="Cascadia Code"/>
+          <w:b w:val="false"/>
+          <w:i w:val="false"/>
+          <w:color w:val="000000"/>
+          <w:sz w:val="21"/>
+        </w:rPr>
+        <w:t xml:space="preserve">i </w:t>
+      </w:r>
+      <w:r>
+        <w:rPr>
+          <w:rFonts w:ascii="Cascadia Code" w:hAnsi="Cascadia Code"/>
+          <w:b w:val="false"/>
+          <w:i w:val="false"/>
+          <w:color w:val="262626"/>
+          <w:sz w:val="21"/>
+        </w:rPr>
+        <w:t xml:space="preserve">= </w:t>
+      </w:r>
+      <w:r>
+        <w:rPr>
+          <w:rFonts w:ascii="Cascadia Code" w:hAnsi="Cascadia Code"/>
+          <w:b w:val="false"/>
+          <w:i w:val="false"/>
+          <w:color w:val="1740E6"/>
+          <w:sz w:val="21"/>
+        </w:rPr>
+        <w:t>0</w:t>
+      </w:r>
+      <w:r>
+        <w:rPr>
+          <w:rFonts w:ascii="Cascadia Code" w:hAnsi="Cascadia Code"/>
+          <w:b w:val="false"/>
+          <w:i w:val="false"/>
+          <w:color w:val="262626"/>
+          <w:sz w:val="21"/>
+        </w:rPr>
+        <w:t xml:space="preserve">; </w:t>
+      </w:r>
+      <w:r>
+        <w:rPr>
+          <w:rFonts w:ascii="Cascadia Code" w:hAnsi="Cascadia Code"/>
+          <w:b w:val="false"/>
+          <w:i w:val="false"/>
+          <w:color w:val="000000"/>
+          <w:sz w:val="21"/>
+        </w:rPr>
+        <w:t xml:space="preserve">i </w:t>
+      </w:r>
+      <w:r>
+        <w:rPr>
+          <w:rFonts w:ascii="Cascadia Code" w:hAnsi="Cascadia Code"/>
+          <w:b w:val="false"/>
+          <w:i w:val="false"/>
+          <w:color w:val="262626"/>
+          <w:sz w:val="21"/>
+        </w:rPr>
+        <w:t>&lt; result_size; ++</w:t>
+      </w:r>
+      <w:r>
+        <w:rPr>
+          <w:rFonts w:ascii="Cascadia Code" w:hAnsi="Cascadia Code"/>
+          <w:b w:val="false"/>
+          <w:i w:val="false"/>
+          <w:color w:val="000000"/>
+          <w:sz w:val="21"/>
+        </w:rPr>
+        <w:t>i</w:t>
+      </w:r>
+      <w:r>
+        <w:rPr>
+          <w:rFonts w:ascii="Cascadia Code" w:hAnsi="Cascadia Code"/>
+          <w:b w:val="false"/>
+          <w:i w:val="false"/>
+          <w:color w:val="262626"/>
+          <w:sz w:val="21"/>
+        </w:rPr>
+        <w:t>)</w:t>
+      </w:r>
+      <w:r>
+        <w:rPr/>
+        <w:br/>
+      </w:r>
+      <w:r>
+        <w:rPr>
+          <w:rFonts w:ascii="Cascadia Code" w:hAnsi="Cascadia Code"/>
+          <w:b w:val="false"/>
+          <w:i w:val="false"/>
+          <w:color w:val="262626"/>
+          <w:sz w:val="21"/>
+        </w:rPr>
+        <w:t xml:space="preserve">                    </w:t>
+      </w:r>
+      <w:r>
+        <w:rPr>
+          <w:rFonts w:ascii="Cascadia Code" w:hAnsi="Cascadia Code"/>
+          <w:b w:val="false"/>
+          <w:i w:val="false"/>
+          <w:color w:val="000000"/>
+          <w:sz w:val="21"/>
+        </w:rPr>
+        <w:t>new_result</w:t>
+      </w:r>
+      <w:r>
+        <w:rPr>
+          <w:rFonts w:ascii="Cascadia Code" w:hAnsi="Cascadia Code"/>
+          <w:b w:val="false"/>
+          <w:i w:val="false"/>
+          <w:color w:val="262626"/>
+          <w:sz w:val="21"/>
+        </w:rPr>
+        <w:t>[</w:t>
+      </w:r>
+      <w:r>
+        <w:rPr>
+          <w:rFonts w:ascii="Cascadia Code" w:hAnsi="Cascadia Code"/>
+          <w:b w:val="false"/>
+          <w:i w:val="false"/>
+          <w:color w:val="000000"/>
+          <w:sz w:val="21"/>
+        </w:rPr>
+        <w:t>i</w:t>
+      </w:r>
+      <w:r>
+        <w:rPr>
+          <w:rFonts w:ascii="Cascadia Code" w:hAnsi="Cascadia Code"/>
+          <w:b w:val="false"/>
+          <w:i w:val="false"/>
+          <w:color w:val="262626"/>
+          <w:sz w:val="21"/>
+        </w:rPr>
+        <w:t>] = result[</w:t>
+      </w:r>
+      <w:r>
+        <w:rPr>
+          <w:rFonts w:ascii="Cascadia Code" w:hAnsi="Cascadia Code"/>
+          <w:b w:val="false"/>
+          <w:i w:val="false"/>
+          <w:color w:val="000000"/>
+          <w:sz w:val="21"/>
+        </w:rPr>
+        <w:t>i</w:t>
+      </w:r>
+      <w:r>
+        <w:rPr>
+          <w:rFonts w:ascii="Cascadia Code" w:hAnsi="Cascadia Code"/>
+          <w:b w:val="false"/>
+          <w:i w:val="false"/>
+          <w:color w:val="262626"/>
+          <w:sz w:val="21"/>
+        </w:rPr>
+        <w:t>];</w:t>
+      </w:r>
+      <w:r>
+        <w:rPr/>
+        <w:br/>
+      </w:r>
+      <w:r>
+        <w:rPr>
+          <w:rFonts w:ascii="Cascadia Code" w:hAnsi="Cascadia Code"/>
+          <w:b w:val="false"/>
+          <w:i w:val="false"/>
+          <w:color w:val="262626"/>
+          <w:sz w:val="21"/>
+        </w:rPr>
+        <w:t xml:space="preserve">                </w:t>
+      </w:r>
+      <w:r>
+        <w:rPr>
+          <w:rFonts w:ascii="Cascadia Code" w:hAnsi="Cascadia Code"/>
+          <w:b w:val="false"/>
+          <w:i w:val="false"/>
+          <w:color w:val="071591"/>
+          <w:sz w:val="21"/>
+        </w:rPr>
+        <w:t>delete</w:t>
+      </w:r>
+      <w:r>
+        <w:rPr>
+          <w:rFonts w:ascii="Cascadia Code" w:hAnsi="Cascadia Code"/>
+          <w:b w:val="false"/>
+          <w:i w:val="false"/>
+          <w:color w:val="262626"/>
+          <w:sz w:val="21"/>
+        </w:rPr>
+        <w:t>[] result;</w:t>
+      </w:r>
+      <w:r>
+        <w:rPr/>
+        <w:br/>
+      </w:r>
+      <w:r>
+        <w:rPr>
+          <w:rFonts w:ascii="Cascadia Code" w:hAnsi="Cascadia Code"/>
+          <w:b w:val="false"/>
+          <w:i w:val="false"/>
+          <w:color w:val="262626"/>
+          <w:sz w:val="21"/>
+        </w:rPr>
+        <w:t xml:space="preserve">                result = </w:t>
+      </w:r>
+      <w:r>
+        <w:rPr>
+          <w:rFonts w:ascii="Cascadia Code" w:hAnsi="Cascadia Code"/>
+          <w:b w:val="false"/>
+          <w:i w:val="false"/>
+          <w:color w:val="000000"/>
+          <w:sz w:val="21"/>
+        </w:rPr>
+        <w:t>new_result</w:t>
+      </w:r>
+      <w:r>
+        <w:rPr>
+          <w:rFonts w:ascii="Cascadia Code" w:hAnsi="Cascadia Code"/>
+          <w:b w:val="false"/>
+          <w:i w:val="false"/>
+          <w:color w:val="262626"/>
+          <w:sz w:val="21"/>
+        </w:rPr>
+        <w:t>;</w:t>
+      </w:r>
+      <w:r>
+        <w:rPr/>
+        <w:br/>
+      </w:r>
+      <w:r>
+        <w:rPr>
+          <w:rFonts w:ascii="Cascadia Code" w:hAnsi="Cascadia Code"/>
+          <w:b w:val="false"/>
+          <w:i w:val="false"/>
+          <w:color w:val="262626"/>
+          <w:sz w:val="21"/>
+        </w:rPr>
+        <w:t xml:space="preserve">            }</w:t>
+      </w:r>
+      <w:r>
+        <w:rPr/>
+        <w:br/>
+      </w:r>
+      <w:r>
+        <w:rPr>
+          <w:rFonts w:ascii="Cascadia Code" w:hAnsi="Cascadia Code"/>
+          <w:b w:val="false"/>
+          <w:i w:val="false"/>
+          <w:color w:val="262626"/>
+          <w:sz w:val="21"/>
+        </w:rPr>
+        <w:t xml:space="preserve">            result[result_size++] = </w:t>
+      </w:r>
+      <w:r>
+        <w:rPr>
+          <w:rFonts w:ascii="Cascadia Code" w:hAnsi="Cascadia Code"/>
+          <w:b w:val="false"/>
+          <w:i w:val="false"/>
+          <w:color w:val="000000"/>
+          <w:sz w:val="21"/>
+        </w:rPr>
+        <w:t>word</w:t>
+      </w:r>
+      <w:r>
+        <w:rPr>
+          <w:rFonts w:ascii="Cascadia Code" w:hAnsi="Cascadia Code"/>
+          <w:b w:val="false"/>
+          <w:i w:val="false"/>
+          <w:color w:val="262626"/>
+          <w:sz w:val="21"/>
+        </w:rPr>
+        <w:t>;</w:t>
+      </w:r>
+      <w:r>
+        <w:rPr/>
+        <w:br/>
+      </w:r>
+      <w:r>
+        <w:rPr>
+          <w:rFonts w:ascii="Cascadia Code" w:hAnsi="Cascadia Code"/>
+          <w:b w:val="false"/>
+          <w:i w:val="false"/>
+          <w:color w:val="262626"/>
+          <w:sz w:val="21"/>
+        </w:rPr>
+        <w:t xml:space="preserve">        } </w:t>
+      </w:r>
+      <w:r>
+        <w:rPr>
+          <w:rFonts w:ascii="Cascadia Code" w:hAnsi="Cascadia Code"/>
+          <w:b w:val="false"/>
+          <w:i w:val="false"/>
+          <w:color w:val="071591"/>
+          <w:sz w:val="21"/>
+        </w:rPr>
+        <w:t xml:space="preserve">else </w:t>
+      </w:r>
+      <w:r>
+        <w:rPr>
+          <w:rFonts w:ascii="Cascadia Code" w:hAnsi="Cascadia Code"/>
+          <w:b w:val="false"/>
+          <w:i w:val="false"/>
+          <w:color w:val="262626"/>
+          <w:sz w:val="21"/>
+        </w:rPr>
+        <w:t>{</w:t>
+      </w:r>
+      <w:r>
+        <w:rPr/>
+        <w:br/>
+      </w:r>
+      <w:r>
+        <w:rPr>
+          <w:rFonts w:ascii="Cascadia Code" w:hAnsi="Cascadia Code"/>
+          <w:b w:val="false"/>
+          <w:i w:val="false"/>
+          <w:color w:val="262626"/>
+          <w:sz w:val="21"/>
+        </w:rPr>
+        <w:t xml:space="preserve">            </w:t>
+      </w:r>
+      <w:r>
+        <w:rPr>
+          <w:rFonts w:ascii="Cascadia Code" w:hAnsi="Cascadia Code"/>
+          <w:b w:val="false"/>
+          <w:i w:val="false"/>
+          <w:color w:val="071591"/>
+          <w:sz w:val="21"/>
+        </w:rPr>
+        <w:t>delete</w:t>
+      </w:r>
+      <w:r>
+        <w:rPr>
+          <w:rFonts w:ascii="Cascadia Code" w:hAnsi="Cascadia Code"/>
+          <w:b w:val="false"/>
+          <w:i w:val="false"/>
+          <w:color w:val="262626"/>
+          <w:sz w:val="21"/>
+        </w:rPr>
+        <w:t xml:space="preserve">[] </w:t>
+      </w:r>
+      <w:r>
+        <w:rPr>
+          <w:rFonts w:ascii="Cascadia Code" w:hAnsi="Cascadia Code"/>
+          <w:b w:val="false"/>
+          <w:i w:val="false"/>
+          <w:color w:val="000000"/>
+          <w:sz w:val="21"/>
+        </w:rPr>
+        <w:t>word</w:t>
+      </w:r>
+      <w:r>
+        <w:rPr>
+          <w:rFonts w:ascii="Cascadia Code" w:hAnsi="Cascadia Code"/>
+          <w:b w:val="false"/>
+          <w:i w:val="false"/>
+          <w:color w:val="262626"/>
+          <w:sz w:val="21"/>
+        </w:rPr>
+        <w:t>;</w:t>
+      </w:r>
+      <w:r>
+        <w:br w:type="page"/>
+      </w:r>
+    </w:p>
+    <w:p>
+      <w:pPr>
+        <w:pStyle w:val="Caption1"/>
+        <w:rPr>
+          <w:lang w:val="en-US"/>
+        </w:rPr>
+      </w:pPr>
+      <w:r>
+        <w:rPr>
+          <w:lang w:val="ru-RU"/>
+        </w:rPr>
+        <w:t>Продолжение листинга 1</w:t>
+      </w:r>
+    </w:p>
+    <w:p>
+      <w:pPr>
+        <w:pStyle w:val="Normal"/>
+        <w:rPr>
+          <w:lang w:val="en-US"/>
+        </w:rPr>
+      </w:pPr>
+      <w:r>
+        <w:rPr>
+          <w:rFonts w:ascii="Cascadia Code" w:hAnsi="Cascadia Code"/>
+          <w:b w:val="false"/>
+          <w:i w:val="false"/>
+          <w:color w:val="262626"/>
+          <w:sz w:val="21"/>
+        </w:rPr>
+        <w:t xml:space="preserve">        </w:t>
+      </w:r>
+      <w:r>
+        <w:rPr>
+          <w:rFonts w:ascii="Cascadia Code" w:hAnsi="Cascadia Code"/>
+          <w:b w:val="false"/>
+          <w:i w:val="false"/>
+          <w:color w:val="262626"/>
           <w:sz w:val="21"/>
         </w:rPr>
         <w:t>}</w:t>
@@ -3964,180 +4881,50 @@
           <w:rFonts w:ascii="Cascadia Code" w:hAnsi="Cascadia Code"/>
           <w:b w:val="false"/>
           <w:i w:val="false"/>
-          <w:color w:val="FF79C6"/>
-          <w:sz w:val="21"/>
-        </w:rPr>
-        <w:t xml:space="preserve">void </w:t>
-      </w:r>
-      <w:r>
-        <w:rPr>
-          <w:rFonts w:ascii="Cascadia Code" w:hAnsi="Cascadia Code"/>
-          <w:b w:val="false"/>
-          <w:i w:val="false"/>
-          <w:color w:val="50FA7B"/>
-          <w:sz w:val="21"/>
-        </w:rPr>
-        <w:t>exclude_max</w:t>
-      </w:r>
-      <w:r>
-        <w:rPr>
-          <w:rFonts w:ascii="Cascadia Code" w:hAnsi="Cascadia Code"/>
-          <w:b w:val="false"/>
-          <w:i w:val="false"/>
-          <w:color w:val="F8F8F2"/>
-          <w:sz w:val="21"/>
-        </w:rPr>
-        <w:t>(</w:t>
-      </w:r>
-      <w:r>
-        <w:rPr>
-          <w:rFonts w:ascii="Cascadia Code" w:hAnsi="Cascadia Code"/>
-          <w:b w:val="false"/>
-          <w:i w:val="false"/>
-          <w:color w:val="FF79C6"/>
-          <w:sz w:val="21"/>
-        </w:rPr>
-        <w:t xml:space="preserve">const long </w:t>
-      </w:r>
-      <w:r>
-        <w:rPr>
-          <w:rFonts w:ascii="Cascadia Code" w:hAnsi="Cascadia Code"/>
-          <w:b w:val="false"/>
-          <w:i w:val="false"/>
-          <w:color w:val="F8F8F2"/>
-          <w:sz w:val="21"/>
-        </w:rPr>
-        <w:t>*</w:t>
-      </w:r>
-      <w:r>
-        <w:rPr>
-          <w:rFonts w:ascii="Cascadia Code" w:hAnsi="Cascadia Code"/>
-          <w:b w:val="false"/>
-          <w:i/>
-          <w:color w:val="FFB86C"/>
-          <w:sz w:val="21"/>
-        </w:rPr>
-        <w:t>input_array</w:t>
-      </w:r>
-      <w:r>
-        <w:rPr>
-          <w:rFonts w:ascii="Cascadia Code" w:hAnsi="Cascadia Code"/>
-          <w:b w:val="false"/>
-          <w:i w:val="false"/>
-          <w:color w:val="F8F8F2"/>
-          <w:sz w:val="21"/>
-        </w:rPr>
-        <w:t xml:space="preserve">, </w:t>
-      </w:r>
-      <w:r>
-        <w:rPr>
-          <w:rFonts w:ascii="Cascadia Code" w:hAnsi="Cascadia Code"/>
-          <w:b w:val="false"/>
-          <w:i w:val="false"/>
-          <w:color w:val="8BE9FD"/>
-          <w:sz w:val="21"/>
-        </w:rPr>
-        <w:t xml:space="preserve">size_t </w:t>
-      </w:r>
-      <w:r>
-        <w:rPr>
-          <w:rFonts w:ascii="Cascadia Code" w:hAnsi="Cascadia Code"/>
-          <w:b w:val="false"/>
-          <w:i/>
-          <w:color w:val="FFB86C"/>
-          <w:sz w:val="21"/>
-        </w:rPr>
-        <w:t>input_array_size</w:t>
-      </w:r>
-      <w:r>
-        <w:rPr>
-          <w:rFonts w:ascii="Cascadia Code" w:hAnsi="Cascadia Code"/>
-          <w:b w:val="false"/>
-          <w:i w:val="false"/>
-          <w:color w:val="F8F8F2"/>
-          <w:sz w:val="21"/>
-        </w:rPr>
-        <w:t xml:space="preserve">, </w:t>
-      </w:r>
-      <w:r>
-        <w:rPr>
-          <w:rFonts w:ascii="Cascadia Code" w:hAnsi="Cascadia Code"/>
-          <w:b w:val="false"/>
-          <w:i w:val="false"/>
-          <w:color w:val="FF79C6"/>
-          <w:sz w:val="21"/>
-        </w:rPr>
-        <w:t xml:space="preserve">long </w:t>
-      </w:r>
-      <w:r>
-        <w:rPr>
-          <w:rFonts w:ascii="Cascadia Code" w:hAnsi="Cascadia Code"/>
-          <w:b w:val="false"/>
-          <w:i w:val="false"/>
-          <w:color w:val="F8F8F2"/>
-          <w:sz w:val="21"/>
-        </w:rPr>
-        <w:t>*&amp;</w:t>
-      </w:r>
-      <w:r>
-        <w:rPr>
-          <w:rFonts w:ascii="Cascadia Code" w:hAnsi="Cascadia Code"/>
-          <w:b w:val="false"/>
-          <w:i/>
-          <w:color w:val="FFB86C"/>
-          <w:sz w:val="21"/>
-        </w:rPr>
-        <w:t>output_array</w:t>
-      </w:r>
-      <w:r>
-        <w:rPr>
-          <w:rFonts w:ascii="Cascadia Code" w:hAnsi="Cascadia Code"/>
-          <w:b w:val="false"/>
-          <w:i w:val="false"/>
-          <w:color w:val="F8F8F2"/>
-          <w:sz w:val="21"/>
-        </w:rPr>
-        <w:t xml:space="preserve">, </w:t>
-      </w:r>
-      <w:r>
-        <w:rPr>
-          <w:rFonts w:ascii="Cascadia Code" w:hAnsi="Cascadia Code"/>
-          <w:b w:val="false"/>
-          <w:i w:val="false"/>
-          <w:color w:val="8BE9FD"/>
-          <w:sz w:val="21"/>
-        </w:rPr>
-        <w:t xml:space="preserve">size_t </w:t>
-      </w:r>
-      <w:r>
-        <w:rPr>
-          <w:rFonts w:ascii="Cascadia Code" w:hAnsi="Cascadia Code"/>
-          <w:b w:val="false"/>
-          <w:i w:val="false"/>
-          <w:color w:val="F8F8F2"/>
-          <w:sz w:val="21"/>
-        </w:rPr>
-        <w:t>&amp;</w:t>
-      </w:r>
-      <w:r>
-        <w:rPr>
-          <w:rFonts w:ascii="Cascadia Code" w:hAnsi="Cascadia Code"/>
-          <w:b w:val="false"/>
-          <w:i/>
-          <w:color w:val="FFB86C"/>
-          <w:sz w:val="21"/>
-        </w:rPr>
-        <w:t>output_array_size</w:t>
-      </w:r>
-      <w:r>
-        <w:rPr>
-          <w:rFonts w:ascii="Cascadia Code" w:hAnsi="Cascadia Code"/>
-          <w:b w:val="false"/>
-          <w:i w:val="false"/>
-          <w:color w:val="F8F8F2"/>
-          <w:sz w:val="21"/>
-        </w:rPr>
-        <w:t>) {</w:t>
+          <w:color w:val="262626"/>
+          <w:sz w:val="21"/>
+        </w:rPr>
+        <w:t xml:space="preserve">        </w:t>
+      </w:r>
+      <w:r>
+        <w:rPr>
+          <w:rFonts w:ascii="Cascadia Code" w:hAnsi="Cascadia Code"/>
+          <w:b w:val="false"/>
+          <w:i w:val="false"/>
+          <w:color w:val="000000"/>
+          <w:sz w:val="21"/>
+        </w:rPr>
+        <w:t xml:space="preserve">start </w:t>
+      </w:r>
+      <w:r>
+        <w:rPr>
+          <w:rFonts w:ascii="Cascadia Code" w:hAnsi="Cascadia Code"/>
+          <w:b w:val="false"/>
+          <w:i w:val="false"/>
+          <w:color w:val="262626"/>
+          <w:sz w:val="21"/>
+        </w:rPr>
+        <w:t xml:space="preserve">= </w:t>
+      </w:r>
+      <w:r>
+        <w:rPr>
+          <w:rFonts w:ascii="Cascadia Code" w:hAnsi="Cascadia Code"/>
+          <w:b w:val="false"/>
+          <w:i w:val="false"/>
+          <w:color w:val="000000"/>
+          <w:sz w:val="21"/>
+        </w:rPr>
+        <w:t>end</w:t>
+      </w:r>
+      <w:r>
+        <w:rPr>
+          <w:rFonts w:ascii="Cascadia Code" w:hAnsi="Cascadia Code"/>
+          <w:b w:val="false"/>
+          <w:i w:val="false"/>
+          <w:color w:val="262626"/>
+          <w:sz w:val="21"/>
+        </w:rPr>
+        <w:t>;</w:t>
       </w:r>
       <w:r>
         <w:rPr/>
@@ -4148,20 +4935,10 @@
           <w:rFonts w:ascii="Cascadia Code" w:hAnsi="Cascadia Code"/>
           <w:b w:val="false"/>
           <w:i w:val="false"/>
-          <w:color w:val="F8F8F2"/>
-          <w:sz w:val="21"/>
-        </w:rPr>
-        <w:t xml:space="preserve">    </w:t>
-      </w:r>
-      <w:r>
-        <w:rPr>
-          <w:rFonts w:ascii="Cascadia Code" w:hAnsi="Cascadia Code"/>
-          <w:b w:val="false"/>
-          <w:i w:val="false"/>
-          <w:color w:val="6272A4"/>
-          <w:sz w:val="21"/>
-        </w:rPr>
-        <w:t>// Находим максимальный элемент в массиве</w:t>
+          <w:color w:val="262626"/>
+          <w:sz w:val="21"/>
+        </w:rPr>
+        <w:t xml:space="preserve">    }</w:t>
       </w:r>
       <w:r>
         <w:rPr/>
@@ -4172,130 +4949,10 @@
           <w:rFonts w:ascii="Cascadia Code" w:hAnsi="Cascadia Code"/>
           <w:b w:val="false"/>
           <w:i w:val="false"/>
-          <w:color w:val="6272A4"/>
-          <w:sz w:val="21"/>
-        </w:rPr>
-        <w:t xml:space="preserve">    </w:t>
-      </w:r>
-      <w:r>
-        <w:rPr>
-          <w:rFonts w:ascii="Cascadia Code" w:hAnsi="Cascadia Code"/>
-          <w:b w:val="false"/>
-          <w:i w:val="false"/>
-          <w:color w:val="FF79C6"/>
-          <w:sz w:val="21"/>
-        </w:rPr>
-        <w:t xml:space="preserve">long </w:t>
-      </w:r>
-      <w:r>
-        <w:rPr>
-          <w:rFonts w:ascii="Cascadia Code" w:hAnsi="Cascadia Code"/>
-          <w:b w:val="false"/>
-          <w:i w:val="false"/>
-          <w:color w:val="F8F8F2"/>
-          <w:sz w:val="21"/>
-        </w:rPr>
-        <w:t>max_element = *</w:t>
-      </w:r>
-      <w:r>
-        <w:rPr>
-          <w:rFonts w:ascii="Cascadia Code" w:hAnsi="Cascadia Code"/>
-          <w:b w:val="false"/>
-          <w:i w:val="false"/>
-          <w:color w:val="8BE9FD"/>
-          <w:sz w:val="21"/>
-        </w:rPr>
-        <w:t>std</w:t>
-      </w:r>
-      <w:r>
-        <w:rPr>
-          <w:rFonts w:ascii="Cascadia Code" w:hAnsi="Cascadia Code"/>
-          <w:b w:val="false"/>
-          <w:i w:val="false"/>
-          <w:color w:val="F8F8F2"/>
-          <w:sz w:val="21"/>
-        </w:rPr>
-        <w:t>::</w:t>
-      </w:r>
-      <w:r>
-        <w:rPr>
-          <w:rFonts w:ascii="Cascadia Code" w:hAnsi="Cascadia Code"/>
-          <w:b w:val="false"/>
-          <w:i w:val="false"/>
-          <w:color w:val="50FA7B"/>
-          <w:sz w:val="21"/>
-        </w:rPr>
-        <w:t>max_element</w:t>
-      </w:r>
-      <w:r>
-        <w:rPr>
-          <w:rFonts w:ascii="Cascadia Code" w:hAnsi="Cascadia Code"/>
-          <w:b w:val="false"/>
-          <w:i w:val="false"/>
-          <w:color w:val="F8F8F2"/>
-          <w:sz w:val="21"/>
-        </w:rPr>
-        <w:t>(</w:t>
-      </w:r>
-      <w:r>
-        <w:rPr>
-          <w:rFonts w:ascii="Cascadia Code" w:hAnsi="Cascadia Code"/>
-          <w:b w:val="false"/>
-          <w:i/>
-          <w:color w:val="FFB86C"/>
-          <w:sz w:val="21"/>
-        </w:rPr>
-        <w:t>input_array</w:t>
-      </w:r>
-      <w:r>
-        <w:rPr>
-          <w:rFonts w:ascii="Cascadia Code" w:hAnsi="Cascadia Code"/>
-          <w:b w:val="false"/>
-          <w:i w:val="false"/>
-          <w:color w:val="F8F8F2"/>
-          <w:sz w:val="21"/>
-        </w:rPr>
-        <w:t xml:space="preserve">, </w:t>
-      </w:r>
-      <w:r>
-        <w:rPr>
-          <w:rFonts w:ascii="Cascadia Code" w:hAnsi="Cascadia Code"/>
-          <w:b w:val="false"/>
-          <w:i/>
-          <w:color w:val="FFB86C"/>
-          <w:sz w:val="21"/>
-        </w:rPr>
-        <w:t xml:space="preserve">input_array </w:t>
-      </w:r>
-      <w:r>
-        <w:rPr>
-          <w:rFonts w:ascii="Cascadia Code" w:hAnsi="Cascadia Code"/>
-          <w:b w:val="false"/>
-          <w:i w:val="false"/>
-          <w:color w:val="F8F8F2"/>
-          <w:sz w:val="21"/>
-        </w:rPr>
-        <w:t xml:space="preserve">+ </w:t>
-      </w:r>
-      <w:r>
-        <w:rPr>
-          <w:rFonts w:ascii="Cascadia Code" w:hAnsi="Cascadia Code"/>
-          <w:b w:val="false"/>
-          <w:i/>
-          <w:color w:val="FFB86C"/>
-          <w:sz w:val="21"/>
-        </w:rPr>
-        <w:t>input_array_size</w:t>
-      </w:r>
-      <w:r>
-        <w:rPr>
-          <w:rFonts w:ascii="Cascadia Code" w:hAnsi="Cascadia Code"/>
-          <w:b w:val="false"/>
-          <w:i w:val="false"/>
-          <w:color w:val="F8F8F2"/>
-          <w:sz w:val="21"/>
-        </w:rPr>
-        <w:t>);</w:t>
+          <w:color w:val="262626"/>
+          <w:sz w:val="21"/>
+        </w:rPr>
+        <w:t>}</w:t>
       </w:r>
       <w:r>
         <w:rPr/>
@@ -4307,7 +4964,81 @@
           <w:rFonts w:ascii="Cascadia Code" w:hAnsi="Cascadia Code"/>
           <w:b w:val="false"/>
           <w:i w:val="false"/>
-          <w:color w:val="F8F8F2"/>
+          <w:color w:val="071591"/>
+          <w:sz w:val="21"/>
+        </w:rPr>
+        <w:t xml:space="preserve">void </w:t>
+      </w:r>
+      <w:r>
+        <w:rPr>
+          <w:rFonts w:ascii="Cascadia Code" w:hAnsi="Cascadia Code"/>
+          <w:b w:val="false"/>
+          <w:i w:val="false"/>
+          <w:color w:val="000000"/>
+          <w:sz w:val="21"/>
+        </w:rPr>
+        <w:t>free_words</w:t>
+      </w:r>
+      <w:r>
+        <w:rPr>
+          <w:rFonts w:ascii="Cascadia Code" w:hAnsi="Cascadia Code"/>
+          <w:b w:val="false"/>
+          <w:i w:val="false"/>
+          <w:color w:val="262626"/>
+          <w:sz w:val="21"/>
+        </w:rPr>
+        <w:t>(</w:t>
+      </w:r>
+      <w:r>
+        <w:rPr>
+          <w:rFonts w:ascii="Cascadia Code" w:hAnsi="Cascadia Code"/>
+          <w:b w:val="false"/>
+          <w:i w:val="false"/>
+          <w:color w:val="071591"/>
+          <w:sz w:val="21"/>
+        </w:rPr>
+        <w:t xml:space="preserve">char </w:t>
+      </w:r>
+      <w:r>
+        <w:rPr>
+          <w:rFonts w:ascii="Cascadia Code" w:hAnsi="Cascadia Code"/>
+          <w:b w:val="false"/>
+          <w:i w:val="false"/>
+          <w:color w:val="262626"/>
+          <w:sz w:val="21"/>
+        </w:rPr>
+        <w:t xml:space="preserve">**words, </w:t>
+      </w:r>
+      <w:r>
+        <w:rPr>
+          <w:rFonts w:ascii="Cascadia Code" w:hAnsi="Cascadia Code"/>
+          <w:b w:val="false"/>
+          <w:i w:val="false"/>
+          <w:color w:val="371F80"/>
+          <w:sz w:val="21"/>
+        </w:rPr>
+        <w:t xml:space="preserve">size_t </w:t>
+      </w:r>
+      <w:r>
+        <w:rPr>
+          <w:rFonts w:ascii="Cascadia Code" w:hAnsi="Cascadia Code"/>
+          <w:b w:val="false"/>
+          <w:i w:val="false"/>
+          <w:color w:val="262626"/>
+          <w:sz w:val="21"/>
+        </w:rPr>
+        <w:t>size) {</w:t>
+      </w:r>
+      <w:r>
+        <w:rPr/>
+        <w:br/>
+      </w:r>
+      <w:r>
+        <w:rPr>
+          <w:rFonts w:ascii="Cascadia Code" w:hAnsi="Cascadia Code"/>
+          <w:b w:val="false"/>
+          <w:i w:val="false"/>
+          <w:color w:val="262626"/>
           <w:sz w:val="21"/>
         </w:rPr>
         <w:t xml:space="preserve">    </w:t>
@@ -4316,18 +5047,48 @@
         <w:rPr>
           <w:rFonts w:ascii="Cascadia Code" w:hAnsi="Cascadia Code"/>
           <w:b w:val="false"/>
-          <w:i/>
-          <w:color w:val="FFB86C"/>
-          <w:sz w:val="21"/>
-        </w:rPr>
-        <w:t xml:space="preserve">output_array </w:t>
-      </w:r>
-      <w:r>
-        <w:rPr>
-          <w:rFonts w:ascii="Cascadia Code" w:hAnsi="Cascadia Code"/>
-          <w:b w:val="false"/>
-          <w:i w:val="false"/>
-          <w:color w:val="F8F8F2"/>
+          <w:i w:val="false"/>
+          <w:color w:val="071591"/>
+          <w:sz w:val="21"/>
+        </w:rPr>
+        <w:t xml:space="preserve">for </w:t>
+      </w:r>
+      <w:r>
+        <w:rPr>
+          <w:rFonts w:ascii="Cascadia Code" w:hAnsi="Cascadia Code"/>
+          <w:b w:val="false"/>
+          <w:i w:val="false"/>
+          <w:color w:val="262626"/>
+          <w:sz w:val="21"/>
+        </w:rPr>
+        <w:t>(</w:t>
+      </w:r>
+      <w:r>
+        <w:rPr>
+          <w:rFonts w:ascii="Cascadia Code" w:hAnsi="Cascadia Code"/>
+          <w:b w:val="false"/>
+          <w:i w:val="false"/>
+          <w:color w:val="371F80"/>
+          <w:sz w:val="21"/>
+        </w:rPr>
+        <w:t xml:space="preserve">size_t </w:t>
+      </w:r>
+      <w:r>
+        <w:rPr>
+          <w:rFonts w:ascii="Cascadia Code" w:hAnsi="Cascadia Code"/>
+          <w:b w:val="false"/>
+          <w:i w:val="false"/>
+          <w:color w:val="000000"/>
+          <w:sz w:val="21"/>
+        </w:rPr>
+        <w:t xml:space="preserve">i </w:t>
+      </w:r>
+      <w:r>
+        <w:rPr>
+          <w:rFonts w:ascii="Cascadia Code" w:hAnsi="Cascadia Code"/>
+          <w:b w:val="false"/>
+          <w:i w:val="false"/>
+          <w:color w:val="262626"/>
           <w:sz w:val="21"/>
         </w:rPr>
         <w:t xml:space="preserve">= </w:t>
@@ -4337,37 +5098,111 @@
           <w:rFonts w:ascii="Cascadia Code" w:hAnsi="Cascadia Code"/>
           <w:b w:val="false"/>
           <w:i w:val="false"/>
-          <w:color w:val="FF79C6"/>
-          <w:sz w:val="21"/>
-        </w:rPr>
-        <w:t>new long</w:t>
-      </w:r>
-      <w:r>
-        <w:rPr>
-          <w:rFonts w:ascii="Cascadia Code" w:hAnsi="Cascadia Code"/>
-          <w:b w:val="false"/>
-          <w:i w:val="false"/>
-          <w:color w:val="F8F8F2"/>
-          <w:sz w:val="21"/>
-        </w:rPr>
-        <w:t>[</w:t>
-      </w:r>
-      <w:r>
-        <w:rPr>
-          <w:rFonts w:ascii="Cascadia Code" w:hAnsi="Cascadia Code"/>
-          <w:b w:val="false"/>
-          <w:i/>
-          <w:color w:val="FFB86C"/>
-          <w:sz w:val="21"/>
-        </w:rPr>
-        <w:t>input_array_size</w:t>
-      </w:r>
-      <w:r>
-        <w:rPr>
-          <w:rFonts w:ascii="Cascadia Code" w:hAnsi="Cascadia Code"/>
-          <w:b w:val="false"/>
-          <w:i w:val="false"/>
-          <w:color w:val="F8F8F2"/>
+          <w:color w:val="1740E6"/>
+          <w:sz w:val="21"/>
+        </w:rPr>
+        <w:t>0</w:t>
+      </w:r>
+      <w:r>
+        <w:rPr>
+          <w:rFonts w:ascii="Cascadia Code" w:hAnsi="Cascadia Code"/>
+          <w:b w:val="false"/>
+          <w:i w:val="false"/>
+          <w:color w:val="262626"/>
+          <w:sz w:val="21"/>
+        </w:rPr>
+        <w:t xml:space="preserve">; </w:t>
+      </w:r>
+      <w:r>
+        <w:rPr>
+          <w:rFonts w:ascii="Cascadia Code" w:hAnsi="Cascadia Code"/>
+          <w:b w:val="false"/>
+          <w:i w:val="false"/>
+          <w:color w:val="000000"/>
+          <w:sz w:val="21"/>
+        </w:rPr>
+        <w:t xml:space="preserve">i </w:t>
+      </w:r>
+      <w:r>
+        <w:rPr>
+          <w:rFonts w:ascii="Cascadia Code" w:hAnsi="Cascadia Code"/>
+          <w:b w:val="false"/>
+          <w:i w:val="false"/>
+          <w:color w:val="262626"/>
+          <w:sz w:val="21"/>
+        </w:rPr>
+        <w:t>&lt; size; ++</w:t>
+      </w:r>
+      <w:r>
+        <w:rPr>
+          <w:rFonts w:ascii="Cascadia Code" w:hAnsi="Cascadia Code"/>
+          <w:b w:val="false"/>
+          <w:i w:val="false"/>
+          <w:color w:val="000000"/>
+          <w:sz w:val="21"/>
+        </w:rPr>
+        <w:t>i</w:t>
+      </w:r>
+      <w:r>
+        <w:rPr>
+          <w:rFonts w:ascii="Cascadia Code" w:hAnsi="Cascadia Code"/>
+          <w:b w:val="false"/>
+          <w:i w:val="false"/>
+          <w:color w:val="262626"/>
+          <w:sz w:val="21"/>
+        </w:rPr>
+        <w:t>)</w:t>
+      </w:r>
+      <w:r>
+        <w:rPr/>
+        <w:br/>
+      </w:r>
+      <w:r>
+        <w:rPr>
+          <w:rFonts w:ascii="Cascadia Code" w:hAnsi="Cascadia Code"/>
+          <w:b w:val="false"/>
+          <w:i w:val="false"/>
+          <w:color w:val="262626"/>
+          <w:sz w:val="21"/>
+        </w:rPr>
+        <w:t xml:space="preserve">        </w:t>
+      </w:r>
+      <w:r>
+        <w:rPr>
+          <w:rFonts w:ascii="Cascadia Code" w:hAnsi="Cascadia Code"/>
+          <w:b w:val="false"/>
+          <w:i w:val="false"/>
+          <w:color w:val="071591"/>
+          <w:sz w:val="21"/>
+        </w:rPr>
+        <w:t>delete</w:t>
+      </w:r>
+      <w:r>
+        <w:rPr>
+          <w:rFonts w:ascii="Cascadia Code" w:hAnsi="Cascadia Code"/>
+          <w:b w:val="false"/>
+          <w:i w:val="false"/>
+          <w:color w:val="262626"/>
+          <w:sz w:val="21"/>
+        </w:rPr>
+        <w:t>[] words[</w:t>
+      </w:r>
+      <w:r>
+        <w:rPr>
+          <w:rFonts w:ascii="Cascadia Code" w:hAnsi="Cascadia Code"/>
+          <w:b w:val="false"/>
+          <w:i w:val="false"/>
+          <w:color w:val="000000"/>
+          <w:sz w:val="21"/>
+        </w:rPr>
+        <w:t>i</w:t>
+      </w:r>
+      <w:r>
+        <w:rPr>
+          <w:rFonts w:ascii="Cascadia Code" w:hAnsi="Cascadia Code"/>
+          <w:b w:val="false"/>
+          <w:i w:val="false"/>
+          <w:color w:val="262626"/>
           <w:sz w:val="21"/>
         </w:rPr>
         <w:t>];</w:t>
@@ -4381,7 +5216,7 @@
           <w:rFonts w:ascii="Cascadia Code" w:hAnsi="Cascadia Code"/>
           <w:b w:val="false"/>
           <w:i w:val="false"/>
-          <w:color w:val="F8F8F2"/>
+          <w:color w:val="262626"/>
           <w:sz w:val="21"/>
         </w:rPr>
         <w:t xml:space="preserve">    </w:t>
@@ -4390,41 +5225,35 @@
         <w:rPr>
           <w:rFonts w:ascii="Cascadia Code" w:hAnsi="Cascadia Code"/>
           <w:b w:val="false"/>
-          <w:i/>
-          <w:color w:val="FFB86C"/>
-          <w:sz w:val="21"/>
-        </w:rPr>
-        <w:t xml:space="preserve">output_array_size </w:t>
-      </w:r>
-      <w:r>
-        <w:rPr>
-          <w:rFonts w:ascii="Cascadia Code" w:hAnsi="Cascadia Code"/>
-          <w:b w:val="false"/>
-          <w:i w:val="false"/>
-          <w:color w:val="F8F8F2"/>
-          <w:sz w:val="21"/>
-        </w:rPr>
-        <w:t xml:space="preserve">= </w:t>
-      </w:r>
-      <w:r>
-        <w:rPr>
-          <w:rFonts w:ascii="Cascadia Code" w:hAnsi="Cascadia Code"/>
-          <w:b w:val="false"/>
-          <w:i w:val="false"/>
-          <w:color w:val="BD93F9"/>
-          <w:sz w:val="21"/>
-        </w:rPr>
-        <w:t>0</w:t>
-      </w:r>
-      <w:r>
-        <w:rPr>
-          <w:rFonts w:ascii="Cascadia Code" w:hAnsi="Cascadia Code"/>
-          <w:b w:val="false"/>
-          <w:i w:val="false"/>
-          <w:color w:val="F8F8F2"/>
-          <w:sz w:val="21"/>
-        </w:rPr>
-        <w:t>;</w:t>
+          <w:i w:val="false"/>
+          <w:color w:val="071591"/>
+          <w:sz w:val="21"/>
+        </w:rPr>
+        <w:t>delete</w:t>
+      </w:r>
+      <w:r>
+        <w:rPr>
+          <w:rFonts w:ascii="Cascadia Code" w:hAnsi="Cascadia Code"/>
+          <w:b w:val="false"/>
+          <w:i w:val="false"/>
+          <w:color w:val="262626"/>
+          <w:sz w:val="21"/>
+        </w:rPr>
+        <w:t>[] words;</w:t>
+      </w:r>
+      <w:r>
+        <w:rPr/>
+        <w:br/>
+      </w:r>
+      <w:r>
+        <w:rPr>
+          <w:rFonts w:ascii="Cascadia Code" w:hAnsi="Cascadia Code"/>
+          <w:b w:val="false"/>
+          <w:i w:val="false"/>
+          <w:color w:val="262626"/>
+          <w:sz w:val="21"/>
+        </w:rPr>
+        <w:t>}</w:t>
       </w:r>
       <w:r>
         <w:rPr/>
@@ -4436,7 +5265,41 @@
           <w:rFonts w:ascii="Cascadia Code" w:hAnsi="Cascadia Code"/>
           <w:b w:val="false"/>
           <w:i w:val="false"/>
-          <w:color w:val="F8F8F2"/>
+          <w:color w:val="071591"/>
+          <w:sz w:val="21"/>
+        </w:rPr>
+        <w:t xml:space="preserve">int </w:t>
+      </w:r>
+      <w:r>
+        <w:rPr>
+          <w:rFonts w:ascii="Cascadia Code" w:hAnsi="Cascadia Code"/>
+          <w:b w:val="false"/>
+          <w:i w:val="false"/>
+          <w:color w:val="000000"/>
+          <w:sz w:val="21"/>
+        </w:rPr>
+        <w:t>main</w:t>
+      </w:r>
+      <w:r>
+        <w:rPr>
+          <w:rFonts w:ascii="Cascadia Code" w:hAnsi="Cascadia Code"/>
+          <w:b w:val="false"/>
+          <w:i w:val="false"/>
+          <w:color w:val="262626"/>
+          <w:sz w:val="21"/>
+        </w:rPr>
+        <w:t>() {</w:t>
+      </w:r>
+      <w:r>
+        <w:rPr/>
+        <w:br/>
+      </w:r>
+      <w:r>
+        <w:rPr>
+          <w:rFonts w:ascii="Cascadia Code" w:hAnsi="Cascadia Code"/>
+          <w:b w:val="false"/>
+          <w:i w:val="false"/>
+          <w:color w:val="262626"/>
           <w:sz w:val="21"/>
         </w:rPr>
         <w:t xml:space="preserve">    </w:t>
@@ -4446,10 +5309,50 @@
           <w:rFonts w:ascii="Cascadia Code" w:hAnsi="Cascadia Code"/>
           <w:b w:val="false"/>
           <w:i w:val="false"/>
-          <w:color w:val="6272A4"/>
-          <w:sz w:val="21"/>
-        </w:rPr>
-        <w:t>// Проходим по массиву и добавляем элементы в output_array, исключая максимальный элемент</w:t>
+          <w:color w:val="071591"/>
+          <w:sz w:val="21"/>
+        </w:rPr>
+        <w:t xml:space="preserve">char </w:t>
+      </w:r>
+      <w:r>
+        <w:rPr>
+          <w:rFonts w:ascii="Cascadia Code" w:hAnsi="Cascadia Code"/>
+          <w:b w:val="false"/>
+          <w:i w:val="false"/>
+          <w:color w:val="000000"/>
+          <w:sz w:val="21"/>
+        </w:rPr>
+        <w:t>input</w:t>
+      </w:r>
+      <w:r>
+        <w:rPr>
+          <w:rFonts w:ascii="Cascadia Code" w:hAnsi="Cascadia Code"/>
+          <w:b w:val="false"/>
+          <w:i w:val="false"/>
+          <w:color w:val="262626"/>
+          <w:sz w:val="21"/>
+        </w:rPr>
+        <w:t>[</w:t>
+      </w:r>
+      <w:r>
+        <w:rPr>
+          <w:rFonts w:ascii="Cascadia Code" w:hAnsi="Cascadia Code"/>
+          <w:b w:val="false"/>
+          <w:i w:val="false"/>
+          <w:color w:val="1740E6"/>
+          <w:sz w:val="21"/>
+        </w:rPr>
+        <w:t>256</w:t>
+      </w:r>
+      <w:r>
+        <w:rPr>
+          <w:rFonts w:ascii="Cascadia Code" w:hAnsi="Cascadia Code"/>
+          <w:b w:val="false"/>
+          <w:i w:val="false"/>
+          <w:color w:val="262626"/>
+          <w:sz w:val="21"/>
+        </w:rPr>
+        <w:t>];</w:t>
       </w:r>
       <w:r>
         <w:rPr/>
@@ -4460,7 +5363,7 @@
           <w:rFonts w:ascii="Cascadia Code" w:hAnsi="Cascadia Code"/>
           <w:b w:val="false"/>
           <w:i w:val="false"/>
-          <w:color w:val="6272A4"/>
+          <w:color w:val="262626"/>
           <w:sz w:val="21"/>
         </w:rPr>
         <w:t xml:space="preserve">    </w:t>
@@ -4470,17 +5373,131 @@
           <w:rFonts w:ascii="Cascadia Code" w:hAnsi="Cascadia Code"/>
           <w:b w:val="false"/>
           <w:i w:val="false"/>
-          <w:color w:val="FF79C6"/>
-          <w:sz w:val="21"/>
-        </w:rPr>
-        <w:t xml:space="preserve">for </w:t>
-      </w:r>
-      <w:r>
-        <w:rPr>
-          <w:rFonts w:ascii="Cascadia Code" w:hAnsi="Cascadia Code"/>
-          <w:b w:val="false"/>
-          <w:i w:val="false"/>
-          <w:color w:val="F8F8F2"/>
+          <w:color w:val="008080"/>
+          <w:sz w:val="21"/>
+        </w:rPr>
+        <w:t>std</w:t>
+      </w:r>
+      <w:r>
+        <w:rPr>
+          <w:rFonts w:ascii="Cascadia Code" w:hAnsi="Cascadia Code"/>
+          <w:b w:val="false"/>
+          <w:i w:val="false"/>
+          <w:color w:val="262626"/>
+          <w:sz w:val="21"/>
+        </w:rPr>
+        <w:t>::</w:t>
+      </w:r>
+      <w:r>
+        <w:rPr>
+          <w:rFonts w:ascii="Cascadia Code" w:hAnsi="Cascadia Code"/>
+          <w:b w:val="false"/>
+          <w:i w:val="false"/>
+          <w:color w:val="000000"/>
+          <w:sz w:val="21"/>
+        </w:rPr>
+        <w:t xml:space="preserve">cout </w:t>
+      </w:r>
+      <w:r>
+        <w:rPr>
+          <w:rFonts w:ascii="Cascadia Code" w:hAnsi="Cascadia Code"/>
+          <w:b w:val="false"/>
+          <w:i w:val="false"/>
+          <w:color w:val="008080"/>
+          <w:sz w:val="21"/>
+        </w:rPr>
+        <w:t xml:space="preserve">&lt;&lt; </w:t>
+      </w:r>
+      <w:r>
+        <w:rPr>
+          <w:rFonts w:ascii="Cascadia Code" w:hAnsi="Cascadia Code"/>
+          <w:b w:val="false"/>
+          <w:i w:val="false"/>
+          <w:color w:val="106B10"/>
+          <w:sz w:val="21"/>
+        </w:rPr>
+        <w:t>"Введите строку: "</w:t>
+      </w:r>
+      <w:r>
+        <w:rPr>
+          <w:rFonts w:ascii="Cascadia Code" w:hAnsi="Cascadia Code"/>
+          <w:b w:val="false"/>
+          <w:i w:val="false"/>
+          <w:color w:val="262626"/>
+          <w:sz w:val="21"/>
+        </w:rPr>
+        <w:t>;</w:t>
+      </w:r>
+      <w:r>
+        <w:rPr/>
+        <w:br/>
+      </w:r>
+      <w:r>
+        <w:rPr>
+          <w:rFonts w:ascii="Cascadia Code" w:hAnsi="Cascadia Code"/>
+          <w:b w:val="false"/>
+          <w:i w:val="false"/>
+          <w:color w:val="262626"/>
+          <w:sz w:val="21"/>
+        </w:rPr>
+        <w:t xml:space="preserve">    </w:t>
+      </w:r>
+      <w:r>
+        <w:rPr>
+          <w:rFonts w:ascii="Cascadia Code" w:hAnsi="Cascadia Code"/>
+          <w:b w:val="false"/>
+          <w:i w:val="false"/>
+          <w:color w:val="008080"/>
+          <w:sz w:val="21"/>
+        </w:rPr>
+        <w:t>std</w:t>
+      </w:r>
+      <w:r>
+        <w:rPr>
+          <w:rFonts w:ascii="Cascadia Code" w:hAnsi="Cascadia Code"/>
+          <w:b w:val="false"/>
+          <w:i w:val="false"/>
+          <w:color w:val="262626"/>
+          <w:sz w:val="21"/>
+        </w:rPr>
+        <w:t>::</w:t>
+      </w:r>
+      <w:r>
+        <w:rPr>
+          <w:rFonts w:ascii="Cascadia Code" w:hAnsi="Cascadia Code"/>
+          <w:b w:val="false"/>
+          <w:i w:val="false"/>
+          <w:color w:val="000000"/>
+          <w:sz w:val="21"/>
+        </w:rPr>
+        <w:t>cin</w:t>
+      </w:r>
+      <w:r>
+        <w:rPr>
+          <w:rFonts w:ascii="Cascadia Code" w:hAnsi="Cascadia Code"/>
+          <w:b w:val="false"/>
+          <w:i w:val="false"/>
+          <w:color w:val="262626"/>
+          <w:sz w:val="21"/>
+        </w:rPr>
+        <w:t>.</w:t>
+      </w:r>
+      <w:r>
+        <w:rPr>
+          <w:rFonts w:ascii="Cascadia Code" w:hAnsi="Cascadia Code"/>
+          <w:b w:val="false"/>
+          <w:i w:val="false"/>
+          <w:color w:val="000000"/>
+          <w:sz w:val="21"/>
+        </w:rPr>
+        <w:t>getline</w:t>
+      </w:r>
+      <w:r>
+        <w:rPr>
+          <w:rFonts w:ascii="Cascadia Code" w:hAnsi="Cascadia Code"/>
+          <w:b w:val="false"/>
+          <w:i w:val="false"/>
+          <w:color w:val="262626"/>
           <w:sz w:val="21"/>
         </w:rPr>
         <w:t>(</w:t>
@@ -4490,407 +5507,40 @@
           <w:rFonts w:ascii="Cascadia Code" w:hAnsi="Cascadia Code"/>
           <w:b w:val="false"/>
           <w:i w:val="false"/>
-          <w:color w:val="8BE9FD"/>
-          <w:sz w:val="21"/>
-        </w:rPr>
-        <w:t xml:space="preserve">size_t </w:t>
-      </w:r>
-      <w:r>
-        <w:rPr>
-          <w:rFonts w:ascii="Cascadia Code" w:hAnsi="Cascadia Code"/>
-          <w:b w:val="false"/>
-          <w:i w:val="false"/>
-          <w:color w:val="F8F8F2"/>
-          <w:sz w:val="21"/>
-        </w:rPr>
-        <w:t xml:space="preserve">i = </w:t>
-      </w:r>
-      <w:r>
-        <w:rPr>
-          <w:rFonts w:ascii="Cascadia Code" w:hAnsi="Cascadia Code"/>
-          <w:b w:val="false"/>
-          <w:i w:val="false"/>
-          <w:color w:val="BD93F9"/>
-          <w:sz w:val="21"/>
-        </w:rPr>
-        <w:t>0</w:t>
-      </w:r>
-      <w:r>
-        <w:rPr>
-          <w:rFonts w:ascii="Cascadia Code" w:hAnsi="Cascadia Code"/>
-          <w:b w:val="false"/>
-          <w:i w:val="false"/>
-          <w:color w:val="F8F8F2"/>
-          <w:sz w:val="21"/>
-        </w:rPr>
-        <w:t xml:space="preserve">; i &lt; </w:t>
-      </w:r>
-      <w:r>
-        <w:rPr>
-          <w:rFonts w:ascii="Cascadia Code" w:hAnsi="Cascadia Code"/>
-          <w:b w:val="false"/>
-          <w:i/>
-          <w:color w:val="FFB86C"/>
-          <w:sz w:val="21"/>
-        </w:rPr>
-        <w:t>input_array_size</w:t>
-      </w:r>
-      <w:r>
-        <w:rPr>
-          <w:rFonts w:ascii="Cascadia Code" w:hAnsi="Cascadia Code"/>
-          <w:b w:val="false"/>
-          <w:i w:val="false"/>
-          <w:color w:val="F8F8F2"/>
-          <w:sz w:val="21"/>
-        </w:rPr>
-        <w:t>; i++)</w:t>
-      </w:r>
-      <w:r>
-        <w:rPr/>
-        <w:br/>
-      </w:r>
-      <w:r>
-        <w:rPr>
-          <w:rFonts w:ascii="Cascadia Code" w:hAnsi="Cascadia Code"/>
-          <w:b w:val="false"/>
-          <w:i w:val="false"/>
-          <w:color w:val="F8F8F2"/>
-          <w:sz w:val="21"/>
-        </w:rPr>
-        <w:t xml:space="preserve">        </w:t>
-      </w:r>
-      <w:r>
-        <w:rPr>
-          <w:rFonts w:ascii="Cascadia Code" w:hAnsi="Cascadia Code"/>
-          <w:b w:val="false"/>
-          <w:i w:val="false"/>
-          <w:color w:val="FF79C6"/>
-          <w:sz w:val="21"/>
-        </w:rPr>
-        <w:t xml:space="preserve">if </w:t>
-      </w:r>
-      <w:r>
-        <w:rPr>
-          <w:rFonts w:ascii="Cascadia Code" w:hAnsi="Cascadia Code"/>
-          <w:b w:val="false"/>
-          <w:i w:val="false"/>
-          <w:color w:val="F8F8F2"/>
-          <w:sz w:val="21"/>
-        </w:rPr>
-        <w:t>(</w:t>
-      </w:r>
-      <w:r>
-        <w:rPr>
-          <w:rFonts w:ascii="Cascadia Code" w:hAnsi="Cascadia Code"/>
-          <w:b w:val="false"/>
-          <w:i/>
-          <w:color w:val="FFB86C"/>
-          <w:sz w:val="21"/>
-        </w:rPr>
-        <w:t>input_array</w:t>
-      </w:r>
-      <w:r>
-        <w:rPr>
-          <w:rFonts w:ascii="Cascadia Code" w:hAnsi="Cascadia Code"/>
-          <w:b w:val="false"/>
-          <w:i w:val="false"/>
-          <w:color w:val="F8F8F2"/>
-          <w:sz w:val="21"/>
-        </w:rPr>
-        <w:t>[i] != max_element)</w:t>
-      </w:r>
-      <w:r>
-        <w:rPr/>
-        <w:br/>
-      </w:r>
-      <w:r>
-        <w:rPr>
-          <w:rFonts w:ascii="Cascadia Code" w:hAnsi="Cascadia Code"/>
-          <w:b w:val="false"/>
-          <w:i w:val="false"/>
-          <w:color w:val="F8F8F2"/>
-          <w:sz w:val="21"/>
-        </w:rPr>
-        <w:t xml:space="preserve">            </w:t>
-      </w:r>
-      <w:r>
-        <w:rPr>
-          <w:rFonts w:ascii="Cascadia Code" w:hAnsi="Cascadia Code"/>
-          <w:b w:val="false"/>
-          <w:i/>
-          <w:color w:val="FFB86C"/>
-          <w:sz w:val="21"/>
-        </w:rPr>
-        <w:t>output_array</w:t>
-      </w:r>
-      <w:r>
-        <w:rPr>
-          <w:rFonts w:ascii="Cascadia Code" w:hAnsi="Cascadia Code"/>
-          <w:b w:val="false"/>
-          <w:i w:val="false"/>
-          <w:color w:val="F8F8F2"/>
-          <w:sz w:val="21"/>
-        </w:rPr>
-        <w:t>[</w:t>
-      </w:r>
-      <w:r>
-        <w:rPr>
-          <w:rFonts w:ascii="Cascadia Code" w:hAnsi="Cascadia Code"/>
-          <w:b w:val="false"/>
-          <w:i/>
-          <w:color w:val="FFB86C"/>
-          <w:sz w:val="21"/>
-        </w:rPr>
-        <w:t>output_array_size</w:t>
-      </w:r>
-      <w:r>
-        <w:rPr>
-          <w:rFonts w:ascii="Cascadia Code" w:hAnsi="Cascadia Code"/>
-          <w:b w:val="false"/>
-          <w:i w:val="false"/>
-          <w:color w:val="F8F8F2"/>
-          <w:sz w:val="21"/>
-        </w:rPr>
-        <w:t xml:space="preserve">++] = </w:t>
-      </w:r>
-      <w:r>
-        <w:rPr>
-          <w:rFonts w:ascii="Cascadia Code" w:hAnsi="Cascadia Code"/>
-          <w:b w:val="false"/>
-          <w:i/>
-          <w:color w:val="FFB86C"/>
-          <w:sz w:val="21"/>
-        </w:rPr>
-        <w:t>input_array</w:t>
-      </w:r>
-      <w:r>
-        <w:rPr>
-          <w:rFonts w:ascii="Cascadia Code" w:hAnsi="Cascadia Code"/>
-          <w:b w:val="false"/>
-          <w:i w:val="false"/>
-          <w:color w:val="F8F8F2"/>
-          <w:sz w:val="21"/>
-        </w:rPr>
-        <w:t>[i];</w:t>
-      </w:r>
-      <w:r>
-        <w:rPr/>
-        <w:br/>
-      </w:r>
-      <w:r>
-        <w:rPr>
-          <w:rFonts w:ascii="Cascadia Code" w:hAnsi="Cascadia Code"/>
-          <w:b w:val="false"/>
-          <w:i w:val="false"/>
-          <w:color w:val="F8F8F2"/>
-          <w:sz w:val="21"/>
-        </w:rPr>
-        <w:t>}</w:t>
-      </w:r>
-      <w:r>
-        <w:rPr/>
-        <w:br/>
-      </w:r>
-    </w:p>
-    <w:p>
-      <w:pPr>
-        <w:pStyle w:val="Caption1"/>
-        <w:rPr>
-          <w:lang w:val="en-US"/>
-        </w:rPr>
-      </w:pPr>
-      <w:r>
-        <w:rPr>
-          <w:lang w:val="ru-RU"/>
-        </w:rPr>
-        <w:t>Продолжение листинга 1</w:t>
-      </w:r>
-    </w:p>
-    <w:p>
-      <w:pPr>
-        <w:pStyle w:val="Normal"/>
-        <w:shd w:fill="282A36"/>
-        <w:rPr>
-          <w:lang w:val="en-US"/>
-        </w:rPr>
-      </w:pPr>
-      <w:r>
-        <w:rPr>
-          <w:rFonts w:ascii="Cascadia Code" w:hAnsi="Cascadia Code"/>
-          <w:b w:val="false"/>
-          <w:i w:val="false"/>
-          <w:color w:val="FF79C6"/>
-          <w:sz w:val="21"/>
-        </w:rPr>
-        <w:t xml:space="preserve">int </w:t>
-      </w:r>
-      <w:r>
-        <w:rPr>
-          <w:rFonts w:ascii="Cascadia Code" w:hAnsi="Cascadia Code"/>
-          <w:b w:val="false"/>
-          <w:i w:val="false"/>
-          <w:color w:val="50FA7B"/>
-          <w:sz w:val="21"/>
-        </w:rPr>
-        <w:t>main</w:t>
-      </w:r>
-      <w:r>
-        <w:rPr>
-          <w:rFonts w:ascii="Cascadia Code" w:hAnsi="Cascadia Code"/>
-          <w:b w:val="false"/>
-          <w:i w:val="false"/>
-          <w:color w:val="F8F8F2"/>
-          <w:sz w:val="21"/>
-        </w:rPr>
-        <w:t>() {</w:t>
-      </w:r>
-      <w:r>
-        <w:rPr/>
-        <w:br/>
-      </w:r>
-      <w:r>
-        <w:rPr>
-          <w:rFonts w:ascii="Cascadia Code" w:hAnsi="Cascadia Code"/>
-          <w:b w:val="false"/>
-          <w:i w:val="false"/>
-          <w:color w:val="F8F8F2"/>
-          <w:sz w:val="21"/>
-        </w:rPr>
-        <w:t xml:space="preserve">    </w:t>
-      </w:r>
-      <w:r>
-        <w:rPr>
-          <w:rFonts w:ascii="Cascadia Code" w:hAnsi="Cascadia Code"/>
-          <w:b w:val="false"/>
-          <w:i w:val="false"/>
-          <w:color w:val="FF79C6"/>
-          <w:sz w:val="21"/>
-        </w:rPr>
-        <w:t xml:space="preserve">char </w:t>
-      </w:r>
-      <w:r>
-        <w:rPr>
-          <w:rFonts w:ascii="Cascadia Code" w:hAnsi="Cascadia Code"/>
-          <w:b w:val="false"/>
-          <w:i w:val="false"/>
-          <w:color w:val="F8F8F2"/>
-          <w:sz w:val="21"/>
-        </w:rPr>
-        <w:t>input_filename[</w:t>
-      </w:r>
-      <w:r>
-        <w:rPr>
-          <w:rFonts w:ascii="Cascadia Code" w:hAnsi="Cascadia Code"/>
-          <w:b w:val="false"/>
-          <w:i w:val="false"/>
-          <w:color w:val="BD93F9"/>
-          <w:sz w:val="21"/>
-        </w:rPr>
-        <w:t>100</w:t>
-      </w:r>
-      <w:r>
-        <w:rPr>
-          <w:rFonts w:ascii="Cascadia Code" w:hAnsi="Cascadia Code"/>
-          <w:b w:val="false"/>
-          <w:i w:val="false"/>
-          <w:color w:val="F8F8F2"/>
-          <w:sz w:val="21"/>
-        </w:rPr>
-        <w:t xml:space="preserve">] = </w:t>
-      </w:r>
-      <w:r>
-        <w:rPr>
-          <w:rFonts w:ascii="Cascadia Code" w:hAnsi="Cascadia Code"/>
-          <w:b w:val="false"/>
-          <w:i w:val="false"/>
-          <w:color w:val="F1FA8C"/>
-          <w:sz w:val="21"/>
-        </w:rPr>
-        <w:t>"/home/grigorijtomczuk/Desktop/suai/op/lab1.3/input.txt"</w:t>
-      </w:r>
-      <w:r>
-        <w:rPr>
-          <w:rFonts w:ascii="Cascadia Code" w:hAnsi="Cascadia Code"/>
-          <w:b w:val="false"/>
-          <w:i w:val="false"/>
-          <w:color w:val="F8F8F2"/>
-          <w:sz w:val="21"/>
-        </w:rPr>
-        <w:t>;</w:t>
-      </w:r>
-      <w:r>
-        <w:rPr/>
-        <w:br/>
-      </w:r>
-      <w:r>
-        <w:rPr>
-          <w:rFonts w:ascii="Cascadia Code" w:hAnsi="Cascadia Code"/>
-          <w:b w:val="false"/>
-          <w:i w:val="false"/>
-          <w:color w:val="F8F8F2"/>
-          <w:sz w:val="21"/>
-        </w:rPr>
-        <w:t xml:space="preserve">    </w:t>
-      </w:r>
-      <w:r>
-        <w:rPr>
-          <w:rFonts w:ascii="Cascadia Code" w:hAnsi="Cascadia Code"/>
-          <w:b w:val="false"/>
-          <w:i w:val="false"/>
-          <w:color w:val="FF79C6"/>
-          <w:sz w:val="21"/>
-        </w:rPr>
-        <w:t xml:space="preserve">char </w:t>
-      </w:r>
-      <w:r>
-        <w:rPr>
-          <w:rFonts w:ascii="Cascadia Code" w:hAnsi="Cascadia Code"/>
-          <w:b w:val="false"/>
-          <w:i w:val="false"/>
-          <w:color w:val="F8F8F2"/>
-          <w:sz w:val="21"/>
-        </w:rPr>
-        <w:t>output_filename[</w:t>
-      </w:r>
-      <w:r>
-        <w:rPr>
-          <w:rFonts w:ascii="Cascadia Code" w:hAnsi="Cascadia Code"/>
-          <w:b w:val="false"/>
-          <w:i w:val="false"/>
-          <w:color w:val="BD93F9"/>
-          <w:sz w:val="21"/>
-        </w:rPr>
-        <w:t>100</w:t>
-      </w:r>
-      <w:r>
-        <w:rPr>
-          <w:rFonts w:ascii="Cascadia Code" w:hAnsi="Cascadia Code"/>
-          <w:b w:val="false"/>
-          <w:i w:val="false"/>
-          <w:color w:val="F8F8F2"/>
-          <w:sz w:val="21"/>
-        </w:rPr>
-        <w:t xml:space="preserve">] = </w:t>
-      </w:r>
-      <w:r>
-        <w:rPr>
-          <w:rFonts w:ascii="Cascadia Code" w:hAnsi="Cascadia Code"/>
-          <w:b w:val="false"/>
-          <w:i w:val="false"/>
-          <w:color w:val="F1FA8C"/>
-          <w:sz w:val="21"/>
-        </w:rPr>
-        <w:t>"/home/grigorijtomczuk/Desktop/suai/op/lab1.3/output.txt"</w:t>
-      </w:r>
-      <w:r>
-        <w:rPr>
-          <w:rFonts w:ascii="Cascadia Code" w:hAnsi="Cascadia Code"/>
-          <w:b w:val="false"/>
-          <w:i w:val="false"/>
-          <w:color w:val="F8F8F2"/>
-          <w:sz w:val="21"/>
-        </w:rPr>
-        <w:t>;</w:t>
+          <w:color w:val="000000"/>
+          <w:sz w:val="21"/>
+        </w:rPr>
+        <w:t>input</w:t>
+      </w:r>
+      <w:r>
+        <w:rPr>
+          <w:rFonts w:ascii="Cascadia Code" w:hAnsi="Cascadia Code"/>
+          <w:b w:val="false"/>
+          <w:i w:val="false"/>
+          <w:color w:val="262626"/>
+          <w:sz w:val="21"/>
+        </w:rPr>
+        <w:t xml:space="preserve">, </w:t>
+      </w:r>
+      <w:r>
+        <w:rPr>
+          <w:rFonts w:ascii="Cascadia Code" w:hAnsi="Cascadia Code"/>
+          <w:b w:val="false"/>
+          <w:i w:val="false"/>
+          <w:color w:val="1740E6"/>
+          <w:sz w:val="21"/>
+        </w:rPr>
+        <w:t>256</w:t>
+      </w:r>
+      <w:r>
+        <w:rPr>
+          <w:rFonts w:ascii="Cascadia Code" w:hAnsi="Cascadia Code"/>
+          <w:b w:val="false"/>
+          <w:i w:val="false"/>
+          <w:color w:val="262626"/>
+          <w:sz w:val="21"/>
+        </w:rPr>
+        <w:t>);</w:t>
       </w:r>
       <w:r>
         <w:rPr/>
@@ -4902,7 +5552,7 @@
           <w:rFonts w:ascii="Cascadia Code" w:hAnsi="Cascadia Code"/>
           <w:b w:val="false"/>
           <w:i w:val="false"/>
-          <w:color w:val="F8F8F2"/>
+          <w:color w:val="262626"/>
           <w:sz w:val="21"/>
         </w:rPr>
         <w:t xml:space="preserve">    </w:t>
@@ -4912,20 +5562,40 @@
           <w:rFonts w:ascii="Cascadia Code" w:hAnsi="Cascadia Code"/>
           <w:b w:val="false"/>
           <w:i w:val="false"/>
-          <w:color w:val="FF79C6"/>
-          <w:sz w:val="21"/>
-        </w:rPr>
-        <w:t xml:space="preserve">long </w:t>
-      </w:r>
-      <w:r>
-        <w:rPr>
-          <w:rFonts w:ascii="Cascadia Code" w:hAnsi="Cascadia Code"/>
-          <w:b w:val="false"/>
-          <w:i w:val="false"/>
-          <w:color w:val="F8F8F2"/>
-          <w:sz w:val="21"/>
-        </w:rPr>
-        <w:t>*input_array;</w:t>
+          <w:color w:val="071591"/>
+          <w:sz w:val="21"/>
+        </w:rPr>
+        <w:t xml:space="preserve">char </w:t>
+      </w:r>
+      <w:r>
+        <w:rPr>
+          <w:rFonts w:ascii="Cascadia Code" w:hAnsi="Cascadia Code"/>
+          <w:b w:val="false"/>
+          <w:i w:val="false"/>
+          <w:color w:val="262626"/>
+          <w:sz w:val="21"/>
+        </w:rPr>
+        <w:t>**</w:t>
+      </w:r>
+      <w:r>
+        <w:rPr>
+          <w:rFonts w:ascii="Cascadia Code" w:hAnsi="Cascadia Code"/>
+          <w:b w:val="false"/>
+          <w:i w:val="false"/>
+          <w:color w:val="000000"/>
+          <w:sz w:val="21"/>
+        </w:rPr>
+        <w:t>words_with_digits</w:t>
+      </w:r>
+      <w:r>
+        <w:rPr>
+          <w:rFonts w:ascii="Cascadia Code" w:hAnsi="Cascadia Code"/>
+          <w:b w:val="false"/>
+          <w:i w:val="false"/>
+          <w:color w:val="262626"/>
+          <w:sz w:val="21"/>
+        </w:rPr>
+        <w:t>;</w:t>
       </w:r>
       <w:r>
         <w:rPr/>
@@ -4936,7 +5606,7 @@
           <w:rFonts w:ascii="Cascadia Code" w:hAnsi="Cascadia Code"/>
           <w:b w:val="false"/>
           <w:i w:val="false"/>
-          <w:color w:val="F8F8F2"/>
+          <w:color w:val="262626"/>
           <w:sz w:val="21"/>
         </w:rPr>
         <w:t xml:space="preserve">    </w:t>
@@ -4946,7 +5616,7 @@
           <w:rFonts w:ascii="Cascadia Code" w:hAnsi="Cascadia Code"/>
           <w:b w:val="false"/>
           <w:i w:val="false"/>
-          <w:color w:val="8BE9FD"/>
+          <w:color w:val="371F80"/>
           <w:sz w:val="21"/>
         </w:rPr>
         <w:t xml:space="preserve">size_t </w:t>
@@ -4956,10 +5626,20 @@
           <w:rFonts w:ascii="Cascadia Code" w:hAnsi="Cascadia Code"/>
           <w:b w:val="false"/>
           <w:i w:val="false"/>
-          <w:color w:val="F8F8F2"/>
-          <w:sz w:val="21"/>
-        </w:rPr>
-        <w:t>input_array_size;</w:t>
+          <w:color w:val="000000"/>
+          <w:sz w:val="21"/>
+        </w:rPr>
+        <w:t>words_with_digits_size</w:t>
+      </w:r>
+      <w:r>
+        <w:rPr>
+          <w:rFonts w:ascii="Cascadia Code" w:hAnsi="Cascadia Code"/>
+          <w:b w:val="false"/>
+          <w:i w:val="false"/>
+          <w:color w:val="262626"/>
+          <w:sz w:val="21"/>
+        </w:rPr>
+        <w:t>;</w:t>
       </w:r>
       <w:r>
         <w:rPr/>
@@ -4971,7 +5651,7 @@
           <w:rFonts w:ascii="Cascadia Code" w:hAnsi="Cascadia Code"/>
           <w:b w:val="false"/>
           <w:i w:val="false"/>
-          <w:color w:val="F8F8F2"/>
+          <w:color w:val="262626"/>
           <w:sz w:val="21"/>
         </w:rPr>
         <w:t xml:space="preserve">    </w:t>
@@ -4981,54 +5661,80 @@
           <w:rFonts w:ascii="Cascadia Code" w:hAnsi="Cascadia Code"/>
           <w:b w:val="false"/>
           <w:i w:val="false"/>
-          <w:color w:val="FF79C6"/>
-          <w:sz w:val="21"/>
-        </w:rPr>
-        <w:t xml:space="preserve">long </w:t>
-      </w:r>
-      <w:r>
-        <w:rPr>
-          <w:rFonts w:ascii="Cascadia Code" w:hAnsi="Cascadia Code"/>
-          <w:b w:val="false"/>
-          <w:i w:val="false"/>
-          <w:color w:val="F8F8F2"/>
-          <w:sz w:val="21"/>
-        </w:rPr>
-        <w:t>*output_array;</w:t>
-      </w:r>
-      <w:r>
-        <w:rPr/>
-        <w:br/>
-      </w:r>
-      <w:r>
-        <w:rPr>
-          <w:rFonts w:ascii="Cascadia Code" w:hAnsi="Cascadia Code"/>
-          <w:b w:val="false"/>
-          <w:i w:val="false"/>
-          <w:color w:val="F8F8F2"/>
-          <w:sz w:val="21"/>
-        </w:rPr>
-        <w:t xml:space="preserve">    </w:t>
-      </w:r>
-      <w:r>
-        <w:rPr>
-          <w:rFonts w:ascii="Cascadia Code" w:hAnsi="Cascadia Code"/>
-          <w:b w:val="false"/>
-          <w:i w:val="false"/>
-          <w:color w:val="8BE9FD"/>
-          <w:sz w:val="21"/>
-        </w:rPr>
-        <w:t xml:space="preserve">size_t </w:t>
-      </w:r>
-      <w:r>
-        <w:rPr>
-          <w:rFonts w:ascii="Cascadia Code" w:hAnsi="Cascadia Code"/>
-          <w:b w:val="false"/>
-          <w:i w:val="false"/>
-          <w:color w:val="F8F8F2"/>
-          <w:sz w:val="21"/>
-        </w:rPr>
-        <w:t>output_array_size;</w:t>
+          <w:color w:val="000000"/>
+          <w:sz w:val="21"/>
+        </w:rPr>
+        <w:t>extract_words_with_digits</w:t>
+      </w:r>
+      <w:r>
+        <w:rPr>
+          <w:rFonts w:ascii="Cascadia Code" w:hAnsi="Cascadia Code"/>
+          <w:b w:val="false"/>
+          <w:i w:val="false"/>
+          <w:color w:val="262626"/>
+          <w:sz w:val="21"/>
+        </w:rPr>
+        <w:t>(</w:t>
+      </w:r>
+      <w:r>
+        <w:rPr>
+          <w:rFonts w:ascii="Cascadia Code" w:hAnsi="Cascadia Code"/>
+          <w:b w:val="false"/>
+          <w:i w:val="false"/>
+          <w:color w:val="000000"/>
+          <w:sz w:val="21"/>
+        </w:rPr>
+        <w:t>input</w:t>
+      </w:r>
+      <w:r>
+        <w:rPr>
+          <w:rFonts w:ascii="Cascadia Code" w:hAnsi="Cascadia Code"/>
+          <w:b w:val="false"/>
+          <w:i w:val="false"/>
+          <w:color w:val="262626"/>
+          <w:sz w:val="21"/>
+        </w:rPr>
+        <w:t xml:space="preserve">, </w:t>
+      </w:r>
+      <w:r>
+        <w:rPr>
+          <w:rFonts w:ascii="Cascadia Code" w:hAnsi="Cascadia Code"/>
+          <w:b w:val="false"/>
+          <w:i w:val="false"/>
+          <w:color w:val="000000"/>
+          <w:sz w:val="21"/>
+        </w:rPr>
+        <w:t>words_with_digits</w:t>
+      </w:r>
+      <w:r>
+        <w:rPr>
+          <w:rFonts w:ascii="Cascadia Code" w:hAnsi="Cascadia Code"/>
+          <w:b w:val="false"/>
+          <w:i w:val="false"/>
+          <w:color w:val="262626"/>
+          <w:sz w:val="21"/>
+        </w:rPr>
+        <w:t xml:space="preserve">, </w:t>
+      </w:r>
+      <w:r>
+        <w:rPr>
+          <w:rFonts w:ascii="Cascadia Code" w:hAnsi="Cascadia Code"/>
+          <w:b w:val="false"/>
+          <w:i w:val="false"/>
+          <w:color w:val="000000"/>
+          <w:sz w:val="21"/>
+        </w:rPr>
+        <w:t>words_with_digits_size</w:t>
+      </w:r>
+      <w:r>
+        <w:rPr>
+          <w:rFonts w:ascii="Cascadia Code" w:hAnsi="Cascadia Code"/>
+          <w:b w:val="false"/>
+          <w:i w:val="false"/>
+          <w:color w:val="262626"/>
+          <w:sz w:val="21"/>
+        </w:rPr>
+        <w:t>);</w:t>
       </w:r>
       <w:r>
         <w:rPr/>
@@ -5040,7 +5746,7 @@
           <w:rFonts w:ascii="Cascadia Code" w:hAnsi="Cascadia Code"/>
           <w:b w:val="false"/>
           <w:i w:val="false"/>
-          <w:color w:val="F8F8F2"/>
+          <w:color w:val="262626"/>
           <w:sz w:val="21"/>
         </w:rPr>
         <w:t xml:space="preserve">    </w:t>
@@ -5050,20 +5756,130 @@
           <w:rFonts w:ascii="Cascadia Code" w:hAnsi="Cascadia Code"/>
           <w:b w:val="false"/>
           <w:i w:val="false"/>
-          <w:color w:val="50FA7B"/>
-          <w:sz w:val="21"/>
-        </w:rPr>
-        <w:t>read_array</w:t>
-      </w:r>
-      <w:r>
-        <w:rPr>
-          <w:rFonts w:ascii="Cascadia Code" w:hAnsi="Cascadia Code"/>
-          <w:b w:val="false"/>
-          <w:i w:val="false"/>
-          <w:color w:val="F8F8F2"/>
-          <w:sz w:val="21"/>
-        </w:rPr>
-        <w:t>(input_filename, input_array, input_array_size);</w:t>
+          <w:color w:val="071591"/>
+          <w:sz w:val="21"/>
+        </w:rPr>
+        <w:t xml:space="preserve">for </w:t>
+      </w:r>
+      <w:r>
+        <w:rPr>
+          <w:rFonts w:ascii="Cascadia Code" w:hAnsi="Cascadia Code"/>
+          <w:b w:val="false"/>
+          <w:i w:val="false"/>
+          <w:color w:val="262626"/>
+          <w:sz w:val="21"/>
+        </w:rPr>
+        <w:t>(</w:t>
+      </w:r>
+      <w:r>
+        <w:rPr>
+          <w:rFonts w:ascii="Cascadia Code" w:hAnsi="Cascadia Code"/>
+          <w:b w:val="false"/>
+          <w:i w:val="false"/>
+          <w:color w:val="371F80"/>
+          <w:sz w:val="21"/>
+        </w:rPr>
+        <w:t xml:space="preserve">size_t </w:t>
+      </w:r>
+      <w:r>
+        <w:rPr>
+          <w:rFonts w:ascii="Cascadia Code" w:hAnsi="Cascadia Code"/>
+          <w:b w:val="false"/>
+          <w:i w:val="false"/>
+          <w:color w:val="000000"/>
+          <w:sz w:val="21"/>
+        </w:rPr>
+        <w:t xml:space="preserve">i </w:t>
+      </w:r>
+      <w:r>
+        <w:rPr>
+          <w:rFonts w:ascii="Cascadia Code" w:hAnsi="Cascadia Code"/>
+          <w:b w:val="false"/>
+          <w:i w:val="false"/>
+          <w:color w:val="262626"/>
+          <w:sz w:val="21"/>
+        </w:rPr>
+        <w:t xml:space="preserve">= </w:t>
+      </w:r>
+      <w:r>
+        <w:rPr>
+          <w:rFonts w:ascii="Cascadia Code" w:hAnsi="Cascadia Code"/>
+          <w:b w:val="false"/>
+          <w:i w:val="false"/>
+          <w:color w:val="1740E6"/>
+          <w:sz w:val="21"/>
+        </w:rPr>
+        <w:t>0</w:t>
+      </w:r>
+      <w:r>
+        <w:rPr>
+          <w:rFonts w:ascii="Cascadia Code" w:hAnsi="Cascadia Code"/>
+          <w:b w:val="false"/>
+          <w:i w:val="false"/>
+          <w:color w:val="262626"/>
+          <w:sz w:val="21"/>
+        </w:rPr>
+        <w:t xml:space="preserve">; </w:t>
+      </w:r>
+      <w:r>
+        <w:rPr>
+          <w:rFonts w:ascii="Cascadia Code" w:hAnsi="Cascadia Code"/>
+          <w:b w:val="false"/>
+          <w:i w:val="false"/>
+          <w:color w:val="000000"/>
+          <w:sz w:val="21"/>
+        </w:rPr>
+        <w:t xml:space="preserve">i </w:t>
+      </w:r>
+      <w:r>
+        <w:rPr>
+          <w:rFonts w:ascii="Cascadia Code" w:hAnsi="Cascadia Code"/>
+          <w:b w:val="false"/>
+          <w:i w:val="false"/>
+          <w:color w:val="262626"/>
+          <w:sz w:val="21"/>
+        </w:rPr>
+        <w:t xml:space="preserve">&lt; </w:t>
+      </w:r>
+      <w:r>
+        <w:rPr>
+          <w:rFonts w:ascii="Cascadia Code" w:hAnsi="Cascadia Code"/>
+          <w:b w:val="false"/>
+          <w:i w:val="false"/>
+          <w:color w:val="000000"/>
+          <w:sz w:val="21"/>
+        </w:rPr>
+        <w:t>words_with_digits_size</w:t>
+      </w:r>
+      <w:r>
+        <w:rPr>
+          <w:rFonts w:ascii="Cascadia Code" w:hAnsi="Cascadia Code"/>
+          <w:b w:val="false"/>
+          <w:i w:val="false"/>
+          <w:color w:val="262626"/>
+          <w:sz w:val="21"/>
+        </w:rPr>
+        <w:t>; ++</w:t>
+      </w:r>
+      <w:r>
+        <w:rPr>
+          <w:rFonts w:ascii="Cascadia Code" w:hAnsi="Cascadia Code"/>
+          <w:b w:val="false"/>
+          <w:i w:val="false"/>
+          <w:color w:val="000000"/>
+          <w:sz w:val="21"/>
+        </w:rPr>
+        <w:t>i</w:t>
+      </w:r>
+      <w:r>
+        <w:rPr>
+          <w:rFonts w:ascii="Cascadia Code" w:hAnsi="Cascadia Code"/>
+          <w:b w:val="false"/>
+          <w:i w:val="false"/>
+          <w:color w:val="262626"/>
+          <w:sz w:val="21"/>
+        </w:rPr>
+        <w:t>)</w:t>
       </w:r>
       <w:r>
         <w:rPr/>
@@ -5074,64 +5890,180 @@
           <w:rFonts w:ascii="Cascadia Code" w:hAnsi="Cascadia Code"/>
           <w:b w:val="false"/>
           <w:i w:val="false"/>
-          <w:color w:val="F8F8F2"/>
-          <w:sz w:val="21"/>
-        </w:rPr>
-        <w:t xml:space="preserve">    </w:t>
-      </w:r>
-      <w:r>
-        <w:rPr>
-          <w:rFonts w:ascii="Cascadia Code" w:hAnsi="Cascadia Code"/>
-          <w:b w:val="false"/>
-          <w:i w:val="false"/>
-          <w:color w:val="50FA7B"/>
-          <w:sz w:val="21"/>
-        </w:rPr>
-        <w:t>exclude_max</w:t>
-      </w:r>
-      <w:r>
-        <w:rPr>
-          <w:rFonts w:ascii="Cascadia Code" w:hAnsi="Cascadia Code"/>
-          <w:b w:val="false"/>
-          <w:i w:val="false"/>
-          <w:color w:val="F8F8F2"/>
-          <w:sz w:val="21"/>
-        </w:rPr>
-        <w:t>(input_array, input_array_size, output_array, output_array_size);</w:t>
-      </w:r>
-      <w:r>
-        <w:rPr/>
-        <w:br/>
-      </w:r>
-      <w:r>
-        <w:rPr>
-          <w:rFonts w:ascii="Cascadia Code" w:hAnsi="Cascadia Code"/>
-          <w:b w:val="false"/>
-          <w:i w:val="false"/>
-          <w:color w:val="F8F8F2"/>
-          <w:sz w:val="21"/>
-        </w:rPr>
-        <w:t xml:space="preserve">    </w:t>
-      </w:r>
-      <w:r>
-        <w:rPr>
-          <w:rFonts w:ascii="Cascadia Code" w:hAnsi="Cascadia Code"/>
-          <w:b w:val="false"/>
-          <w:i w:val="false"/>
-          <w:color w:val="50FA7B"/>
-          <w:sz w:val="21"/>
-        </w:rPr>
-        <w:t>write_array</w:t>
-      </w:r>
-      <w:r>
-        <w:rPr>
-          <w:rFonts w:ascii="Cascadia Code" w:hAnsi="Cascadia Code"/>
-          <w:b w:val="false"/>
-          <w:i w:val="false"/>
-          <w:color w:val="F8F8F2"/>
-          <w:sz w:val="21"/>
-        </w:rPr>
-        <w:t>(output_filename, output_array, output_array_size);</w:t>
+          <w:color w:val="262626"/>
+          <w:sz w:val="21"/>
+        </w:rPr>
+        <w:t xml:space="preserve">        </w:t>
+      </w:r>
+      <w:r>
+        <w:rPr>
+          <w:rFonts w:ascii="Cascadia Code" w:hAnsi="Cascadia Code"/>
+          <w:b w:val="false"/>
+          <w:i w:val="false"/>
+          <w:color w:val="008080"/>
+          <w:sz w:val="21"/>
+        </w:rPr>
+        <w:t>std</w:t>
+      </w:r>
+      <w:r>
+        <w:rPr>
+          <w:rFonts w:ascii="Cascadia Code" w:hAnsi="Cascadia Code"/>
+          <w:b w:val="false"/>
+          <w:i w:val="false"/>
+          <w:color w:val="262626"/>
+          <w:sz w:val="21"/>
+        </w:rPr>
+        <w:t>::</w:t>
+      </w:r>
+      <w:r>
+        <w:rPr>
+          <w:rFonts w:ascii="Cascadia Code" w:hAnsi="Cascadia Code"/>
+          <w:b w:val="false"/>
+          <w:i w:val="false"/>
+          <w:color w:val="000000"/>
+          <w:sz w:val="21"/>
+        </w:rPr>
+        <w:t xml:space="preserve">cout </w:t>
+      </w:r>
+      <w:r>
+        <w:rPr>
+          <w:rFonts w:ascii="Cascadia Code" w:hAnsi="Cascadia Code"/>
+          <w:b w:val="false"/>
+          <w:i w:val="false"/>
+          <w:color w:val="008080"/>
+          <w:sz w:val="21"/>
+        </w:rPr>
+        <w:t xml:space="preserve">&lt;&lt; </w:t>
+      </w:r>
+      <w:r>
+        <w:rPr>
+          <w:rFonts w:ascii="Cascadia Code" w:hAnsi="Cascadia Code"/>
+          <w:b w:val="false"/>
+          <w:i w:val="false"/>
+          <w:color w:val="106B10"/>
+          <w:sz w:val="21"/>
+        </w:rPr>
+        <w:t>"</w:t>
+      </w:r>
+      <w:r>
+        <w:rPr>
+          <w:rFonts w:ascii="Cascadia Code" w:hAnsi="Cascadia Code"/>
+          <w:b w:val="false"/>
+          <w:i w:val="false"/>
+          <w:color w:val="000080"/>
+          <w:sz w:val="21"/>
+        </w:rPr>
+        <w:t>\"</w:t>
+      </w:r>
+      <w:r>
+        <w:rPr>
+          <w:rFonts w:ascii="Cascadia Code" w:hAnsi="Cascadia Code"/>
+          <w:b w:val="false"/>
+          <w:i w:val="false"/>
+          <w:color w:val="106B10"/>
+          <w:sz w:val="21"/>
+        </w:rPr>
+        <w:t xml:space="preserve">" </w:t>
+      </w:r>
+      <w:r>
+        <w:rPr>
+          <w:rFonts w:ascii="Cascadia Code" w:hAnsi="Cascadia Code"/>
+          <w:b w:val="false"/>
+          <w:i w:val="false"/>
+          <w:color w:val="008080"/>
+          <w:sz w:val="21"/>
+        </w:rPr>
+        <w:t xml:space="preserve">&lt;&lt; </w:t>
+      </w:r>
+      <w:r>
+        <w:rPr>
+          <w:rFonts w:ascii="Cascadia Code" w:hAnsi="Cascadia Code"/>
+          <w:b w:val="false"/>
+          <w:i w:val="false"/>
+          <w:color w:val="000000"/>
+          <w:sz w:val="21"/>
+        </w:rPr>
+        <w:t>words_with_digits</w:t>
+      </w:r>
+      <w:r>
+        <w:rPr>
+          <w:rFonts w:ascii="Cascadia Code" w:hAnsi="Cascadia Code"/>
+          <w:b w:val="false"/>
+          <w:i w:val="false"/>
+          <w:color w:val="262626"/>
+          <w:sz w:val="21"/>
+        </w:rPr>
+        <w:t>[</w:t>
+      </w:r>
+      <w:r>
+        <w:rPr>
+          <w:rFonts w:ascii="Cascadia Code" w:hAnsi="Cascadia Code"/>
+          <w:b w:val="false"/>
+          <w:i w:val="false"/>
+          <w:color w:val="000000"/>
+          <w:sz w:val="21"/>
+        </w:rPr>
+        <w:t>i</w:t>
+      </w:r>
+      <w:r>
+        <w:rPr>
+          <w:rFonts w:ascii="Cascadia Code" w:hAnsi="Cascadia Code"/>
+          <w:b w:val="false"/>
+          <w:i w:val="false"/>
+          <w:color w:val="262626"/>
+          <w:sz w:val="21"/>
+        </w:rPr>
+        <w:t xml:space="preserve">] </w:t>
+      </w:r>
+      <w:r>
+        <w:rPr>
+          <w:rFonts w:ascii="Cascadia Code" w:hAnsi="Cascadia Code"/>
+          <w:b w:val="false"/>
+          <w:i w:val="false"/>
+          <w:color w:val="008080"/>
+          <w:sz w:val="21"/>
+        </w:rPr>
+        <w:t xml:space="preserve">&lt;&lt; </w:t>
+      </w:r>
+      <w:r>
+        <w:rPr>
+          <w:rFonts w:ascii="Cascadia Code" w:hAnsi="Cascadia Code"/>
+          <w:b w:val="false"/>
+          <w:i w:val="false"/>
+          <w:color w:val="106B10"/>
+          <w:sz w:val="21"/>
+        </w:rPr>
+        <w:t>"</w:t>
+      </w:r>
+      <w:r>
+        <w:rPr>
+          <w:rFonts w:ascii="Cascadia Code" w:hAnsi="Cascadia Code"/>
+          <w:b w:val="false"/>
+          <w:i w:val="false"/>
+          <w:color w:val="000080"/>
+          <w:sz w:val="21"/>
+        </w:rPr>
+        <w:t>\"</w:t>
+      </w:r>
+      <w:r>
+        <w:rPr>
+          <w:rFonts w:ascii="Cascadia Code" w:hAnsi="Cascadia Code"/>
+          <w:b w:val="false"/>
+          <w:i w:val="false"/>
+          <w:color w:val="106B10"/>
+          <w:sz w:val="21"/>
+        </w:rPr>
+        <w:t xml:space="preserve"> "</w:t>
+      </w:r>
+      <w:r>
+        <w:rPr>
+          <w:rFonts w:ascii="Cascadia Code" w:hAnsi="Cascadia Code"/>
+          <w:b w:val="false"/>
+          <w:i w:val="false"/>
+          <w:color w:val="262626"/>
+          <w:sz w:val="21"/>
+        </w:rPr>
+        <w:t>;</w:t>
       </w:r>
       <w:r>
         <w:rPr/>
@@ -5143,7 +6075,7 @@
           <w:rFonts w:ascii="Cascadia Code" w:hAnsi="Cascadia Code"/>
           <w:b w:val="false"/>
           <w:i w:val="false"/>
-          <w:color w:val="F8F8F2"/>
+          <w:color w:val="262626"/>
           <w:sz w:val="21"/>
         </w:rPr>
         <w:t xml:space="preserve">    </w:t>
@@ -5153,20 +6085,10 @@
           <w:rFonts w:ascii="Cascadia Code" w:hAnsi="Cascadia Code"/>
           <w:b w:val="false"/>
           <w:i w:val="false"/>
-          <w:color w:val="FF79C6"/>
-          <w:sz w:val="21"/>
-        </w:rPr>
-        <w:t>delete</w:t>
-      </w:r>
-      <w:r>
-        <w:rPr>
-          <w:rFonts w:ascii="Cascadia Code" w:hAnsi="Cascadia Code"/>
-          <w:b w:val="false"/>
-          <w:i w:val="false"/>
-          <w:color w:val="F8F8F2"/>
-          <w:sz w:val="21"/>
-        </w:rPr>
-        <w:t>[] input_array;</w:t>
+          <w:color w:val="808080"/>
+          <w:sz w:val="21"/>
+        </w:rPr>
+        <w:t>// Освобождаем память</w:t>
       </w:r>
       <w:r>
         <w:rPr/>
@@ -5177,7 +6099,7 @@
           <w:rFonts w:ascii="Cascadia Code" w:hAnsi="Cascadia Code"/>
           <w:b w:val="false"/>
           <w:i w:val="false"/>
-          <w:color w:val="F8F8F2"/>
+          <w:color w:val="808080"/>
           <w:sz w:val="21"/>
         </w:rPr>
         <w:t xml:space="preserve">    </w:t>
@@ -5187,20 +6109,60 @@
           <w:rFonts w:ascii="Cascadia Code" w:hAnsi="Cascadia Code"/>
           <w:b w:val="false"/>
           <w:i w:val="false"/>
-          <w:color w:val="FF79C6"/>
-          <w:sz w:val="21"/>
-        </w:rPr>
-        <w:t>delete</w:t>
-      </w:r>
-      <w:r>
-        <w:rPr>
-          <w:rFonts w:ascii="Cascadia Code" w:hAnsi="Cascadia Code"/>
-          <w:b w:val="false"/>
-          <w:i w:val="false"/>
-          <w:color w:val="F8F8F2"/>
-          <w:sz w:val="21"/>
-        </w:rPr>
-        <w:t>[] output_array;</w:t>
+          <w:color w:val="000000"/>
+          <w:sz w:val="21"/>
+        </w:rPr>
+        <w:t>free_words</w:t>
+      </w:r>
+      <w:r>
+        <w:rPr>
+          <w:rFonts w:ascii="Cascadia Code" w:hAnsi="Cascadia Code"/>
+          <w:b w:val="false"/>
+          <w:i w:val="false"/>
+          <w:color w:val="262626"/>
+          <w:sz w:val="21"/>
+        </w:rPr>
+        <w:t>(</w:t>
+      </w:r>
+      <w:r>
+        <w:rPr>
+          <w:rFonts w:ascii="Cascadia Code" w:hAnsi="Cascadia Code"/>
+          <w:b w:val="false"/>
+          <w:i w:val="false"/>
+          <w:color w:val="000000"/>
+          <w:sz w:val="21"/>
+        </w:rPr>
+        <w:t>words_with_digits</w:t>
+      </w:r>
+      <w:r>
+        <w:rPr>
+          <w:rFonts w:ascii="Cascadia Code" w:hAnsi="Cascadia Code"/>
+          <w:b w:val="false"/>
+          <w:i w:val="false"/>
+          <w:color w:val="262626"/>
+          <w:sz w:val="21"/>
+        </w:rPr>
+        <w:t xml:space="preserve">, </w:t>
+      </w:r>
+      <w:r>
+        <w:rPr>
+          <w:rFonts w:ascii="Cascadia Code" w:hAnsi="Cascadia Code"/>
+          <w:b w:val="false"/>
+          <w:i w:val="false"/>
+          <w:color w:val="000000"/>
+          <w:sz w:val="21"/>
+        </w:rPr>
+        <w:t>words_with_digits_size</w:t>
+      </w:r>
+      <w:r>
+        <w:rPr>
+          <w:rFonts w:ascii="Cascadia Code" w:hAnsi="Cascadia Code"/>
+          <w:b w:val="false"/>
+          <w:i w:val="false"/>
+          <w:color w:val="262626"/>
+          <w:sz w:val="21"/>
+        </w:rPr>
+        <w:t>);</w:t>
       </w:r>
       <w:r>
         <w:rPr/>
@@ -5212,7 +6174,7 @@
           <w:rFonts w:ascii="Cascadia Code" w:hAnsi="Cascadia Code"/>
           <w:b w:val="false"/>
           <w:i w:val="false"/>
-          <w:color w:val="F8F8F2"/>
+          <w:color w:val="262626"/>
           <w:sz w:val="21"/>
         </w:rPr>
         <w:t xml:space="preserve">    </w:t>
@@ -5222,7 +6184,7 @@
           <w:rFonts w:ascii="Cascadia Code" w:hAnsi="Cascadia Code"/>
           <w:b w:val="false"/>
           <w:i w:val="false"/>
-          <w:color w:val="FF79C6"/>
+          <w:color w:val="071591"/>
           <w:sz w:val="21"/>
         </w:rPr>
         <w:t xml:space="preserve">return </w:t>
@@ -5232,7 +6194,7 @@
           <w:rFonts w:ascii="Cascadia Code" w:hAnsi="Cascadia Code"/>
           <w:b w:val="false"/>
           <w:i w:val="false"/>
-          <w:color w:val="BD93F9"/>
+          <w:color w:val="1740E6"/>
           <w:sz w:val="21"/>
         </w:rPr>
         <w:t>0</w:t>
@@ -5242,7 +6204,7 @@
           <w:rFonts w:ascii="Cascadia Code" w:hAnsi="Cascadia Code"/>
           <w:b w:val="false"/>
           <w:i w:val="false"/>
-          <w:color w:val="F8F8F2"/>
+          <w:color w:val="262626"/>
           <w:sz w:val="21"/>
         </w:rPr>
         <w:t>;</w:t>
@@ -5256,14 +6218,10 @@
           <w:rFonts w:ascii="Cascadia Code" w:hAnsi="Cascadia Code"/>
           <w:b w:val="false"/>
           <w:i w:val="false"/>
-          <w:color w:val="F8F8F2"/>
-          <w:sz w:val="21"/>
-        </w:rPr>
-        <w:t>};</w:t>
-      </w:r>
-      <w:r>
-        <w:rPr/>
-        <w:br/>
+          <w:color w:val="262626"/>
+          <w:sz w:val="21"/>
+        </w:rPr>
+        <w:t>}</w:t>
       </w:r>
     </w:p>
     <w:p>
@@ -5299,7 +6257,7 @@
         <w:rPr/>
         <w:drawing>
           <wp:inline distT="0" distB="0" distL="0" distR="0">
-            <wp:extent cx="4257040" cy="2176145"/>
+            <wp:extent cx="3429635" cy="931545"/>
             <wp:effectExtent l="0" t="0" r="0" b="0"/>
             <wp:docPr id="2" name="Image2" descr=""/>
             <wp:cNvGraphicFramePr>
@@ -5323,7 +6281,7 @@
                   <pic:spPr bwMode="auto">
                     <a:xfrm>
                       <a:off x="0" y="0"/>
-                      <a:ext cx="4257040" cy="2176145"/>
+                      <a:ext cx="3429635" cy="931545"/>
                     </a:xfrm>
                     <a:prstGeom prst="rect">
                       <a:avLst/>
@@ -5394,7 +6352,7 @@
         <w:rPr/>
         <w:drawing>
           <wp:inline distT="0" distB="0" distL="0" distR="0">
-            <wp:extent cx="4385310" cy="2198370"/>
+            <wp:extent cx="5348605" cy="795020"/>
             <wp:effectExtent l="0" t="0" r="0" b="0"/>
             <wp:docPr id="3" name="Image3" descr=""/>
             <wp:cNvGraphicFramePr>
@@ -5418,7 +6376,7 @@
                   <pic:spPr bwMode="auto">
                     <a:xfrm>
                       <a:off x="0" y="0"/>
-                      <a:ext cx="4385310" cy="2198370"/>
+                      <a:ext cx="5348605" cy="795020"/>
                     </a:xfrm>
                     <a:prstGeom prst="rect">
                       <a:avLst/>
@@ -5478,19 +6436,6 @@
     </w:p>
     <w:p>
       <w:pPr>
-        <w:pStyle w:val="Normal"/>
-        <w:rPr>
-          <w:lang w:val="ru-RU"/>
-        </w:rPr>
-      </w:pPr>
-      <w:r>
-        <w:rPr>
-          <w:lang w:val="ru-RU"/>
-        </w:rPr>
-      </w:r>
-    </w:p>
-    <w:p>
-      <w:pPr>
         <w:pStyle w:val="MAINTEXT1"/>
         <w:ind w:hanging="0"/>
         <w:jc w:val="center"/>
@@ -5502,7 +6447,7 @@
         <w:rPr/>
         <w:drawing>
           <wp:inline distT="0" distB="0" distL="0" distR="0">
-            <wp:extent cx="4479290" cy="2318385"/>
+            <wp:extent cx="4245610" cy="920750"/>
             <wp:effectExtent l="0" t="0" r="0" b="0"/>
             <wp:docPr id="4" name="Image4" descr=""/>
             <wp:cNvGraphicFramePr>
@@ -5526,7 +6471,7 @@
                   <pic:spPr bwMode="auto">
                     <a:xfrm>
                       <a:off x="0" y="0"/>
-                      <a:ext cx="4479290" cy="2318385"/>
+                      <a:ext cx="4245610" cy="920750"/>
                     </a:xfrm>
                     <a:prstGeom prst="rect">
                       <a:avLst/>
@@ -5608,7 +6553,7 @@
         <w:docPartGallery w:val="Page Numbers (Bottom of Page)"/>
         <w:docPartUnique w:val="true"/>
       </w:docPartObj>
-      <w:id w:val="322933425"/>
+      <w:id w:val="1818030297"/>
     </w:sdtPr>
     <w:sdtContent>
       <w:p>
